--- a/Git提交代码到远程仓库.docx
+++ b/Git提交代码到远程仓库.docx
@@ -30,7 +30,6 @@
           <w:spacing w:val="0"/>
           <w:sz w:val="36"/>
           <w:szCs w:val="36"/>
-          <w:bdr w:val="none" w:color="auto" w:sz="0" w:space="0"/>
           <w:shd w:val="clear" w:fill="FFFFFF"/>
         </w:rPr>
         <w:t>Git提交代码到远程仓库</w:t>
@@ -65,7 +64,6 @@
           <w:color w:val="4F4F4F"/>
           <w:sz w:val="21"/>
           <w:szCs w:val="21"/>
-          <w:bdr w:val="none" w:color="auto" w:sz="0" w:space="0"/>
         </w:rPr>
         <w:t> 1.设置用户名</w:t>
       </w:r>
@@ -99,7 +97,6 @@
           <w:color w:val="4F4F4F"/>
           <w:sz w:val="21"/>
           <w:szCs w:val="21"/>
-          <w:bdr w:val="none" w:color="auto" w:sz="0" w:space="0"/>
         </w:rPr>
         <w:t>git config --global user.name '仓库名</w:t>
       </w:r>
@@ -109,7 +106,6 @@
           <w:color w:val="4F4F4F"/>
           <w:sz w:val="21"/>
           <w:szCs w:val="21"/>
-          <w:bdr w:val="none" w:color="auto" w:sz="0" w:space="0"/>
         </w:rPr>
         <w:t>'</w:t>
       </w:r>
@@ -143,7 +139,6 @@
           <w:color w:val="4F4F4F"/>
           <w:sz w:val="21"/>
           <w:szCs w:val="21"/>
-          <w:bdr w:val="none" w:color="auto" w:sz="0" w:space="0"/>
         </w:rPr>
         <w:t> </w:t>
       </w:r>
@@ -177,7 +172,6 @@
           <w:color w:val="4F4F4F"/>
           <w:sz w:val="21"/>
           <w:szCs w:val="21"/>
-          <w:bdr w:val="none" w:color="auto" w:sz="0" w:space="0"/>
         </w:rPr>
         <w:t>2.设置用户名邮箱</w:t>
       </w:r>
@@ -211,7 +205,6 @@
           <w:color w:val="4F4F4F"/>
           <w:sz w:val="21"/>
           <w:szCs w:val="21"/>
-          <w:bdr w:val="none" w:color="auto" w:sz="0" w:space="0"/>
         </w:rPr>
         <w:t>git config --global user.email 'matchlessherovip@163.com'</w:t>
       </w:r>
@@ -245,7 +238,6 @@
           <w:color w:val="4F4F4F"/>
           <w:sz w:val="21"/>
           <w:szCs w:val="21"/>
-          <w:bdr w:val="none" w:color="auto" w:sz="0" w:space="0"/>
         </w:rPr>
         <w:t> </w:t>
       </w:r>
@@ -279,7 +271,6 @@
           <w:color w:val="4F4F4F"/>
           <w:sz w:val="21"/>
           <w:szCs w:val="21"/>
-          <w:bdr w:val="none" w:color="auto" w:sz="0" w:space="0"/>
         </w:rPr>
         <w:t>3.查看设置</w:t>
       </w:r>
@@ -313,7 +304,6 @@
           <w:color w:val="4F4F4F"/>
           <w:sz w:val="21"/>
           <w:szCs w:val="21"/>
-          <w:bdr w:val="none" w:color="auto" w:sz="0" w:space="0"/>
         </w:rPr>
         <w:t>git config --list</w:t>
       </w:r>
@@ -347,7 +337,6 @@
           <w:color w:val="4F4F4F"/>
           <w:sz w:val="21"/>
           <w:szCs w:val="21"/>
-          <w:bdr w:val="none" w:color="auto" w:sz="0" w:space="0"/>
         </w:rPr>
         <w:t> </w:t>
       </w:r>
@@ -381,7 +370,6 @@
           <w:color w:val="4F4F4F"/>
           <w:sz w:val="21"/>
           <w:szCs w:val="21"/>
-          <w:bdr w:val="none" w:color="auto" w:sz="0" w:space="0"/>
         </w:rPr>
         <w:t>4.初始化</w:t>
       </w:r>
@@ -415,7 +403,6 @@
           <w:color w:val="4F4F4F"/>
           <w:sz w:val="21"/>
           <w:szCs w:val="21"/>
-          <w:bdr w:val="none" w:color="auto" w:sz="0" w:space="0"/>
         </w:rPr>
         <w:t>git init</w:t>
       </w:r>
@@ -449,7 +436,6 @@
           <w:color w:val="4F4F4F"/>
           <w:sz w:val="21"/>
           <w:szCs w:val="21"/>
-          <w:bdr w:val="none" w:color="auto" w:sz="0" w:space="0"/>
         </w:rPr>
         <w:t> </w:t>
       </w:r>
@@ -483,7 +469,6 @@
           <w:color w:val="4F4F4F"/>
           <w:sz w:val="21"/>
           <w:szCs w:val="21"/>
-          <w:bdr w:val="none" w:color="auto" w:sz="0" w:space="0"/>
         </w:rPr>
         <w:t>5.查看状态</w:t>
       </w:r>
@@ -517,7 +502,6 @@
           <w:color w:val="4F4F4F"/>
           <w:sz w:val="21"/>
           <w:szCs w:val="21"/>
-          <w:bdr w:val="none" w:color="auto" w:sz="0" w:space="0"/>
         </w:rPr>
         <w:t>git status</w:t>
       </w:r>
@@ -551,7 +535,6 @@
           <w:color w:val="4F4F4F"/>
           <w:sz w:val="21"/>
           <w:szCs w:val="21"/>
-          <w:bdr w:val="none" w:color="auto" w:sz="0" w:space="0"/>
         </w:rPr>
         <w:t> </w:t>
       </w:r>
@@ -585,7 +568,6 @@
           <w:color w:val="4F4F4F"/>
           <w:sz w:val="21"/>
           <w:szCs w:val="21"/>
-          <w:bdr w:val="none" w:color="auto" w:sz="0" w:space="0"/>
         </w:rPr>
         <w:t> </w:t>
       </w:r>
@@ -619,7 +601,6 @@
           <w:color w:val="4F4F4F"/>
           <w:sz w:val="21"/>
           <w:szCs w:val="21"/>
-          <w:bdr w:val="none" w:color="auto" w:sz="0" w:space="0"/>
         </w:rPr>
         <w:t>6.创建文件</w:t>
       </w:r>
@@ -653,7 +634,6 @@
           <w:color w:val="4F4F4F"/>
           <w:sz w:val="21"/>
           <w:szCs w:val="21"/>
-          <w:bdr w:val="none" w:color="auto" w:sz="0" w:space="0"/>
         </w:rPr>
         <w:t>touch test.java</w:t>
       </w:r>
@@ -687,7 +667,6 @@
           <w:color w:val="4F4F4F"/>
           <w:sz w:val="21"/>
           <w:szCs w:val="21"/>
-          <w:bdr w:val="none" w:color="auto" w:sz="0" w:space="0"/>
         </w:rPr>
         <w:t> </w:t>
       </w:r>
@@ -721,7 +700,6 @@
           <w:color w:val="4F4F4F"/>
           <w:sz w:val="21"/>
           <w:szCs w:val="21"/>
-          <w:bdr w:val="none" w:color="auto" w:sz="0" w:space="0"/>
         </w:rPr>
         <w:t>7.将文件添加到暂存区</w:t>
       </w:r>
@@ -755,7 +733,6 @@
           <w:color w:val="4F4F4F"/>
           <w:sz w:val="21"/>
           <w:szCs w:val="21"/>
-          <w:bdr w:val="none" w:color="auto" w:sz="0" w:space="0"/>
         </w:rPr>
         <w:t>git add test.java</w:t>
       </w:r>
@@ -789,7 +766,6 @@
           <w:color w:val="4F4F4F"/>
           <w:sz w:val="21"/>
           <w:szCs w:val="21"/>
-          <w:bdr w:val="none" w:color="auto" w:sz="0" w:space="0"/>
         </w:rPr>
         <w:t> </w:t>
       </w:r>
@@ -823,7 +799,6 @@
           <w:color w:val="4F4F4F"/>
           <w:sz w:val="21"/>
           <w:szCs w:val="21"/>
-          <w:bdr w:val="none" w:color="auto" w:sz="0" w:space="0"/>
         </w:rPr>
         <w:t>8.将文件添加到仓库</w:t>
       </w:r>
@@ -857,7 +832,6 @@
           <w:color w:val="4F4F4F"/>
           <w:sz w:val="21"/>
           <w:szCs w:val="21"/>
-          <w:bdr w:val="none" w:color="auto" w:sz="0" w:space="0"/>
         </w:rPr>
         <w:t>git commit -m'描述信息</w:t>
       </w:r>
@@ -867,7 +841,6 @@
           <w:color w:val="4F4F4F"/>
           <w:sz w:val="21"/>
           <w:szCs w:val="21"/>
-          <w:bdr w:val="none" w:color="auto" w:sz="0" w:space="0"/>
         </w:rPr>
         <w:t>'</w:t>
       </w:r>
@@ -901,7 +874,6 @@
           <w:color w:val="4F4F4F"/>
           <w:sz w:val="21"/>
           <w:szCs w:val="21"/>
-          <w:bdr w:val="none" w:color="auto" w:sz="0" w:space="0"/>
         </w:rPr>
         <w:t> </w:t>
       </w:r>
@@ -935,7 +907,6 @@
           <w:color w:val="4F4F4F"/>
           <w:sz w:val="21"/>
           <w:szCs w:val="21"/>
-          <w:bdr w:val="none" w:color="auto" w:sz="0" w:space="0"/>
         </w:rPr>
         <w:t>8.1将本地仓库代码提交到远程仓库</w:t>
       </w:r>
@@ -969,7 +940,6 @@
           <w:color w:val="4F4F4F"/>
           <w:sz w:val="21"/>
           <w:szCs w:val="21"/>
-          <w:bdr w:val="none" w:color="auto" w:sz="0" w:space="0"/>
         </w:rPr>
         <w:t>git push</w:t>
       </w:r>
@@ -1003,7 +973,6 @@
           <w:color w:val="4F4F4F"/>
           <w:sz w:val="21"/>
           <w:szCs w:val="21"/>
-          <w:bdr w:val="none" w:color="auto" w:sz="0" w:space="0"/>
         </w:rPr>
         <w:t>         1.先从远程仓库中</w:t>
       </w:r>
@@ -1013,7 +982,6 @@
           <w:color w:val="4F4F4F"/>
           <w:sz w:val="21"/>
           <w:szCs w:val="21"/>
-          <w:bdr w:val="none" w:color="auto" w:sz="0" w:space="0"/>
         </w:rPr>
         <w:t>clone</w:t>
       </w:r>
@@ -1023,7 +991,6 @@
           <w:color w:val="4F4F4F"/>
           <w:sz w:val="21"/>
           <w:szCs w:val="21"/>
-          <w:bdr w:val="none" w:color="auto" w:sz="0" w:space="0"/>
         </w:rPr>
         <w:t>代码到本地</w:t>
       </w:r>
@@ -1057,7 +1024,6 @@
           <w:color w:val="4F4F4F"/>
           <w:sz w:val="21"/>
           <w:szCs w:val="21"/>
-          <w:bdr w:val="none" w:color="auto" w:sz="0" w:space="0"/>
         </w:rPr>
         <w:t>         git clone https://github.com/MatchlessHeroVIP/ssmtest.git</w:t>
       </w:r>
@@ -1091,7 +1057,6 @@
           <w:color w:val="4F4F4F"/>
           <w:sz w:val="21"/>
           <w:szCs w:val="21"/>
-          <w:bdr w:val="none" w:color="auto" w:sz="0" w:space="0"/>
         </w:rPr>
         <w:t> </w:t>
       </w:r>
@@ -1125,7 +1090,6 @@
           <w:color w:val="4F4F4F"/>
           <w:sz w:val="21"/>
           <w:szCs w:val="21"/>
-          <w:bdr w:val="none" w:color="auto" w:sz="0" w:space="0"/>
         </w:rPr>
         <w:t> </w:t>
       </w:r>
@@ -1159,7 +1123,6 @@
           <w:color w:val="4F4F4F"/>
           <w:sz w:val="21"/>
           <w:szCs w:val="21"/>
-          <w:bdr w:val="none" w:color="auto" w:sz="0" w:space="0"/>
         </w:rPr>
         <w:t>9.向文件中写内容</w:t>
       </w:r>
@@ -1193,7 +1156,6 @@
           <w:color w:val="4F4F4F"/>
           <w:sz w:val="21"/>
           <w:szCs w:val="21"/>
-          <w:bdr w:val="none" w:color="auto" w:sz="0" w:space="0"/>
         </w:rPr>
         <w:t> vi或者是</w:t>
       </w:r>
@@ -1203,7 +1165,6 @@
           <w:color w:val="4F4F4F"/>
           <w:sz w:val="21"/>
           <w:szCs w:val="21"/>
-          <w:bdr w:val="none" w:color="auto" w:sz="0" w:space="0"/>
         </w:rPr>
         <w:t>vim test.java</w:t>
       </w:r>
@@ -1237,7 +1198,6 @@
           <w:color w:val="4F4F4F"/>
           <w:sz w:val="21"/>
           <w:szCs w:val="21"/>
-          <w:bdr w:val="none" w:color="auto" w:sz="0" w:space="0"/>
         </w:rPr>
         <w:t>10.查看文件内容</w:t>
       </w:r>
@@ -1271,7 +1231,6 @@
           <w:color w:val="4F4F4F"/>
           <w:sz w:val="21"/>
           <w:szCs w:val="21"/>
-          <w:bdr w:val="none" w:color="auto" w:sz="0" w:space="0"/>
         </w:rPr>
         <w:t>cat test.java</w:t>
       </w:r>
@@ -1305,7 +1264,6 @@
           <w:color w:val="4F4F4F"/>
           <w:sz w:val="21"/>
           <w:szCs w:val="21"/>
-          <w:bdr w:val="none" w:color="auto" w:sz="0" w:space="0"/>
         </w:rPr>
         <w:t> </w:t>
       </w:r>
@@ -1339,7 +1297,6 @@
           <w:color w:val="4F4F4F"/>
           <w:sz w:val="21"/>
           <w:szCs w:val="21"/>
-          <w:bdr w:val="none" w:color="auto" w:sz="0" w:space="0"/>
         </w:rPr>
         <w:t>11.删除文件</w:t>
       </w:r>
@@ -1373,7 +1330,6 @@
           <w:color w:val="4F4F4F"/>
           <w:sz w:val="21"/>
           <w:szCs w:val="21"/>
-          <w:bdr w:val="none" w:color="auto" w:sz="0" w:space="0"/>
         </w:rPr>
         <w:t>rm -rf test.java</w:t>
       </w:r>
@@ -1407,7 +1363,6 @@
           <w:color w:val="4F4F4F"/>
           <w:sz w:val="21"/>
           <w:szCs w:val="21"/>
-          <w:bdr w:val="none" w:color="auto" w:sz="0" w:space="0"/>
         </w:rPr>
         <w:t> </w:t>
       </w:r>
@@ -1441,7 +1396,6 @@
           <w:color w:val="4F4F4F"/>
           <w:sz w:val="21"/>
           <w:szCs w:val="21"/>
-          <w:bdr w:val="none" w:color="auto" w:sz="0" w:space="0"/>
         </w:rPr>
         <w:t>12.将文件从暂存区中删除</w:t>
       </w:r>
@@ -1475,7 +1429,6 @@
           <w:color w:val="4F4F4F"/>
           <w:sz w:val="21"/>
           <w:szCs w:val="21"/>
-          <w:bdr w:val="none" w:color="auto" w:sz="0" w:space="0"/>
         </w:rPr>
         <w:t>git rm test.java</w:t>
       </w:r>
@@ -1509,7 +1462,6 @@
           <w:color w:val="4F4F4F"/>
           <w:sz w:val="21"/>
           <w:szCs w:val="21"/>
-          <w:bdr w:val="none" w:color="auto" w:sz="0" w:space="0"/>
         </w:rPr>
         <w:t> </w:t>
       </w:r>
@@ -1543,7 +1495,6 @@
           <w:color w:val="4F4F4F"/>
           <w:sz w:val="21"/>
           <w:szCs w:val="21"/>
-          <w:bdr w:val="none" w:color="auto" w:sz="0" w:space="0"/>
         </w:rPr>
         <w:t>13.将文件从仓库中删除</w:t>
       </w:r>
@@ -1577,7 +1528,6 @@
           <w:color w:val="4F4F4F"/>
           <w:sz w:val="21"/>
           <w:szCs w:val="21"/>
-          <w:bdr w:val="none" w:color="auto" w:sz="0" w:space="0"/>
         </w:rPr>
         <w:t>git commit -m'描述消息</w:t>
       </w:r>
@@ -1587,7 +1537,6 @@
           <w:color w:val="4F4F4F"/>
           <w:sz w:val="21"/>
           <w:szCs w:val="21"/>
-          <w:bdr w:val="none" w:color="auto" w:sz="0" w:space="0"/>
         </w:rPr>
         <w:t>'</w:t>
       </w:r>
@@ -1621,7 +1570,6 @@
           <w:color w:val="4F4F4F"/>
           <w:sz w:val="21"/>
           <w:szCs w:val="21"/>
-          <w:bdr w:val="none" w:color="auto" w:sz="0" w:space="0"/>
         </w:rPr>
         <w:t> </w:t>
       </w:r>
@@ -1655,7 +1603,6 @@
           <w:color w:val="4F4F4F"/>
           <w:sz w:val="21"/>
           <w:szCs w:val="21"/>
-          <w:bdr w:val="none" w:color="auto" w:sz="0" w:space="0"/>
         </w:rPr>
         <w:t>14.查看设置</w:t>
       </w:r>
@@ -1689,7 +1636,6 @@
           <w:color w:val="4F4F4F"/>
           <w:sz w:val="21"/>
           <w:szCs w:val="21"/>
-          <w:bdr w:val="none" w:color="auto" w:sz="0" w:space="0"/>
         </w:rPr>
         <w:t>git config --list</w:t>
       </w:r>
@@ -1723,7 +1669,6 @@
           <w:color w:val="4F4F4F"/>
           <w:sz w:val="21"/>
           <w:szCs w:val="21"/>
-          <w:bdr w:val="none" w:color="auto" w:sz="0" w:space="0"/>
         </w:rPr>
         <w:t> </w:t>
       </w:r>
@@ -1757,7 +1702,6 @@
           <w:color w:val="4F4F4F"/>
           <w:sz w:val="21"/>
           <w:szCs w:val="21"/>
-          <w:bdr w:val="none" w:color="auto" w:sz="0" w:space="0"/>
         </w:rPr>
         <w:t>15.查看当前文件夹里的文件</w:t>
       </w:r>
@@ -1791,7 +1735,6 @@
           <w:color w:val="4F4F4F"/>
           <w:sz w:val="21"/>
           <w:szCs w:val="21"/>
-          <w:bdr w:val="none" w:color="auto" w:sz="0" w:space="0"/>
         </w:rPr>
         <w:t>ls</w:t>
       </w:r>
@@ -1825,7 +1768,6 @@
           <w:color w:val="4F4F4F"/>
           <w:sz w:val="21"/>
           <w:szCs w:val="21"/>
-          <w:bdr w:val="none" w:color="auto" w:sz="0" w:space="0"/>
         </w:rPr>
         <w:t> </w:t>
       </w:r>
@@ -1859,7 +1801,6 @@
           <w:color w:val="4F4F4F"/>
           <w:sz w:val="21"/>
           <w:szCs w:val="21"/>
-          <w:bdr w:val="none" w:color="auto" w:sz="0" w:space="0"/>
         </w:rPr>
         <w:t>16.设置权限问题</w:t>
       </w:r>
@@ -1893,7 +1834,6 @@
           <w:color w:val="4F4F4F"/>
           <w:sz w:val="21"/>
           <w:szCs w:val="21"/>
-          <w:bdr w:val="none" w:color="auto" w:sz="0" w:space="0"/>
         </w:rPr>
         <w:t>将.git/config里的</w:t>
       </w:r>
@@ -1927,7 +1867,6 @@
           <w:color w:val="4F4F4F"/>
           <w:sz w:val="21"/>
           <w:szCs w:val="21"/>
-          <w:bdr w:val="none" w:color="auto" w:sz="0" w:space="0"/>
         </w:rPr>
         <w:t>[remote "origin"]</w:t>
       </w:r>
@@ -1961,7 +1900,6 @@
           <w:color w:val="4F4F4F"/>
           <w:sz w:val="21"/>
           <w:szCs w:val="21"/>
-          <w:bdr w:val="none" w:color="auto" w:sz="0" w:space="0"/>
         </w:rPr>
         <w:t>   url = https://github.com/用户名</w:t>
       </w:r>
@@ -1971,7 +1909,6 @@
           <w:color w:val="4F4F4F"/>
           <w:sz w:val="21"/>
           <w:szCs w:val="21"/>
-          <w:bdr w:val="none" w:color="auto" w:sz="0" w:space="0"/>
         </w:rPr>
         <w:t>/</w:t>
       </w:r>
@@ -1981,7 +1918,6 @@
           <w:color w:val="4F4F4F"/>
           <w:sz w:val="21"/>
           <w:szCs w:val="21"/>
-          <w:bdr w:val="none" w:color="auto" w:sz="0" w:space="0"/>
         </w:rPr>
         <w:t>仓库名</w:t>
       </w:r>
@@ -1991,7 +1927,6 @@
           <w:color w:val="4F4F4F"/>
           <w:sz w:val="21"/>
           <w:szCs w:val="21"/>
-          <w:bdr w:val="none" w:color="auto" w:sz="0" w:space="0"/>
         </w:rPr>
         <w:t>.git</w:t>
       </w:r>
@@ -2025,7 +1960,6 @@
           <w:color w:val="4F4F4F"/>
           <w:sz w:val="21"/>
           <w:szCs w:val="21"/>
-          <w:bdr w:val="none" w:color="auto" w:sz="0" w:space="0"/>
         </w:rPr>
         <w:t>修改为：</w:t>
       </w:r>
@@ -2059,7 +1993,6 @@
           <w:color w:val="4F4F4F"/>
           <w:sz w:val="21"/>
           <w:szCs w:val="21"/>
-          <w:bdr w:val="none" w:color="auto" w:sz="0" w:space="0"/>
         </w:rPr>
         <w:t>[remote "origin"]</w:t>
       </w:r>
@@ -2093,7 +2026,6 @@
           <w:color w:val="4F4F4F"/>
           <w:sz w:val="21"/>
           <w:szCs w:val="21"/>
-          <w:bdr w:val="none" w:color="auto" w:sz="0" w:space="0"/>
         </w:rPr>
         <w:t>   url = https://用户名</w:t>
       </w:r>
@@ -2103,7 +2035,6 @@
           <w:color w:val="4F4F4F"/>
           <w:sz w:val="21"/>
           <w:szCs w:val="21"/>
-          <w:bdr w:val="none" w:color="auto" w:sz="0" w:space="0"/>
         </w:rPr>
         <w:t>:</w:t>
       </w:r>
@@ -2113,7 +2044,6 @@
           <w:color w:val="4F4F4F"/>
           <w:sz w:val="21"/>
           <w:szCs w:val="21"/>
-          <w:bdr w:val="none" w:color="auto" w:sz="0" w:space="0"/>
         </w:rPr>
         <w:t>密码</w:t>
       </w:r>
@@ -2123,7 +2053,6 @@
           <w:color w:val="4F4F4F"/>
           <w:sz w:val="21"/>
           <w:szCs w:val="21"/>
-          <w:bdr w:val="none" w:color="auto" w:sz="0" w:space="0"/>
         </w:rPr>
         <w:t>@github.com/</w:t>
       </w:r>
@@ -2133,7 +2062,6 @@
           <w:color w:val="4F4F4F"/>
           <w:sz w:val="21"/>
           <w:szCs w:val="21"/>
-          <w:bdr w:val="none" w:color="auto" w:sz="0" w:space="0"/>
         </w:rPr>
         <w:t>用户名</w:t>
       </w:r>
@@ -2143,7 +2071,6 @@
           <w:color w:val="4F4F4F"/>
           <w:sz w:val="21"/>
           <w:szCs w:val="21"/>
-          <w:bdr w:val="none" w:color="auto" w:sz="0" w:space="0"/>
         </w:rPr>
         <w:t>/</w:t>
       </w:r>
@@ -2153,7 +2080,6 @@
           <w:color w:val="4F4F4F"/>
           <w:sz w:val="21"/>
           <w:szCs w:val="21"/>
-          <w:bdr w:val="none" w:color="auto" w:sz="0" w:space="0"/>
         </w:rPr>
         <w:t>仓库名</w:t>
       </w:r>
@@ -2163,7 +2089,6 @@
           <w:color w:val="4F4F4F"/>
           <w:sz w:val="21"/>
           <w:szCs w:val="21"/>
-          <w:bdr w:val="none" w:color="auto" w:sz="0" w:space="0"/>
         </w:rPr>
         <w:t>.git</w:t>
       </w:r>
@@ -2197,7 +2122,6 @@
           <w:color w:val="4F4F4F"/>
           <w:sz w:val="21"/>
           <w:szCs w:val="21"/>
-          <w:bdr w:val="none" w:color="auto" w:sz="0" w:space="0"/>
         </w:rPr>
         <w:t>==================================================================</w:t>
       </w:r>
@@ -2231,7 +2155,6 @@
           <w:color w:val="4F4F4F"/>
           <w:sz w:val="21"/>
           <w:szCs w:val="21"/>
-          <w:bdr w:val="none" w:color="auto" w:sz="0" w:space="0"/>
         </w:rPr>
         <w:t>17、将本地仓库关联到</w:t>
       </w:r>
@@ -2241,7 +2164,6 @@
           <w:color w:val="4F4F4F"/>
           <w:sz w:val="21"/>
           <w:szCs w:val="21"/>
-          <w:bdr w:val="none" w:color="auto" w:sz="0" w:space="0"/>
         </w:rPr>
         <w:t>GitHub</w:t>
       </w:r>
@@ -2251,7 +2173,6 @@
           <w:color w:val="4F4F4F"/>
           <w:sz w:val="21"/>
           <w:szCs w:val="21"/>
-          <w:bdr w:val="none" w:color="auto" w:sz="0" w:space="0"/>
         </w:rPr>
         <w:t>仓库上</w:t>
       </w:r>
@@ -2285,7 +2206,6 @@
           <w:color w:val="4F4F4F"/>
           <w:sz w:val="21"/>
           <w:szCs w:val="21"/>
-          <w:bdr w:val="none" w:color="auto" w:sz="0" w:space="0"/>
         </w:rPr>
         <w:t> </w:t>
       </w:r>
@@ -2319,7 +2239,6 @@
           <w:color w:val="4F4F4F"/>
           <w:sz w:val="21"/>
           <w:szCs w:val="21"/>
-          <w:bdr w:val="none" w:color="auto" w:sz="0" w:space="0"/>
         </w:rPr>
         <w:t>执行：git remote add origin https://github.com/heidao10duan/myLrose</w:t>
       </w:r>
@@ -2353,7 +2272,6 @@
           <w:color w:val="4F4F4F"/>
           <w:sz w:val="21"/>
           <w:szCs w:val="21"/>
-          <w:bdr w:val="none" w:color="auto" w:sz="0" w:space="0"/>
         </w:rPr>
         <w:t> </w:t>
       </w:r>
@@ -2387,7 +2305,6 @@
           <w:color w:val="4F4F4F"/>
           <w:sz w:val="21"/>
           <w:szCs w:val="21"/>
-          <w:bdr w:val="none" w:color="auto" w:sz="0" w:space="0"/>
         </w:rPr>
         <w:t>18、将</w:t>
       </w:r>
@@ -2397,7 +2314,6 @@
           <w:color w:val="4F4F4F"/>
           <w:sz w:val="21"/>
           <w:szCs w:val="21"/>
-          <w:bdr w:val="none" w:color="auto" w:sz="0" w:space="0"/>
         </w:rPr>
         <w:t>GitHub</w:t>
       </w:r>
@@ -2407,7 +2323,6 @@
           <w:color w:val="4F4F4F"/>
           <w:sz w:val="21"/>
           <w:szCs w:val="21"/>
-          <w:bdr w:val="none" w:color="auto" w:sz="0" w:space="0"/>
         </w:rPr>
         <w:t>仓库更新到本地</w:t>
       </w:r>
@@ -2441,7 +2356,6 @@
           <w:color w:val="4F4F4F"/>
           <w:sz w:val="21"/>
           <w:szCs w:val="21"/>
-          <w:bdr w:val="none" w:color="auto" w:sz="0" w:space="0"/>
         </w:rPr>
         <w:t> </w:t>
       </w:r>
@@ -2475,7 +2389,6 @@
           <w:color w:val="4F4F4F"/>
           <w:sz w:val="21"/>
           <w:szCs w:val="21"/>
-          <w:bdr w:val="none" w:color="auto" w:sz="0" w:space="0"/>
         </w:rPr>
         <w:t>执行：git pull origin master</w:t>
       </w:r>
@@ -2509,7 +2422,6 @@
           <w:color w:val="4F4F4F"/>
           <w:sz w:val="21"/>
           <w:szCs w:val="21"/>
-          <w:bdr w:val="none" w:color="auto" w:sz="0" w:space="0"/>
         </w:rPr>
         <w:t> </w:t>
       </w:r>
@@ -2543,7 +2455,6 @@
           <w:color w:val="4F4F4F"/>
           <w:sz w:val="21"/>
           <w:szCs w:val="21"/>
-          <w:bdr w:val="none" w:color="auto" w:sz="0" w:space="0"/>
         </w:rPr>
         <w:t>说明：因为可能GitHub仓库上可能有些变更，需要先同步到本地，才能将本地的改变提交到</w:t>
       </w:r>
@@ -2553,7 +2464,6 @@
           <w:color w:val="4F4F4F"/>
           <w:sz w:val="21"/>
           <w:szCs w:val="21"/>
-          <w:bdr w:val="none" w:color="auto" w:sz="0" w:space="0"/>
         </w:rPr>
         <w:t>GitHub</w:t>
       </w:r>
@@ -2563,7 +2473,6 @@
           <w:color w:val="4F4F4F"/>
           <w:sz w:val="21"/>
           <w:szCs w:val="21"/>
-          <w:bdr w:val="none" w:color="auto" w:sz="0" w:space="0"/>
         </w:rPr>
         <w:t>仓库上</w:t>
       </w:r>
@@ -2597,7 +2506,6 @@
           <w:color w:val="4F4F4F"/>
           <w:sz w:val="21"/>
           <w:szCs w:val="21"/>
-          <w:bdr w:val="none" w:color="auto" w:sz="0" w:space="0"/>
         </w:rPr>
         <w:t> </w:t>
       </w:r>
@@ -2631,7 +2539,6 @@
           <w:color w:val="4F4F4F"/>
           <w:sz w:val="21"/>
           <w:szCs w:val="21"/>
-          <w:bdr w:val="none" w:color="auto" w:sz="0" w:space="0"/>
         </w:rPr>
         <w:t>19、将本地仓库同步到</w:t>
       </w:r>
@@ -2641,7 +2548,6 @@
           <w:color w:val="4F4F4F"/>
           <w:sz w:val="21"/>
           <w:szCs w:val="21"/>
-          <w:bdr w:val="none" w:color="auto" w:sz="0" w:space="0"/>
         </w:rPr>
         <w:t>GitHub</w:t>
       </w:r>
@@ -2651,7 +2557,6 @@
           <w:color w:val="4F4F4F"/>
           <w:sz w:val="21"/>
           <w:szCs w:val="21"/>
-          <w:bdr w:val="none" w:color="auto" w:sz="0" w:space="0"/>
         </w:rPr>
         <w:t>仓库</w:t>
       </w:r>
@@ -2685,7 +2590,6 @@
           <w:color w:val="4F4F4F"/>
           <w:sz w:val="21"/>
           <w:szCs w:val="21"/>
-          <w:bdr w:val="none" w:color="auto" w:sz="0" w:space="0"/>
         </w:rPr>
         <w:t> </w:t>
       </w:r>
@@ -2719,7 +2623,6 @@
           <w:color w:val="4F4F4F"/>
           <w:sz w:val="21"/>
           <w:szCs w:val="21"/>
-          <w:bdr w:val="none" w:color="auto" w:sz="0" w:space="0"/>
         </w:rPr>
         <w:t>执行：git push origin master</w:t>
       </w:r>
@@ -2753,7 +2656,6 @@
           <w:color w:val="4F4F4F"/>
           <w:sz w:val="21"/>
           <w:szCs w:val="21"/>
-          <w:bdr w:val="none" w:color="auto" w:sz="0" w:space="0"/>
         </w:rPr>
         <w:t> </w:t>
       </w:r>
@@ -2787,7 +2689,6 @@
           <w:color w:val="4F4F4F"/>
           <w:sz w:val="21"/>
           <w:szCs w:val="21"/>
-          <w:bdr w:val="none" w:color="auto" w:sz="0" w:space="0"/>
         </w:rPr>
         <w:t> </w:t>
       </w:r>
@@ -2821,7 +2722,6 @@
           <w:color w:val="4F4F4F"/>
           <w:sz w:val="21"/>
           <w:szCs w:val="21"/>
-          <w:bdr w:val="none" w:color="auto" w:sz="0" w:space="0"/>
         </w:rPr>
         <w:t>解决github里的</w:t>
       </w:r>
@@ -2831,7 +2731,6 @@
           <w:color w:val="4F4F4F"/>
           <w:sz w:val="21"/>
           <w:szCs w:val="21"/>
-          <w:bdr w:val="none" w:color="auto" w:sz="0" w:space="0"/>
         </w:rPr>
         <w:t>readme</w:t>
       </w:r>
@@ -2841,7 +2740,6 @@
           <w:color w:val="4F4F4F"/>
           <w:sz w:val="21"/>
           <w:szCs w:val="21"/>
-          <w:bdr w:val="none" w:color="auto" w:sz="0" w:space="0"/>
         </w:rPr>
         <w:t>文件没有下载下来的问题</w:t>
       </w:r>
@@ -2875,7 +2773,6 @@
           <w:color w:val="4F4F4F"/>
           <w:sz w:val="21"/>
           <w:szCs w:val="21"/>
-          <w:bdr w:val="none" w:color="auto" w:sz="0" w:space="0"/>
         </w:rPr>
         <w:t>$ git pull --rebase origin master</w:t>
       </w:r>
@@ -2909,7 +2806,6 @@
           <w:color w:val="4F4F4F"/>
           <w:sz w:val="21"/>
           <w:szCs w:val="21"/>
-          <w:bdr w:val="none" w:color="auto" w:sz="0" w:space="0"/>
         </w:rPr>
         <w:t> </w:t>
       </w:r>
@@ -2943,7 +2839,6 @@
           <w:color w:val="4F4F4F"/>
           <w:sz w:val="21"/>
           <w:szCs w:val="21"/>
-          <w:bdr w:val="none" w:color="auto" w:sz="0" w:space="0"/>
         </w:rPr>
         <w:t> </w:t>
       </w:r>
@@ -2977,7 +2872,6 @@
           <w:color w:val="4F4F4F"/>
           <w:sz w:val="21"/>
           <w:szCs w:val="21"/>
-          <w:bdr w:val="none" w:color="auto" w:sz="0" w:space="0"/>
         </w:rPr>
         <w:t>然后执行</w:t>
       </w:r>
@@ -3011,7 +2905,6 @@
           <w:color w:val="4F4F4F"/>
           <w:sz w:val="21"/>
           <w:szCs w:val="21"/>
-          <w:bdr w:val="none" w:color="auto" w:sz="0" w:space="0"/>
         </w:rPr>
         <w:t>git push origin master</w:t>
       </w:r>
@@ -3045,7 +2938,6 @@
           <w:color w:val="4F4F4F"/>
           <w:sz w:val="21"/>
           <w:szCs w:val="21"/>
-          <w:bdr w:val="none" w:color="auto" w:sz="0" w:space="0"/>
         </w:rPr>
         <w:t>即可成功把本地的文件都上传到github上面去了。</w:t>
       </w:r>
@@ -3079,7 +2971,6 @@
           <w:color w:val="4F4F4F"/>
           <w:sz w:val="21"/>
           <w:szCs w:val="21"/>
-          <w:bdr w:val="none" w:color="auto" w:sz="0" w:space="0"/>
         </w:rPr>
         <w:t> </w:t>
       </w:r>
@@ -3113,7 +3004,6 @@
           <w:color w:val="4F4F4F"/>
           <w:sz w:val="21"/>
           <w:szCs w:val="21"/>
-          <w:bdr w:val="none" w:color="auto" w:sz="0" w:space="0"/>
         </w:rPr>
         <w:t>20.此时再去</w:t>
       </w:r>
@@ -3123,7 +3013,6 @@
           <w:color w:val="4F4F4F"/>
           <w:sz w:val="21"/>
           <w:szCs w:val="21"/>
-          <w:bdr w:val="none" w:color="auto" w:sz="0" w:space="0"/>
         </w:rPr>
         <w:t>github</w:t>
       </w:r>
@@ -3133,7 +3022,6 @@
           <w:color w:val="4F4F4F"/>
           <w:sz w:val="21"/>
           <w:szCs w:val="21"/>
-          <w:bdr w:val="none" w:color="auto" w:sz="0" w:space="0"/>
         </w:rPr>
         <w:t>网站上也就可以看到对应文件了</w:t>
       </w:r>
@@ -3176,7 +3064,6 @@
           <w:sz w:val="42"/>
           <w:szCs w:val="42"/>
           <w:u w:val="none"/>
-          <w:bdr w:val="none" w:color="auto" w:sz="0" w:space="0"/>
           <w:shd w:val="clear" w:fill="FFFFFF"/>
         </w:rPr>
         <w:fldChar w:fldCharType="begin"/>
@@ -3191,7 +3078,6 @@
           <w:sz w:val="42"/>
           <w:szCs w:val="42"/>
           <w:u w:val="none"/>
-          <w:bdr w:val="none" w:color="auto" w:sz="0" w:space="0"/>
           <w:shd w:val="clear" w:fill="FFFFFF"/>
         </w:rPr>
         <w:instrText xml:space="preserve"> HYPERLINK "https://www.cnblogs.com/horanly/p/6604104.html" </w:instrText>
@@ -3206,7 +3092,6 @@
           <w:sz w:val="42"/>
           <w:szCs w:val="42"/>
           <w:u w:val="none"/>
-          <w:bdr w:val="none" w:color="auto" w:sz="0" w:space="0"/>
           <w:shd w:val="clear" w:fill="FFFFFF"/>
         </w:rPr>
         <w:fldChar w:fldCharType="separate"/>
@@ -3222,7 +3107,6 @@
           <w:sz w:val="42"/>
           <w:szCs w:val="42"/>
           <w:u w:val="none"/>
-          <w:bdr w:val="none" w:color="auto" w:sz="0" w:space="0"/>
           <w:shd w:val="clear" w:fill="FFFFFF"/>
         </w:rPr>
         <w:t>Git 中 SSH key 生成步骤</w:t>
@@ -3237,7 +3121,6 @@
           <w:sz w:val="42"/>
           <w:szCs w:val="42"/>
           <w:u w:val="none"/>
-          <w:bdr w:val="none" w:color="auto" w:sz="0" w:space="0"/>
           <w:shd w:val="clear" w:fill="FFFFFF"/>
         </w:rPr>
         <w:fldChar w:fldCharType="end"/>
@@ -3268,7 +3151,6 @@
           <w:spacing w:val="0"/>
           <w:sz w:val="21"/>
           <w:szCs w:val="21"/>
-          <w:bdr w:val="none" w:color="auto" w:sz="0" w:space="0"/>
           <w:shd w:val="clear" w:fill="FFFFFF"/>
         </w:rPr>
         <w:t>由于本地Git仓库和GitHub仓库之间的传输是通过SSH加密的，所以必须要让github仓库认证你SSH key，在此之前，必须要生成SSH key。</w:t>
@@ -3299,7 +3181,6 @@
           <w:spacing w:val="0"/>
           <w:sz w:val="21"/>
           <w:szCs w:val="21"/>
-          <w:bdr w:val="none" w:color="auto" w:sz="0" w:space="0"/>
           <w:shd w:val="clear" w:fill="FFFFFF"/>
         </w:rPr>
         <w:t> </w:t>
@@ -3330,7 +3211,6 @@
           <w:spacing w:val="0"/>
           <w:sz w:val="21"/>
           <w:szCs w:val="21"/>
-          <w:bdr w:val="none" w:color="auto" w:sz="0" w:space="0"/>
           <w:shd w:val="clear" w:fill="FFFFFF"/>
         </w:rPr>
         <w:t>第1步：创建SSH Key。在windows下查看</w:t>
@@ -3345,7 +3225,6 @@
           <w:spacing w:val="0"/>
           <w:sz w:val="21"/>
           <w:szCs w:val="21"/>
-          <w:bdr w:val="none" w:color="auto" w:sz="0" w:space="0"/>
           <w:shd w:val="clear" w:fill="FFFFFF"/>
         </w:rPr>
         <w:t>[c盘-&gt;用户-&gt;自己的用户名-&gt;.ssh]</w:t>
@@ -3359,7 +3238,6 @@
           <w:spacing w:val="0"/>
           <w:sz w:val="21"/>
           <w:szCs w:val="21"/>
-          <w:bdr w:val="none" w:color="auto" w:sz="0" w:space="0"/>
           <w:shd w:val="clear" w:fill="FFFFFF"/>
         </w:rPr>
         <w:t>下是否有</w:t>
@@ -3374,7 +3252,6 @@
           <w:spacing w:val="0"/>
           <w:sz w:val="21"/>
           <w:szCs w:val="21"/>
-          <w:bdr w:val="none" w:color="auto" w:sz="0" w:space="0"/>
           <w:shd w:val="clear" w:fill="FFFFFF"/>
         </w:rPr>
         <w:t>id_rsa</w:t>
@@ -3388,7 +3265,6 @@
           <w:spacing w:val="0"/>
           <w:sz w:val="21"/>
           <w:szCs w:val="21"/>
-          <w:bdr w:val="none" w:color="auto" w:sz="0" w:space="0"/>
           <w:shd w:val="clear" w:fill="FFFFFF"/>
         </w:rPr>
         <w:t>、</w:t>
@@ -3403,7 +3279,6 @@
           <w:spacing w:val="0"/>
           <w:sz w:val="21"/>
           <w:szCs w:val="21"/>
-          <w:bdr w:val="none" w:color="auto" w:sz="0" w:space="0"/>
           <w:shd w:val="clear" w:fill="FFFFFF"/>
         </w:rPr>
         <w:t>id_rsa.pub</w:t>
@@ -3417,7 +3292,6 @@
           <w:spacing w:val="0"/>
           <w:sz w:val="21"/>
           <w:szCs w:val="21"/>
-          <w:bdr w:val="none" w:color="auto" w:sz="0" w:space="0"/>
           <w:shd w:val="clear" w:fill="FFFFFF"/>
         </w:rPr>
         <w:t>文件，如果没有需要手动生成。</w:t>
@@ -3431,7 +3305,6 @@
           <w:spacing w:val="0"/>
           <w:sz w:val="21"/>
           <w:szCs w:val="21"/>
-          <w:bdr w:val="none" w:color="auto" w:sz="0" w:space="0"/>
           <w:shd w:val="clear" w:fill="FFFFFF"/>
         </w:rPr>
         <w:br w:type="textWrapping"/>
@@ -3445,7 +3318,6 @@
           <w:spacing w:val="0"/>
           <w:sz w:val="21"/>
           <w:szCs w:val="21"/>
-          <w:bdr w:val="none" w:color="auto" w:sz="0" w:space="0"/>
           <w:shd w:val="clear" w:fill="FFFFFF"/>
         </w:rPr>
         <w:t>打开git bash，在控制台中输入以下命令。</w:t>
@@ -3473,7 +3345,6 @@
           <w:caps w:val="0"/>
           <w:color w:val="333333"/>
           <w:spacing w:val="0"/>
-          <w:bdr w:val="none" w:color="auto" w:sz="0" w:space="0"/>
           <w:shd w:val="clear" w:fill="FFFFFF"/>
         </w:rPr>
         <w:t>$ ssh-keygen -t rsa -C "youremail@example.com"</w:t>
@@ -3504,7 +3375,6 @@
           <w:spacing w:val="0"/>
           <w:sz w:val="21"/>
           <w:szCs w:val="21"/>
-          <w:bdr w:val="none" w:color="auto" w:sz="0" w:space="0"/>
           <w:shd w:val="clear" w:fill="FFFFFF"/>
         </w:rPr>
         <w:t>密钥类型可以用 -t 选项指定。如果没有指定则默认生成用于SSH-2的RSA密钥。这里使用的是rsa。</w:t>
@@ -3535,7 +3405,6 @@
           <w:spacing w:val="0"/>
           <w:sz w:val="21"/>
           <w:szCs w:val="21"/>
-          <w:bdr w:val="none" w:color="auto" w:sz="0" w:space="0"/>
           <w:shd w:val="clear" w:fill="FFFFFF"/>
         </w:rPr>
         <w:t>同时在密钥中有一个注释字段，用-C来指定所指定的注释，可以方便用户标识这个密钥，指出密钥的用途或其他有用的信息。所以在这里输入自己的邮箱或者其他都行。</w:t>
@@ -3566,7 +3435,6 @@
           <w:spacing w:val="0"/>
           <w:sz w:val="21"/>
           <w:szCs w:val="21"/>
-          <w:bdr w:val="none" w:color="auto" w:sz="0" w:space="0"/>
           <w:shd w:val="clear" w:fill="FFFFFF"/>
         </w:rPr>
         <w:t>输入完毕后程序同时要求输入一个密语字符串(passphrase)，空表示没有密语。接着会让输入2次口令(password)，空表示没有口令。3次回车即可完成当前步骤，此时</w:t>
@@ -3581,7 +3449,6 @@
           <w:spacing w:val="0"/>
           <w:sz w:val="21"/>
           <w:szCs w:val="21"/>
-          <w:bdr w:val="none" w:color="auto" w:sz="0" w:space="0"/>
           <w:shd w:val="clear" w:fill="FFFFFF"/>
         </w:rPr>
         <w:t>[c盘&gt;用户&gt;自己的用户名&gt;.ssh]</w:t>
@@ -3595,7 +3462,6 @@
           <w:spacing w:val="0"/>
           <w:sz w:val="21"/>
           <w:szCs w:val="21"/>
-          <w:bdr w:val="none" w:color="auto" w:sz="0" w:space="0"/>
           <w:shd w:val="clear" w:fill="FFFFFF"/>
         </w:rPr>
         <w:t>目录下已经生成好了。</w:t>
@@ -3626,7 +3492,6 @@
           <w:spacing w:val="0"/>
           <w:sz w:val="21"/>
           <w:szCs w:val="21"/>
-          <w:bdr w:val="none" w:color="auto" w:sz="0" w:space="0"/>
           <w:shd w:val="clear" w:fill="FFFFFF"/>
         </w:rPr>
         <w:t> </w:t>
@@ -3655,7 +3520,6 @@
           <w:spacing w:val="0"/>
           <w:sz w:val="21"/>
           <w:szCs w:val="21"/>
-          <w:bdr w:val="none" w:color="auto" w:sz="0" w:space="0"/>
           <w:shd w:val="clear" w:fill="FFFFFF"/>
         </w:rPr>
       </w:pPr>
@@ -3668,7 +3532,6 @@
           <w:spacing w:val="0"/>
           <w:sz w:val="21"/>
           <w:szCs w:val="21"/>
-          <w:bdr w:val="none" w:color="auto" w:sz="0" w:space="0"/>
           <w:shd w:val="clear" w:fill="FFFFFF"/>
         </w:rPr>
         <w:t>第2步：登录github。打开setting-&gt;SSH keys，点击右上角 New SSH key，把生成好的公钥</w:t>
@@ -3683,7 +3546,6 @@
           <w:spacing w:val="0"/>
           <w:sz w:val="21"/>
           <w:szCs w:val="21"/>
-          <w:bdr w:val="none" w:color="auto" w:sz="0" w:space="0"/>
           <w:shd w:val="clear" w:fill="FFFFFF"/>
         </w:rPr>
         <w:t>id_rsa.pub</w:t>
@@ -3697,7 +3559,6 @@
           <w:spacing w:val="0"/>
           <w:sz w:val="21"/>
           <w:szCs w:val="21"/>
-          <w:bdr w:val="none" w:color="auto" w:sz="0" w:space="0"/>
           <w:shd w:val="clear" w:fill="FFFFFF"/>
         </w:rPr>
         <w:t>放进 key输入框中，再为当前的key起一个title来区分每个key。</w:t>
@@ -3719,7 +3580,14 @@
         <w:spacing w:before="150" w:beforeAutospacing="0" w:after="452" w:afterAutospacing="0" w:line="27" w:lineRule="atLeast"/>
         <w:ind w:left="0" w:right="0" w:firstLine="0"/>
         <w:rPr>
-          <w:rFonts w:hint="eastAsia" w:eastAsiaTheme="minorEastAsia"/>
+          <w:rFonts w:hint="eastAsia" w:ascii="Verdana" w:hAnsi="Verdana" w:cs="Verdana"/>
+          <w:i w:val="0"/>
+          <w:caps w:val="0"/>
+          <w:color w:val="333333"/>
+          <w:spacing w:val="0"/>
+          <w:sz w:val="21"/>
+          <w:szCs w:val="21"/>
+          <w:shd w:val="clear" w:fill="FFFFFF"/>
           <w:lang w:val="en-US" w:eastAsia="zh-CN"/>
         </w:rPr>
       </w:pPr>
@@ -3732,104 +3600,2279 @@
           <w:spacing w:val="0"/>
           <w:sz w:val="21"/>
           <w:szCs w:val="21"/>
+          <w:shd w:val="clear" w:fill="FFFFFF"/>
+          <w:lang w:val="en-US" w:eastAsia="zh-CN"/>
+        </w:rPr>
+        <w:t>注意：</w:t>
+      </w:r>
+      <w:r>
+        <w:rPr>
+          <w:rFonts w:hint="eastAsia" w:ascii="Verdana" w:hAnsi="Verdana" w:cs="Verdana"/>
+          <w:i w:val="0"/>
+          <w:caps w:val="0"/>
+          <w:color w:val="333333"/>
+          <w:spacing w:val="0"/>
+          <w:sz w:val="21"/>
+          <w:szCs w:val="21"/>
+          <w:shd w:val="clear" w:fill="FFFFFF"/>
+          <w:lang w:eastAsia="zh-CN"/>
+        </w:rPr>
+        <w:t>复制</w:t>
+      </w:r>
+      <w:r>
+        <w:rPr>
+          <w:rFonts w:hint="eastAsia" w:ascii="Verdana" w:hAnsi="Verdana" w:cs="Verdana"/>
+          <w:i w:val="0"/>
+          <w:caps w:val="0"/>
+          <w:color w:val="333333"/>
+          <w:spacing w:val="0"/>
+          <w:sz w:val="21"/>
+          <w:szCs w:val="21"/>
+          <w:shd w:val="clear" w:fill="FFFFFF"/>
+          <w:lang w:val="en-US" w:eastAsia="zh-CN"/>
+        </w:rPr>
+        <w:t xml:space="preserve">id_rsa.pub直接用记事本打开复制就好了，上传代码到GitHub之前要记得git pull，将远程库中代码同步到本地代码仓库，然后再git add \ git commit -m </w:t>
+      </w:r>
+      <w:r>
+        <w:rPr>
+          <w:rFonts w:hint="default" w:ascii="Verdana" w:hAnsi="Verdana" w:cs="Verdana"/>
+          <w:i w:val="0"/>
+          <w:caps w:val="0"/>
+          <w:color w:val="333333"/>
+          <w:spacing w:val="0"/>
+          <w:sz w:val="21"/>
+          <w:szCs w:val="21"/>
+          <w:shd w:val="clear" w:fill="FFFFFF"/>
+          <w:lang w:val="en-US" w:eastAsia="zh-CN"/>
+        </w:rPr>
+        <w:t>“</w:t>
+      </w:r>
+      <w:r>
+        <w:rPr>
+          <w:rFonts w:hint="eastAsia" w:ascii="Verdana" w:hAnsi="Verdana" w:cs="Verdana"/>
+          <w:i w:val="0"/>
+          <w:caps w:val="0"/>
+          <w:color w:val="333333"/>
+          <w:spacing w:val="0"/>
+          <w:sz w:val="21"/>
+          <w:szCs w:val="21"/>
+          <w:shd w:val="clear" w:fill="FFFFFF"/>
+          <w:lang w:val="en-US" w:eastAsia="zh-CN"/>
+        </w:rPr>
+        <w:t>备注信息</w:t>
+      </w:r>
+      <w:r>
+        <w:rPr>
+          <w:rFonts w:hint="default" w:ascii="Verdana" w:hAnsi="Verdana" w:cs="Verdana"/>
+          <w:i w:val="0"/>
+          <w:caps w:val="0"/>
+          <w:color w:val="333333"/>
+          <w:spacing w:val="0"/>
+          <w:sz w:val="21"/>
+          <w:szCs w:val="21"/>
+          <w:shd w:val="clear" w:fill="FFFFFF"/>
+          <w:lang w:val="en-US" w:eastAsia="zh-CN"/>
+        </w:rPr>
+        <w:t>”</w:t>
+      </w:r>
+      <w:r>
+        <w:rPr>
+          <w:rFonts w:hint="eastAsia" w:ascii="Verdana" w:hAnsi="Verdana" w:cs="Verdana"/>
+          <w:i w:val="0"/>
+          <w:caps w:val="0"/>
+          <w:color w:val="333333"/>
+          <w:spacing w:val="0"/>
+          <w:sz w:val="21"/>
+          <w:szCs w:val="21"/>
+          <w:shd w:val="clear" w:fill="FFFFFF"/>
+          <w:lang w:val="en-US" w:eastAsia="zh-CN"/>
+        </w:rPr>
+        <w:t>\git push origin master</w:t>
+      </w:r>
+    </w:p>
+    <w:p>
+      <w:pPr>
+        <w:pStyle w:val="4"/>
+        <w:keepNext w:val="0"/>
+        <w:keepLines w:val="0"/>
+        <w:widowControl/>
+        <w:suppressLineNumbers w:val="0"/>
+        <w:pBdr>
+          <w:top w:val="none" w:color="auto" w:sz="0" w:space="0"/>
+          <w:left w:val="none" w:color="auto" w:sz="0" w:space="0"/>
+          <w:bottom w:val="none" w:color="auto" w:sz="0" w:space="0"/>
+          <w:right w:val="none" w:color="auto" w:sz="0" w:space="0"/>
+        </w:pBdr>
+        <w:spacing w:before="150" w:beforeAutospacing="0" w:after="452" w:afterAutospacing="0" w:line="27" w:lineRule="atLeast"/>
+        <w:ind w:left="0" w:right="0" w:firstLine="0"/>
+        <w:rPr>
+          <w:rFonts w:hint="eastAsia" w:ascii="Verdana" w:hAnsi="Verdana" w:cs="Verdana"/>
+          <w:i w:val="0"/>
+          <w:caps w:val="0"/>
+          <w:color w:val="333333"/>
+          <w:spacing w:val="0"/>
+          <w:sz w:val="21"/>
+          <w:szCs w:val="21"/>
+          <w:shd w:val="clear" w:fill="FFFFFF"/>
+          <w:lang w:val="en-US" w:eastAsia="zh-CN"/>
+        </w:rPr>
+      </w:pPr>
+    </w:p>
+    <w:p>
+      <w:pPr>
+        <w:keepNext w:val="0"/>
+        <w:keepLines w:val="0"/>
+        <w:widowControl/>
+        <w:numPr>
+          <w:ilvl w:val="0"/>
+          <w:numId w:val="1"/>
+        </w:numPr>
+        <w:suppressLineNumbers w:val="0"/>
+        <w:pBdr>
+          <w:top w:val="none" w:color="auto" w:sz="0" w:space="0"/>
+          <w:left w:val="dotted" w:color="E4E4E4" w:sz="12" w:space="26"/>
+          <w:bottom w:val="none" w:color="auto" w:sz="0" w:space="0"/>
+          <w:right w:val="none" w:color="auto" w:sz="0" w:space="0"/>
+        </w:pBdr>
+        <w:spacing w:before="300" w:beforeAutospacing="0" w:after="0" w:afterAutospacing="0"/>
+        <w:ind w:left="256" w:right="0" w:hanging="360"/>
+        <w:jc w:val="both"/>
+      </w:pPr>
+    </w:p>
+    <w:p>
+      <w:pPr>
+        <w:pStyle w:val="4"/>
+        <w:keepNext w:val="0"/>
+        <w:keepLines w:val="0"/>
+        <w:widowControl/>
+        <w:suppressLineNumbers w:val="0"/>
+        <w:pBdr>
+          <w:top w:val="none" w:color="auto" w:sz="0" w:space="0"/>
+          <w:left w:val="none" w:color="auto" w:sz="0" w:space="0"/>
+          <w:bottom w:val="none" w:color="auto" w:sz="0" w:space="0"/>
+          <w:right w:val="none" w:color="auto" w:sz="0" w:space="0"/>
+        </w:pBdr>
+        <w:spacing w:before="0" w:beforeAutospacing="0" w:after="0" w:afterAutospacing="0"/>
+        <w:ind w:left="0" w:right="0"/>
+        <w:jc w:val="both"/>
+      </w:pPr>
+      <w:r>
+        <w:rPr>
+          <w:rFonts w:hint="eastAsia" w:ascii="微软雅黑" w:hAnsi="微软雅黑" w:eastAsia="微软雅黑" w:cs="微软雅黑"/>
+          <w:i w:val="0"/>
+          <w:caps w:val="0"/>
+          <w:color w:val="333333"/>
+          <w:spacing w:val="0"/>
+          <w:sz w:val="24"/>
+          <w:szCs w:val="24"/>
           <w:bdr w:val="none" w:color="auto" w:sz="0" w:space="0"/>
           <w:shd w:val="clear" w:fill="FFFFFF"/>
+        </w:rPr>
+        <w:t>到本地项目文件夹右键选择git bash here</w:t>
+      </w:r>
+    </w:p>
+    <w:p>
+      <w:pPr>
+        <w:keepNext w:val="0"/>
+        <w:keepLines w:val="0"/>
+        <w:widowControl/>
+        <w:numPr>
+          <w:ilvl w:val="0"/>
+          <w:numId w:val="1"/>
+        </w:numPr>
+        <w:suppressLineNumbers w:val="0"/>
+        <w:pBdr>
+          <w:top w:val="none" w:color="auto" w:sz="0" w:space="0"/>
+          <w:left w:val="dotted" w:color="E4E4E4" w:sz="12" w:space="26"/>
+          <w:bottom w:val="none" w:color="auto" w:sz="0" w:space="0"/>
+          <w:right w:val="none" w:color="auto" w:sz="0" w:space="0"/>
+        </w:pBdr>
+        <w:spacing w:before="300" w:beforeAutospacing="0" w:after="0" w:afterAutospacing="0"/>
+        <w:ind w:left="256" w:right="0" w:hanging="360"/>
+        <w:jc w:val="both"/>
+      </w:pPr>
+    </w:p>
+    <w:p>
+      <w:pPr>
+        <w:keepNext w:val="0"/>
+        <w:keepLines w:val="0"/>
+        <w:widowControl/>
+        <w:suppressLineNumbers w:val="0"/>
+        <w:pBdr>
+          <w:top w:val="none" w:color="auto" w:sz="0" w:space="0"/>
+          <w:left w:val="none" w:color="auto" w:sz="0" w:space="0"/>
+          <w:bottom w:val="none" w:color="auto" w:sz="0" w:space="0"/>
+          <w:right w:val="none" w:color="auto" w:sz="0" w:space="0"/>
+        </w:pBdr>
+        <w:shd w:val="clear" w:fill="FFFFFF"/>
+        <w:ind w:left="0" w:firstLine="0"/>
+        <w:jc w:val="both"/>
+        <w:rPr>
+          <w:rFonts w:hint="eastAsia" w:ascii="微软雅黑" w:hAnsi="微软雅黑" w:eastAsia="微软雅黑" w:cs="微软雅黑"/>
+          <w:i w:val="0"/>
+          <w:caps w:val="0"/>
+          <w:color w:val="333333"/>
+          <w:spacing w:val="0"/>
+          <w:sz w:val="24"/>
+          <w:szCs w:val="24"/>
+        </w:rPr>
+      </w:pPr>
+      <w:r>
+        <w:rPr>
+          <w:rFonts w:hint="eastAsia" w:ascii="微软雅黑" w:hAnsi="微软雅黑" w:eastAsia="微软雅黑" w:cs="微软雅黑"/>
+          <w:i w:val="0"/>
+          <w:caps w:val="0"/>
+          <w:color w:val="2D64B3"/>
+          <w:spacing w:val="0"/>
+          <w:sz w:val="24"/>
+          <w:szCs w:val="24"/>
+          <w:u w:val="none"/>
+          <w:bdr w:val="none" w:color="auto" w:sz="0" w:space="0"/>
+          <w:shd w:val="clear" w:fill="FFFFFF"/>
+        </w:rPr>
+        <w:drawing>
+          <wp:inline distT="0" distB="0" distL="114300" distR="114300">
+            <wp:extent cx="4762500" cy="2600325"/>
+            <wp:effectExtent l="0" t="0" r="0" b="9525"/>
+            <wp:docPr id="1" name="图片 1" descr="IMG_256">
+              <a:hlinkClick xmlns:a="http://schemas.openxmlformats.org/drawingml/2006/main" r:id="rId4"/>
+            </wp:docPr>
+            <wp:cNvGraphicFramePr>
+              <a:graphicFrameLocks xmlns:a="http://schemas.openxmlformats.org/drawingml/2006/main" noChangeAspect="1"/>
+            </wp:cNvGraphicFramePr>
+            <a:graphic xmlns:a="http://schemas.openxmlformats.org/drawingml/2006/main">
+              <a:graphicData uri="http://schemas.openxmlformats.org/drawingml/2006/picture">
+                <pic:pic xmlns:pic="http://schemas.openxmlformats.org/drawingml/2006/picture">
+                  <pic:nvPicPr>
+                    <pic:cNvPr id="1" name="图片 1" descr="IMG_256"/>
+                    <pic:cNvPicPr>
+                      <a:picLocks noChangeAspect="1"/>
+                    </pic:cNvPicPr>
+                  </pic:nvPicPr>
+                  <pic:blipFill>
+                    <a:blip r:embed="rId5"/>
+                    <a:stretch>
+                      <a:fillRect/>
+                    </a:stretch>
+                  </pic:blipFill>
+                  <pic:spPr>
+                    <a:xfrm>
+                      <a:off x="0" y="0"/>
+                      <a:ext cx="4762500" cy="2600325"/>
+                    </a:xfrm>
+                    <a:prstGeom prst="rect">
+                      <a:avLst/>
+                    </a:prstGeom>
+                    <a:noFill/>
+                    <a:ln w="9525">
+                      <a:noFill/>
+                    </a:ln>
+                  </pic:spPr>
+                </pic:pic>
+              </a:graphicData>
+            </a:graphic>
+          </wp:inline>
+        </w:drawing>
+      </w:r>
+    </w:p>
+    <w:p>
+      <w:pPr>
+        <w:keepNext w:val="0"/>
+        <w:keepLines w:val="0"/>
+        <w:widowControl/>
+        <w:numPr>
+          <w:ilvl w:val="0"/>
+          <w:numId w:val="1"/>
+        </w:numPr>
+        <w:suppressLineNumbers w:val="0"/>
+        <w:pBdr>
+          <w:top w:val="none" w:color="auto" w:sz="0" w:space="0"/>
+          <w:left w:val="dotted" w:color="E4E4E4" w:sz="12" w:space="26"/>
+          <w:bottom w:val="none" w:color="auto" w:sz="0" w:space="0"/>
+          <w:right w:val="none" w:color="auto" w:sz="0" w:space="0"/>
+        </w:pBdr>
+        <w:spacing w:before="300" w:beforeAutospacing="0" w:after="0" w:afterAutospacing="0"/>
+        <w:ind w:left="256" w:right="0" w:hanging="360"/>
+        <w:jc w:val="both"/>
+      </w:pPr>
+    </w:p>
+    <w:p>
+      <w:pPr>
+        <w:keepNext w:val="0"/>
+        <w:keepLines w:val="0"/>
+        <w:widowControl/>
+        <w:numPr>
+          <w:ilvl w:val="0"/>
+          <w:numId w:val="1"/>
+        </w:numPr>
+        <w:suppressLineNumbers w:val="0"/>
+        <w:pBdr>
+          <w:top w:val="none" w:color="auto" w:sz="0" w:space="0"/>
+          <w:left w:val="dotted" w:color="E4E4E4" w:sz="12" w:space="26"/>
+          <w:bottom w:val="none" w:color="auto" w:sz="0" w:space="0"/>
+          <w:right w:val="none" w:color="auto" w:sz="0" w:space="0"/>
+        </w:pBdr>
+        <w:spacing w:before="15" w:beforeAutospacing="0" w:after="0" w:afterAutospacing="0"/>
+        <w:ind w:left="256" w:right="0" w:hanging="360"/>
+        <w:jc w:val="both"/>
+      </w:pPr>
+    </w:p>
+    <w:p>
+      <w:pPr>
+        <w:pStyle w:val="4"/>
+        <w:keepNext w:val="0"/>
+        <w:keepLines w:val="0"/>
+        <w:widowControl/>
+        <w:suppressLineNumbers w:val="0"/>
+        <w:pBdr>
+          <w:top w:val="none" w:color="auto" w:sz="0" w:space="0"/>
+          <w:left w:val="none" w:color="auto" w:sz="0" w:space="0"/>
+          <w:bottom w:val="none" w:color="auto" w:sz="0" w:space="0"/>
+          <w:right w:val="none" w:color="auto" w:sz="0" w:space="0"/>
+        </w:pBdr>
+        <w:spacing w:before="0" w:beforeAutospacing="0" w:after="0" w:afterAutospacing="0"/>
+        <w:ind w:left="0" w:right="0"/>
+        <w:jc w:val="both"/>
+      </w:pPr>
+      <w:r>
+        <w:rPr>
+          <w:rFonts w:hint="eastAsia" w:ascii="微软雅黑" w:hAnsi="微软雅黑" w:eastAsia="微软雅黑" w:cs="微软雅黑"/>
+          <w:i w:val="0"/>
+          <w:caps w:val="0"/>
+          <w:color w:val="333333"/>
+          <w:spacing w:val="0"/>
+          <w:sz w:val="24"/>
+          <w:szCs w:val="24"/>
+          <w:bdr w:val="none" w:color="auto" w:sz="0" w:space="0"/>
+          <w:shd w:val="clear" w:fill="FFFFFF"/>
+        </w:rPr>
+        <w:t>输入个人信息(代码提交者)</w:t>
+      </w:r>
+    </w:p>
+    <w:p>
+      <w:pPr>
+        <w:keepNext w:val="0"/>
+        <w:keepLines w:val="0"/>
+        <w:widowControl/>
+        <w:numPr>
+          <w:ilvl w:val="0"/>
+          <w:numId w:val="1"/>
+        </w:numPr>
+        <w:suppressLineNumbers w:val="0"/>
+        <w:pBdr>
+          <w:top w:val="none" w:color="auto" w:sz="0" w:space="0"/>
+          <w:left w:val="dotted" w:color="E4E4E4" w:sz="12" w:space="26"/>
+          <w:bottom w:val="none" w:color="auto" w:sz="0" w:space="0"/>
+          <w:right w:val="none" w:color="auto" w:sz="0" w:space="0"/>
+        </w:pBdr>
+        <w:spacing w:before="15" w:beforeAutospacing="0" w:after="0" w:afterAutospacing="0"/>
+        <w:ind w:left="256" w:right="0" w:hanging="360"/>
+        <w:jc w:val="both"/>
+      </w:pPr>
+    </w:p>
+    <w:p>
+      <w:pPr>
+        <w:pStyle w:val="4"/>
+        <w:keepNext w:val="0"/>
+        <w:keepLines w:val="0"/>
+        <w:widowControl/>
+        <w:suppressLineNumbers w:val="0"/>
+        <w:pBdr>
+          <w:top w:val="none" w:color="auto" w:sz="0" w:space="0"/>
+          <w:left w:val="none" w:color="auto" w:sz="0" w:space="0"/>
+          <w:bottom w:val="none" w:color="auto" w:sz="0" w:space="0"/>
+          <w:right w:val="none" w:color="auto" w:sz="0" w:space="0"/>
+        </w:pBdr>
+        <w:spacing w:before="0" w:beforeAutospacing="0" w:after="0" w:afterAutospacing="0"/>
+        <w:ind w:left="0" w:right="0"/>
+        <w:jc w:val="both"/>
+      </w:pPr>
+      <w:r>
+        <w:rPr>
+          <w:rFonts w:hint="eastAsia" w:ascii="微软雅黑" w:hAnsi="微软雅黑" w:eastAsia="微软雅黑" w:cs="微软雅黑"/>
+          <w:i w:val="0"/>
+          <w:caps w:val="0"/>
+          <w:color w:val="333333"/>
+          <w:spacing w:val="0"/>
+          <w:sz w:val="24"/>
+          <w:szCs w:val="24"/>
+          <w:bdr w:val="none" w:color="auto" w:sz="0" w:space="0"/>
+          <w:shd w:val="clear" w:fill="FFFFFF"/>
+        </w:rPr>
+        <w:t>git config --global user.name "xxxx" </w:t>
+      </w:r>
+    </w:p>
+    <w:p>
+      <w:pPr>
+        <w:keepNext w:val="0"/>
+        <w:keepLines w:val="0"/>
+        <w:widowControl/>
+        <w:numPr>
+          <w:ilvl w:val="0"/>
+          <w:numId w:val="1"/>
+        </w:numPr>
+        <w:suppressLineNumbers w:val="0"/>
+        <w:pBdr>
+          <w:top w:val="none" w:color="auto" w:sz="0" w:space="0"/>
+          <w:left w:val="dotted" w:color="E4E4E4" w:sz="12" w:space="26"/>
+          <w:bottom w:val="none" w:color="auto" w:sz="0" w:space="0"/>
+          <w:right w:val="none" w:color="auto" w:sz="0" w:space="0"/>
+        </w:pBdr>
+        <w:spacing w:before="15" w:beforeAutospacing="0" w:after="0" w:afterAutospacing="0"/>
+        <w:ind w:left="256" w:right="0" w:hanging="360"/>
+        <w:jc w:val="both"/>
+      </w:pPr>
+    </w:p>
+    <w:p>
+      <w:pPr>
+        <w:pStyle w:val="4"/>
+        <w:keepNext w:val="0"/>
+        <w:keepLines w:val="0"/>
+        <w:widowControl/>
+        <w:suppressLineNumbers w:val="0"/>
+        <w:pBdr>
+          <w:top w:val="none" w:color="auto" w:sz="0" w:space="0"/>
+          <w:left w:val="none" w:color="auto" w:sz="0" w:space="0"/>
+          <w:bottom w:val="none" w:color="auto" w:sz="0" w:space="0"/>
+          <w:right w:val="none" w:color="auto" w:sz="0" w:space="0"/>
+        </w:pBdr>
+        <w:spacing w:before="0" w:beforeAutospacing="0" w:after="0" w:afterAutospacing="0"/>
+        <w:ind w:left="0" w:right="0"/>
+        <w:jc w:val="both"/>
+      </w:pPr>
+      <w:r>
+        <w:rPr>
+          <w:rFonts w:hint="eastAsia" w:ascii="微软雅黑" w:hAnsi="微软雅黑" w:eastAsia="微软雅黑" w:cs="微软雅黑"/>
+          <w:i w:val="0"/>
+          <w:caps w:val="0"/>
+          <w:color w:val="333333"/>
+          <w:spacing w:val="0"/>
+          <w:sz w:val="24"/>
+          <w:szCs w:val="24"/>
+          <w:bdr w:val="none" w:color="auto" w:sz="0" w:space="0"/>
+          <w:shd w:val="clear" w:fill="FFFFFF"/>
+        </w:rPr>
+        <w:t>git config --global user.email xxxxx@qq.com </w:t>
+      </w:r>
+    </w:p>
+    <w:p>
+      <w:pPr>
+        <w:keepNext w:val="0"/>
+        <w:keepLines w:val="0"/>
+        <w:widowControl/>
+        <w:numPr>
+          <w:ilvl w:val="0"/>
+          <w:numId w:val="1"/>
+        </w:numPr>
+        <w:suppressLineNumbers w:val="0"/>
+        <w:pBdr>
+          <w:top w:val="none" w:color="auto" w:sz="0" w:space="0"/>
+          <w:left w:val="dotted" w:color="E4E4E4" w:sz="12" w:space="26"/>
+          <w:bottom w:val="none" w:color="auto" w:sz="0" w:space="0"/>
+          <w:right w:val="none" w:color="auto" w:sz="0" w:space="0"/>
+        </w:pBdr>
+        <w:spacing w:before="15" w:beforeAutospacing="0" w:after="0" w:afterAutospacing="0"/>
+        <w:ind w:left="256" w:right="0" w:hanging="360"/>
+        <w:jc w:val="both"/>
+      </w:pPr>
+    </w:p>
+    <w:p>
+      <w:pPr>
+        <w:keepNext w:val="0"/>
+        <w:keepLines w:val="0"/>
+        <w:widowControl/>
+        <w:suppressLineNumbers w:val="0"/>
+        <w:pBdr>
+          <w:top w:val="none" w:color="auto" w:sz="0" w:space="0"/>
+          <w:left w:val="none" w:color="auto" w:sz="0" w:space="0"/>
+          <w:bottom w:val="none" w:color="auto" w:sz="0" w:space="0"/>
+          <w:right w:val="none" w:color="auto" w:sz="0" w:space="0"/>
+        </w:pBdr>
+        <w:shd w:val="clear" w:fill="FFFFFF"/>
+        <w:ind w:left="0" w:firstLine="0"/>
+        <w:jc w:val="both"/>
+        <w:rPr>
+          <w:rFonts w:hint="eastAsia" w:ascii="微软雅黑" w:hAnsi="微软雅黑" w:eastAsia="微软雅黑" w:cs="微软雅黑"/>
+          <w:i w:val="0"/>
+          <w:caps w:val="0"/>
+          <w:color w:val="333333"/>
+          <w:spacing w:val="0"/>
+          <w:sz w:val="24"/>
+          <w:szCs w:val="24"/>
+        </w:rPr>
+      </w:pPr>
+      <w:r>
+        <w:rPr>
+          <w:rFonts w:hint="eastAsia" w:ascii="微软雅黑" w:hAnsi="微软雅黑" w:eastAsia="微软雅黑" w:cs="微软雅黑"/>
+          <w:i w:val="0"/>
+          <w:caps w:val="0"/>
+          <w:color w:val="2D64B3"/>
+          <w:spacing w:val="0"/>
+          <w:sz w:val="24"/>
+          <w:szCs w:val="24"/>
+          <w:u w:val="none"/>
+          <w:bdr w:val="none" w:color="auto" w:sz="0" w:space="0"/>
+          <w:shd w:val="clear" w:fill="FFFFFF"/>
+        </w:rPr>
+        <w:drawing>
+          <wp:inline distT="0" distB="0" distL="114300" distR="114300">
+            <wp:extent cx="4762500" cy="952500"/>
+            <wp:effectExtent l="0" t="0" r="0" b="0"/>
+            <wp:docPr id="2" name="图片 2" descr="IMG_257">
+              <a:hlinkClick xmlns:a="http://schemas.openxmlformats.org/drawingml/2006/main" r:id="rId6"/>
+            </wp:docPr>
+            <wp:cNvGraphicFramePr>
+              <a:graphicFrameLocks xmlns:a="http://schemas.openxmlformats.org/drawingml/2006/main" noChangeAspect="1"/>
+            </wp:cNvGraphicFramePr>
+            <a:graphic xmlns:a="http://schemas.openxmlformats.org/drawingml/2006/main">
+              <a:graphicData uri="http://schemas.openxmlformats.org/drawingml/2006/picture">
+                <pic:pic xmlns:pic="http://schemas.openxmlformats.org/drawingml/2006/picture">
+                  <pic:nvPicPr>
+                    <pic:cNvPr id="2" name="图片 2" descr="IMG_257"/>
+                    <pic:cNvPicPr>
+                      <a:picLocks noChangeAspect="1"/>
+                    </pic:cNvPicPr>
+                  </pic:nvPicPr>
+                  <pic:blipFill>
+                    <a:blip r:embed="rId7"/>
+                    <a:stretch>
+                      <a:fillRect/>
+                    </a:stretch>
+                  </pic:blipFill>
+                  <pic:spPr>
+                    <a:xfrm>
+                      <a:off x="0" y="0"/>
+                      <a:ext cx="4762500" cy="952500"/>
+                    </a:xfrm>
+                    <a:prstGeom prst="rect">
+                      <a:avLst/>
+                    </a:prstGeom>
+                    <a:noFill/>
+                    <a:ln w="9525">
+                      <a:noFill/>
+                    </a:ln>
+                  </pic:spPr>
+                </pic:pic>
+              </a:graphicData>
+            </a:graphic>
+          </wp:inline>
+        </w:drawing>
+      </w:r>
+    </w:p>
+    <w:p>
+      <w:pPr>
+        <w:keepNext w:val="0"/>
+        <w:keepLines w:val="0"/>
+        <w:widowControl/>
+        <w:numPr>
+          <w:ilvl w:val="0"/>
+          <w:numId w:val="1"/>
+        </w:numPr>
+        <w:suppressLineNumbers w:val="0"/>
+        <w:pBdr>
+          <w:top w:val="none" w:color="auto" w:sz="0" w:space="0"/>
+          <w:left w:val="dotted" w:color="E4E4E4" w:sz="12" w:space="26"/>
+          <w:bottom w:val="none" w:color="auto" w:sz="0" w:space="0"/>
+          <w:right w:val="none" w:color="auto" w:sz="0" w:space="0"/>
+        </w:pBdr>
+        <w:spacing w:before="15" w:beforeAutospacing="0" w:after="0" w:afterAutospacing="0"/>
+        <w:ind w:left="256" w:right="0" w:hanging="360"/>
+        <w:jc w:val="both"/>
+      </w:pPr>
+    </w:p>
+    <w:p>
+      <w:pPr>
+        <w:keepNext w:val="0"/>
+        <w:keepLines w:val="0"/>
+        <w:widowControl/>
+        <w:numPr>
+          <w:ilvl w:val="0"/>
+          <w:numId w:val="1"/>
+        </w:numPr>
+        <w:suppressLineNumbers w:val="0"/>
+        <w:pBdr>
+          <w:top w:val="none" w:color="auto" w:sz="0" w:space="0"/>
+          <w:left w:val="dotted" w:color="E4E4E4" w:sz="12" w:space="26"/>
+          <w:bottom w:val="none" w:color="auto" w:sz="0" w:space="0"/>
+          <w:right w:val="none" w:color="auto" w:sz="0" w:space="0"/>
+        </w:pBdr>
+        <w:spacing w:before="15" w:beforeAutospacing="0" w:after="0" w:afterAutospacing="0"/>
+        <w:ind w:left="256" w:right="0" w:hanging="360"/>
+        <w:jc w:val="both"/>
+      </w:pPr>
+    </w:p>
+    <w:p>
+      <w:pPr>
+        <w:pStyle w:val="4"/>
+        <w:keepNext w:val="0"/>
+        <w:keepLines w:val="0"/>
+        <w:widowControl/>
+        <w:suppressLineNumbers w:val="0"/>
+        <w:pBdr>
+          <w:top w:val="none" w:color="auto" w:sz="0" w:space="0"/>
+          <w:left w:val="none" w:color="auto" w:sz="0" w:space="0"/>
+          <w:bottom w:val="none" w:color="auto" w:sz="0" w:space="0"/>
+          <w:right w:val="none" w:color="auto" w:sz="0" w:space="0"/>
+        </w:pBdr>
+        <w:spacing w:before="0" w:beforeAutospacing="0" w:after="0" w:afterAutospacing="0"/>
+        <w:ind w:left="0" w:right="0"/>
+        <w:jc w:val="both"/>
+      </w:pPr>
+      <w:r>
+        <w:rPr>
+          <w:rFonts w:hint="eastAsia" w:ascii="微软雅黑" w:hAnsi="微软雅黑" w:eastAsia="微软雅黑" w:cs="微软雅黑"/>
+          <w:i w:val="0"/>
+          <w:caps w:val="0"/>
+          <w:color w:val="333333"/>
+          <w:spacing w:val="0"/>
+          <w:sz w:val="24"/>
+          <w:szCs w:val="24"/>
+          <w:bdr w:val="none" w:color="auto" w:sz="0" w:space="0"/>
+          <w:shd w:val="clear" w:fill="FFFFFF"/>
+        </w:rPr>
+        <w:t>在本地项目目录创建本地仓库</w:t>
+      </w:r>
+    </w:p>
+    <w:p>
+      <w:pPr>
+        <w:keepNext w:val="0"/>
+        <w:keepLines w:val="0"/>
+        <w:widowControl/>
+        <w:numPr>
+          <w:ilvl w:val="0"/>
+          <w:numId w:val="1"/>
+        </w:numPr>
+        <w:suppressLineNumbers w:val="0"/>
+        <w:pBdr>
+          <w:top w:val="none" w:color="auto" w:sz="0" w:space="0"/>
+          <w:left w:val="dotted" w:color="E4E4E4" w:sz="12" w:space="26"/>
+          <w:bottom w:val="none" w:color="auto" w:sz="0" w:space="0"/>
+          <w:right w:val="none" w:color="auto" w:sz="0" w:space="0"/>
+        </w:pBdr>
+        <w:spacing w:before="15" w:beforeAutospacing="0" w:after="0" w:afterAutospacing="0"/>
+        <w:ind w:left="256" w:right="0" w:hanging="360"/>
+        <w:jc w:val="both"/>
+      </w:pPr>
+    </w:p>
+    <w:p>
+      <w:pPr>
+        <w:keepNext w:val="0"/>
+        <w:keepLines w:val="0"/>
+        <w:widowControl/>
+        <w:numPr>
+          <w:ilvl w:val="0"/>
+          <w:numId w:val="1"/>
+        </w:numPr>
+        <w:suppressLineNumbers w:val="0"/>
+        <w:pBdr>
+          <w:top w:val="none" w:color="auto" w:sz="0" w:space="0"/>
+          <w:left w:val="dotted" w:color="E4E4E4" w:sz="12" w:space="26"/>
+          <w:bottom w:val="none" w:color="auto" w:sz="0" w:space="0"/>
+          <w:right w:val="none" w:color="auto" w:sz="0" w:space="0"/>
+        </w:pBdr>
+        <w:spacing w:before="15" w:beforeAutospacing="0" w:after="0" w:afterAutospacing="0"/>
+        <w:ind w:left="256" w:right="0" w:hanging="360"/>
+        <w:jc w:val="both"/>
+      </w:pPr>
+    </w:p>
+    <w:p>
+      <w:pPr>
+        <w:pStyle w:val="4"/>
+        <w:keepNext w:val="0"/>
+        <w:keepLines w:val="0"/>
+        <w:widowControl/>
+        <w:suppressLineNumbers w:val="0"/>
+        <w:pBdr>
+          <w:top w:val="none" w:color="auto" w:sz="0" w:space="0"/>
+          <w:left w:val="none" w:color="auto" w:sz="0" w:space="0"/>
+          <w:bottom w:val="none" w:color="auto" w:sz="0" w:space="0"/>
+          <w:right w:val="none" w:color="auto" w:sz="0" w:space="0"/>
+        </w:pBdr>
+        <w:spacing w:before="0" w:beforeAutospacing="0" w:after="0" w:afterAutospacing="0"/>
+        <w:ind w:left="0" w:right="0"/>
+        <w:jc w:val="both"/>
+      </w:pPr>
+      <w:r>
+        <w:rPr>
+          <w:rFonts w:hint="eastAsia" w:ascii="微软雅黑" w:hAnsi="微软雅黑" w:eastAsia="微软雅黑" w:cs="微软雅黑"/>
+          <w:i w:val="0"/>
+          <w:caps w:val="0"/>
+          <w:color w:val="333333"/>
+          <w:spacing w:val="0"/>
+          <w:sz w:val="24"/>
+          <w:szCs w:val="24"/>
+          <w:bdr w:val="none" w:color="auto" w:sz="0" w:space="0"/>
+          <w:shd w:val="clear" w:fill="FFFFFF"/>
+        </w:rPr>
+        <w:t> git init  </w:t>
+      </w:r>
+    </w:p>
+    <w:p>
+      <w:pPr>
+        <w:keepNext w:val="0"/>
+        <w:keepLines w:val="0"/>
+        <w:widowControl/>
+        <w:numPr>
+          <w:ilvl w:val="0"/>
+          <w:numId w:val="1"/>
+        </w:numPr>
+        <w:suppressLineNumbers w:val="0"/>
+        <w:pBdr>
+          <w:top w:val="none" w:color="auto" w:sz="0" w:space="0"/>
+          <w:left w:val="dotted" w:color="E4E4E4" w:sz="12" w:space="26"/>
+          <w:bottom w:val="none" w:color="auto" w:sz="0" w:space="0"/>
+          <w:right w:val="none" w:color="auto" w:sz="0" w:space="0"/>
+        </w:pBdr>
+        <w:spacing w:before="15" w:beforeAutospacing="0" w:after="0" w:afterAutospacing="0"/>
+        <w:ind w:left="256" w:right="0" w:hanging="360"/>
+        <w:jc w:val="both"/>
+      </w:pPr>
+    </w:p>
+    <w:p>
+      <w:pPr>
+        <w:pStyle w:val="4"/>
+        <w:keepNext w:val="0"/>
+        <w:keepLines w:val="0"/>
+        <w:widowControl/>
+        <w:suppressLineNumbers w:val="0"/>
+        <w:pBdr>
+          <w:top w:val="none" w:color="auto" w:sz="0" w:space="0"/>
+          <w:left w:val="none" w:color="auto" w:sz="0" w:space="0"/>
+          <w:bottom w:val="none" w:color="auto" w:sz="0" w:space="0"/>
+          <w:right w:val="none" w:color="auto" w:sz="0" w:space="0"/>
+        </w:pBdr>
+        <w:spacing w:before="0" w:beforeAutospacing="0" w:after="0" w:afterAutospacing="0"/>
+        <w:ind w:left="0" w:right="0"/>
+        <w:jc w:val="both"/>
+      </w:pPr>
+      <w:r>
+        <w:rPr>
+          <w:rFonts w:hint="eastAsia" w:ascii="微软雅黑" w:hAnsi="微软雅黑" w:eastAsia="微软雅黑" w:cs="微软雅黑"/>
+          <w:i w:val="0"/>
+          <w:caps w:val="0"/>
+          <w:color w:val="333333"/>
+          <w:spacing w:val="0"/>
+          <w:sz w:val="24"/>
+          <w:szCs w:val="24"/>
+          <w:bdr w:val="none" w:color="auto" w:sz="0" w:space="0"/>
+          <w:shd w:val="clear" w:fill="FFFFFF"/>
+        </w:rPr>
+        <w:t>        </w:t>
+      </w:r>
+    </w:p>
+    <w:p>
+      <w:pPr>
+        <w:keepNext w:val="0"/>
+        <w:keepLines w:val="0"/>
+        <w:widowControl/>
+        <w:numPr>
+          <w:ilvl w:val="0"/>
+          <w:numId w:val="1"/>
+        </w:numPr>
+        <w:suppressLineNumbers w:val="0"/>
+        <w:pBdr>
+          <w:top w:val="none" w:color="auto" w:sz="0" w:space="0"/>
+          <w:left w:val="dotted" w:color="E4E4E4" w:sz="12" w:space="26"/>
+          <w:bottom w:val="none" w:color="auto" w:sz="0" w:space="0"/>
+          <w:right w:val="none" w:color="auto" w:sz="0" w:space="0"/>
+        </w:pBdr>
+        <w:spacing w:before="15" w:beforeAutospacing="0" w:after="0" w:afterAutospacing="0"/>
+        <w:ind w:left="256" w:right="0" w:hanging="360"/>
+        <w:jc w:val="both"/>
+      </w:pPr>
+    </w:p>
+    <w:p>
+      <w:pPr>
+        <w:pStyle w:val="4"/>
+        <w:keepNext w:val="0"/>
+        <w:keepLines w:val="0"/>
+        <w:widowControl/>
+        <w:suppressLineNumbers w:val="0"/>
+        <w:pBdr>
+          <w:top w:val="none" w:color="auto" w:sz="0" w:space="0"/>
+          <w:left w:val="none" w:color="auto" w:sz="0" w:space="0"/>
+          <w:bottom w:val="none" w:color="auto" w:sz="0" w:space="0"/>
+          <w:right w:val="none" w:color="auto" w:sz="0" w:space="0"/>
+        </w:pBdr>
+        <w:spacing w:before="0" w:beforeAutospacing="0" w:after="0" w:afterAutospacing="0"/>
+        <w:ind w:left="0" w:right="0"/>
+        <w:jc w:val="both"/>
+      </w:pPr>
+      <w:r>
+        <w:rPr>
+          <w:rFonts w:hint="eastAsia" w:ascii="微软雅黑" w:hAnsi="微软雅黑" w:eastAsia="微软雅黑" w:cs="微软雅黑"/>
+          <w:i w:val="0"/>
+          <w:caps w:val="0"/>
+          <w:color w:val="333333"/>
+          <w:spacing w:val="0"/>
+          <w:sz w:val="24"/>
+          <w:szCs w:val="24"/>
+          <w:bdr w:val="none" w:color="auto" w:sz="0" w:space="0"/>
+          <w:shd w:val="clear" w:fill="FFFFFF"/>
+        </w:rPr>
+        <w:t>输入命令后项目目录会有一个隐藏的.git文件夹</w:t>
+      </w:r>
+    </w:p>
+    <w:p>
+      <w:pPr>
+        <w:keepNext w:val="0"/>
+        <w:keepLines w:val="0"/>
+        <w:widowControl/>
+        <w:numPr>
+          <w:ilvl w:val="0"/>
+          <w:numId w:val="1"/>
+        </w:numPr>
+        <w:suppressLineNumbers w:val="0"/>
+        <w:pBdr>
+          <w:top w:val="none" w:color="auto" w:sz="0" w:space="0"/>
+          <w:left w:val="dotted" w:color="E4E4E4" w:sz="12" w:space="26"/>
+          <w:bottom w:val="none" w:color="auto" w:sz="0" w:space="0"/>
+          <w:right w:val="none" w:color="auto" w:sz="0" w:space="0"/>
+        </w:pBdr>
+        <w:spacing w:before="15" w:beforeAutospacing="0" w:after="0" w:afterAutospacing="0"/>
+        <w:ind w:left="256" w:right="0" w:hanging="360"/>
+        <w:jc w:val="both"/>
+      </w:pPr>
+    </w:p>
+    <w:p>
+      <w:pPr>
+        <w:keepNext w:val="0"/>
+        <w:keepLines w:val="0"/>
+        <w:widowControl/>
+        <w:numPr>
+          <w:ilvl w:val="0"/>
+          <w:numId w:val="1"/>
+        </w:numPr>
+        <w:suppressLineNumbers w:val="0"/>
+        <w:pBdr>
+          <w:top w:val="none" w:color="auto" w:sz="0" w:space="0"/>
+          <w:left w:val="dotted" w:color="E4E4E4" w:sz="12" w:space="26"/>
+          <w:bottom w:val="none" w:color="auto" w:sz="0" w:space="0"/>
+          <w:right w:val="none" w:color="auto" w:sz="0" w:space="0"/>
+        </w:pBdr>
+        <w:spacing w:before="15" w:beforeAutospacing="0" w:after="0" w:afterAutospacing="0"/>
+        <w:ind w:left="256" w:right="0" w:hanging="360"/>
+        <w:jc w:val="both"/>
+      </w:pPr>
+    </w:p>
+    <w:p>
+      <w:pPr>
+        <w:pStyle w:val="4"/>
+        <w:keepNext w:val="0"/>
+        <w:keepLines w:val="0"/>
+        <w:widowControl/>
+        <w:suppressLineNumbers w:val="0"/>
+        <w:pBdr>
+          <w:top w:val="none" w:color="auto" w:sz="0" w:space="0"/>
+          <w:left w:val="none" w:color="auto" w:sz="0" w:space="0"/>
+          <w:bottom w:val="none" w:color="auto" w:sz="0" w:space="0"/>
+          <w:right w:val="none" w:color="auto" w:sz="0" w:space="0"/>
+        </w:pBdr>
+        <w:spacing w:before="0" w:beforeAutospacing="0" w:after="0" w:afterAutospacing="0"/>
+        <w:ind w:left="0" w:right="0"/>
+        <w:jc w:val="both"/>
+      </w:pPr>
+      <w:r>
+        <w:rPr>
+          <w:rFonts w:hint="eastAsia" w:ascii="微软雅黑" w:hAnsi="微软雅黑" w:eastAsia="微软雅黑" w:cs="微软雅黑"/>
+          <w:i w:val="0"/>
+          <w:caps w:val="0"/>
+          <w:color w:val="333333"/>
+          <w:spacing w:val="0"/>
+          <w:sz w:val="24"/>
+          <w:szCs w:val="24"/>
+          <w:bdr w:val="none" w:color="auto" w:sz="0" w:space="0"/>
+          <w:shd w:val="clear" w:fill="FFFFFF"/>
+        </w:rPr>
+        <w:t>上传所有代码到本地仓库</w:t>
+      </w:r>
+    </w:p>
+    <w:p>
+      <w:pPr>
+        <w:keepNext w:val="0"/>
+        <w:keepLines w:val="0"/>
+        <w:widowControl/>
+        <w:numPr>
+          <w:ilvl w:val="0"/>
+          <w:numId w:val="1"/>
+        </w:numPr>
+        <w:suppressLineNumbers w:val="0"/>
+        <w:pBdr>
+          <w:top w:val="none" w:color="auto" w:sz="0" w:space="0"/>
+          <w:left w:val="dotted" w:color="E4E4E4" w:sz="12" w:space="26"/>
+          <w:bottom w:val="none" w:color="auto" w:sz="0" w:space="0"/>
+          <w:right w:val="none" w:color="auto" w:sz="0" w:space="0"/>
+        </w:pBdr>
+        <w:spacing w:before="15" w:beforeAutospacing="0" w:after="0" w:afterAutospacing="0"/>
+        <w:ind w:left="256" w:right="0" w:hanging="360"/>
+        <w:jc w:val="both"/>
+      </w:pPr>
+    </w:p>
+    <w:p>
+      <w:pPr>
+        <w:pStyle w:val="4"/>
+        <w:keepNext w:val="0"/>
+        <w:keepLines w:val="0"/>
+        <w:widowControl/>
+        <w:suppressLineNumbers w:val="0"/>
+        <w:pBdr>
+          <w:top w:val="none" w:color="auto" w:sz="0" w:space="0"/>
+          <w:left w:val="none" w:color="auto" w:sz="0" w:space="0"/>
+          <w:bottom w:val="none" w:color="auto" w:sz="0" w:space="0"/>
+          <w:right w:val="none" w:color="auto" w:sz="0" w:space="0"/>
+        </w:pBdr>
+        <w:spacing w:before="0" w:beforeAutospacing="0" w:after="0" w:afterAutospacing="0"/>
+        <w:ind w:left="0" w:right="0"/>
+        <w:jc w:val="both"/>
+      </w:pPr>
+      <w:r>
+        <w:rPr>
+          <w:rFonts w:hint="eastAsia" w:ascii="微软雅黑" w:hAnsi="微软雅黑" w:eastAsia="微软雅黑" w:cs="微软雅黑"/>
+          <w:i w:val="0"/>
+          <w:caps w:val="0"/>
+          <w:color w:val="333333"/>
+          <w:spacing w:val="0"/>
+          <w:sz w:val="24"/>
+          <w:szCs w:val="24"/>
+          <w:bdr w:val="none" w:color="auto" w:sz="0" w:space="0"/>
+          <w:shd w:val="clear" w:fill="FFFFFF"/>
+        </w:rPr>
+        <w:t>       </w:t>
+      </w:r>
+    </w:p>
+    <w:p>
+      <w:pPr>
+        <w:keepNext w:val="0"/>
+        <w:keepLines w:val="0"/>
+        <w:widowControl/>
+        <w:numPr>
+          <w:ilvl w:val="0"/>
+          <w:numId w:val="1"/>
+        </w:numPr>
+        <w:suppressLineNumbers w:val="0"/>
+        <w:pBdr>
+          <w:top w:val="none" w:color="auto" w:sz="0" w:space="0"/>
+          <w:left w:val="dotted" w:color="E4E4E4" w:sz="12" w:space="26"/>
+          <w:bottom w:val="none" w:color="auto" w:sz="0" w:space="0"/>
+          <w:right w:val="none" w:color="auto" w:sz="0" w:space="0"/>
+        </w:pBdr>
+        <w:spacing w:before="15" w:beforeAutospacing="0" w:after="0" w:afterAutospacing="0"/>
+        <w:ind w:left="256" w:right="0" w:hanging="360"/>
+        <w:jc w:val="both"/>
+      </w:pPr>
+    </w:p>
+    <w:p>
+      <w:pPr>
+        <w:pStyle w:val="4"/>
+        <w:keepNext w:val="0"/>
+        <w:keepLines w:val="0"/>
+        <w:widowControl/>
+        <w:suppressLineNumbers w:val="0"/>
+        <w:pBdr>
+          <w:top w:val="none" w:color="auto" w:sz="0" w:space="0"/>
+          <w:left w:val="none" w:color="auto" w:sz="0" w:space="0"/>
+          <w:bottom w:val="none" w:color="auto" w:sz="0" w:space="0"/>
+          <w:right w:val="none" w:color="auto" w:sz="0" w:space="0"/>
+        </w:pBdr>
+        <w:spacing w:before="0" w:beforeAutospacing="0" w:after="0" w:afterAutospacing="0"/>
+        <w:ind w:left="0" w:right="0"/>
+        <w:jc w:val="both"/>
+      </w:pPr>
+      <w:r>
+        <w:rPr>
+          <w:rFonts w:hint="eastAsia" w:ascii="微软雅黑" w:hAnsi="微软雅黑" w:eastAsia="微软雅黑" w:cs="微软雅黑"/>
+          <w:i w:val="0"/>
+          <w:caps w:val="0"/>
+          <w:color w:val="333333"/>
+          <w:spacing w:val="0"/>
+          <w:sz w:val="24"/>
+          <w:szCs w:val="24"/>
+          <w:bdr w:val="none" w:color="auto" w:sz="0" w:space="0"/>
+          <w:shd w:val="clear" w:fill="FFFFFF"/>
+        </w:rPr>
+        <w:t>git add .</w:t>
+      </w:r>
+    </w:p>
+    <w:p>
+      <w:pPr>
+        <w:keepNext w:val="0"/>
+        <w:keepLines w:val="0"/>
+        <w:widowControl/>
+        <w:numPr>
+          <w:ilvl w:val="0"/>
+          <w:numId w:val="1"/>
+        </w:numPr>
+        <w:suppressLineNumbers w:val="0"/>
+        <w:pBdr>
+          <w:top w:val="none" w:color="auto" w:sz="0" w:space="0"/>
+          <w:left w:val="dotted" w:color="E4E4E4" w:sz="12" w:space="26"/>
+          <w:bottom w:val="none" w:color="auto" w:sz="0" w:space="0"/>
+          <w:right w:val="none" w:color="auto" w:sz="0" w:space="0"/>
+        </w:pBdr>
+        <w:spacing w:before="15" w:beforeAutospacing="0" w:after="0" w:afterAutospacing="0"/>
+        <w:ind w:left="256" w:right="0" w:hanging="360"/>
+        <w:jc w:val="both"/>
+      </w:pPr>
+    </w:p>
+    <w:p>
+      <w:pPr>
+        <w:keepNext w:val="0"/>
+        <w:keepLines w:val="0"/>
+        <w:widowControl/>
+        <w:suppressLineNumbers w:val="0"/>
+        <w:pBdr>
+          <w:top w:val="none" w:color="auto" w:sz="0" w:space="0"/>
+          <w:left w:val="none" w:color="auto" w:sz="0" w:space="0"/>
+          <w:bottom w:val="none" w:color="auto" w:sz="0" w:space="0"/>
+          <w:right w:val="none" w:color="auto" w:sz="0" w:space="0"/>
+        </w:pBdr>
+        <w:shd w:val="clear" w:fill="FFFFFF"/>
+        <w:ind w:left="0" w:firstLine="0"/>
+        <w:jc w:val="both"/>
+        <w:rPr>
+          <w:rFonts w:hint="eastAsia" w:ascii="微软雅黑" w:hAnsi="微软雅黑" w:eastAsia="微软雅黑" w:cs="微软雅黑"/>
+          <w:i w:val="0"/>
+          <w:caps w:val="0"/>
+          <w:color w:val="333333"/>
+          <w:spacing w:val="0"/>
+          <w:sz w:val="24"/>
+          <w:szCs w:val="24"/>
+        </w:rPr>
+      </w:pPr>
+      <w:r>
+        <w:rPr>
+          <w:rFonts w:hint="eastAsia" w:ascii="微软雅黑" w:hAnsi="微软雅黑" w:eastAsia="微软雅黑" w:cs="微软雅黑"/>
+          <w:i w:val="0"/>
+          <w:caps w:val="0"/>
+          <w:color w:val="2D64B3"/>
+          <w:spacing w:val="0"/>
+          <w:sz w:val="24"/>
+          <w:szCs w:val="24"/>
+          <w:u w:val="none"/>
+          <w:bdr w:val="none" w:color="auto" w:sz="0" w:space="0"/>
+          <w:shd w:val="clear" w:fill="FFFFFF"/>
+        </w:rPr>
+        <w:drawing>
+          <wp:inline distT="0" distB="0" distL="114300" distR="114300">
+            <wp:extent cx="4762500" cy="914400"/>
+            <wp:effectExtent l="0" t="0" r="0" b="0"/>
+            <wp:docPr id="3" name="图片 3" descr="IMG_258">
+              <a:hlinkClick xmlns:a="http://schemas.openxmlformats.org/drawingml/2006/main" r:id="rId8"/>
+            </wp:docPr>
+            <wp:cNvGraphicFramePr>
+              <a:graphicFrameLocks xmlns:a="http://schemas.openxmlformats.org/drawingml/2006/main" noChangeAspect="1"/>
+            </wp:cNvGraphicFramePr>
+            <a:graphic xmlns:a="http://schemas.openxmlformats.org/drawingml/2006/main">
+              <a:graphicData uri="http://schemas.openxmlformats.org/drawingml/2006/picture">
+                <pic:pic xmlns:pic="http://schemas.openxmlformats.org/drawingml/2006/picture">
+                  <pic:nvPicPr>
+                    <pic:cNvPr id="3" name="图片 3" descr="IMG_258"/>
+                    <pic:cNvPicPr>
+                      <a:picLocks noChangeAspect="1"/>
+                    </pic:cNvPicPr>
+                  </pic:nvPicPr>
+                  <pic:blipFill>
+                    <a:blip r:embed="rId9"/>
+                    <a:stretch>
+                      <a:fillRect/>
+                    </a:stretch>
+                  </pic:blipFill>
+                  <pic:spPr>
+                    <a:xfrm>
+                      <a:off x="0" y="0"/>
+                      <a:ext cx="4762500" cy="914400"/>
+                    </a:xfrm>
+                    <a:prstGeom prst="rect">
+                      <a:avLst/>
+                    </a:prstGeom>
+                    <a:noFill/>
+                    <a:ln w="9525">
+                      <a:noFill/>
+                    </a:ln>
+                  </pic:spPr>
+                </pic:pic>
+              </a:graphicData>
+            </a:graphic>
+          </wp:inline>
+        </w:drawing>
+      </w:r>
+    </w:p>
+    <w:p>
+      <w:pPr>
+        <w:keepNext w:val="0"/>
+        <w:keepLines w:val="0"/>
+        <w:widowControl/>
+        <w:numPr>
+          <w:ilvl w:val="0"/>
+          <w:numId w:val="1"/>
+        </w:numPr>
+        <w:suppressLineNumbers w:val="0"/>
+        <w:pBdr>
+          <w:top w:val="none" w:color="auto" w:sz="0" w:space="0"/>
+          <w:left w:val="dotted" w:color="E4E4E4" w:sz="12" w:space="26"/>
+          <w:bottom w:val="none" w:color="auto" w:sz="0" w:space="0"/>
+          <w:right w:val="none" w:color="auto" w:sz="0" w:space="0"/>
+        </w:pBdr>
+        <w:spacing w:before="15" w:beforeAutospacing="0" w:after="0" w:afterAutospacing="0"/>
+        <w:ind w:left="256" w:right="0" w:hanging="360"/>
+        <w:jc w:val="both"/>
+      </w:pPr>
+    </w:p>
+    <w:p>
+      <w:pPr>
+        <w:keepNext w:val="0"/>
+        <w:keepLines w:val="0"/>
+        <w:widowControl/>
+        <w:numPr>
+          <w:ilvl w:val="0"/>
+          <w:numId w:val="1"/>
+        </w:numPr>
+        <w:suppressLineNumbers w:val="0"/>
+        <w:pBdr>
+          <w:top w:val="none" w:color="auto" w:sz="0" w:space="0"/>
+          <w:left w:val="dotted" w:color="E4E4E4" w:sz="12" w:space="26"/>
+          <w:bottom w:val="none" w:color="auto" w:sz="0" w:space="0"/>
+          <w:right w:val="none" w:color="auto" w:sz="0" w:space="0"/>
+        </w:pBdr>
+        <w:spacing w:before="15" w:beforeAutospacing="0" w:after="0" w:afterAutospacing="0"/>
+        <w:ind w:left="256" w:right="0" w:hanging="360"/>
+        <w:jc w:val="both"/>
+      </w:pPr>
+    </w:p>
+    <w:p>
+      <w:pPr>
+        <w:pStyle w:val="4"/>
+        <w:keepNext w:val="0"/>
+        <w:keepLines w:val="0"/>
+        <w:widowControl/>
+        <w:suppressLineNumbers w:val="0"/>
+        <w:pBdr>
+          <w:top w:val="none" w:color="auto" w:sz="0" w:space="0"/>
+          <w:left w:val="none" w:color="auto" w:sz="0" w:space="0"/>
+          <w:bottom w:val="none" w:color="auto" w:sz="0" w:space="0"/>
+          <w:right w:val="none" w:color="auto" w:sz="0" w:space="0"/>
+        </w:pBdr>
+        <w:spacing w:before="0" w:beforeAutospacing="0" w:after="0" w:afterAutospacing="0"/>
+        <w:ind w:left="0" w:right="0"/>
+        <w:jc w:val="both"/>
+      </w:pPr>
+      <w:r>
+        <w:rPr>
+          <w:rFonts w:hint="eastAsia" w:ascii="微软雅黑" w:hAnsi="微软雅黑" w:eastAsia="微软雅黑" w:cs="微软雅黑"/>
+          <w:i w:val="0"/>
+          <w:caps w:val="0"/>
+          <w:color w:val="333333"/>
+          <w:spacing w:val="0"/>
+          <w:sz w:val="24"/>
+          <w:szCs w:val="24"/>
+          <w:bdr w:val="none" w:color="auto" w:sz="0" w:space="0"/>
+          <w:shd w:val="clear" w:fill="FFFFFF"/>
+        </w:rPr>
+        <w:t>这样就把代码上传到本地仓库了</w:t>
+      </w:r>
+    </w:p>
+    <w:p>
+      <w:pPr>
+        <w:keepNext w:val="0"/>
+        <w:keepLines w:val="0"/>
+        <w:widowControl/>
+        <w:numPr>
+          <w:ilvl w:val="0"/>
+          <w:numId w:val="1"/>
+        </w:numPr>
+        <w:suppressLineNumbers w:val="0"/>
+        <w:pBdr>
+          <w:top w:val="none" w:color="auto" w:sz="0" w:space="0"/>
+          <w:left w:val="dotted" w:color="E4E4E4" w:sz="12" w:space="26"/>
+          <w:bottom w:val="none" w:color="auto" w:sz="0" w:space="0"/>
+          <w:right w:val="none" w:color="auto" w:sz="0" w:space="0"/>
+        </w:pBdr>
+        <w:spacing w:before="15" w:beforeAutospacing="0" w:after="0" w:afterAutospacing="0"/>
+        <w:ind w:left="256" w:right="0" w:hanging="360"/>
+        <w:jc w:val="both"/>
+      </w:pPr>
+    </w:p>
+    <w:p>
+      <w:pPr>
+        <w:pStyle w:val="4"/>
+        <w:keepNext w:val="0"/>
+        <w:keepLines w:val="0"/>
+        <w:widowControl/>
+        <w:suppressLineNumbers w:val="0"/>
+        <w:pBdr>
+          <w:top w:val="none" w:color="auto" w:sz="0" w:space="0"/>
+          <w:left w:val="none" w:color="auto" w:sz="0" w:space="0"/>
+          <w:bottom w:val="none" w:color="auto" w:sz="0" w:space="0"/>
+          <w:right w:val="none" w:color="auto" w:sz="0" w:space="0"/>
+        </w:pBdr>
+        <w:spacing w:before="0" w:beforeAutospacing="0" w:after="0" w:afterAutospacing="0"/>
+        <w:ind w:left="0" w:right="0"/>
+        <w:jc w:val="both"/>
+      </w:pPr>
+      <w:r>
+        <w:rPr>
+          <w:rFonts w:hint="eastAsia" w:ascii="微软雅黑" w:hAnsi="微软雅黑" w:eastAsia="微软雅黑" w:cs="微软雅黑"/>
+          <w:i w:val="0"/>
+          <w:caps w:val="0"/>
+          <w:color w:val="333333"/>
+          <w:spacing w:val="0"/>
+          <w:sz w:val="24"/>
+          <w:szCs w:val="24"/>
+          <w:bdr w:val="none" w:color="auto" w:sz="0" w:space="0"/>
+          <w:shd w:val="clear" w:fill="FFFFFF"/>
+        </w:rPr>
+        <w:t> </w:t>
+      </w:r>
+    </w:p>
+    <w:p>
+      <w:pPr>
+        <w:keepNext w:val="0"/>
+        <w:keepLines w:val="0"/>
+        <w:widowControl/>
+        <w:numPr>
+          <w:ilvl w:val="0"/>
+          <w:numId w:val="1"/>
+        </w:numPr>
+        <w:suppressLineNumbers w:val="0"/>
+        <w:pBdr>
+          <w:top w:val="none" w:color="auto" w:sz="0" w:space="0"/>
+          <w:left w:val="dotted" w:color="E4E4E4" w:sz="12" w:space="26"/>
+          <w:bottom w:val="none" w:color="auto" w:sz="0" w:space="0"/>
+          <w:right w:val="none" w:color="auto" w:sz="0" w:space="0"/>
+        </w:pBdr>
+        <w:spacing w:before="15" w:beforeAutospacing="0" w:after="0" w:afterAutospacing="0"/>
+        <w:ind w:left="256" w:right="0" w:hanging="360"/>
+        <w:jc w:val="both"/>
+      </w:pPr>
+    </w:p>
+    <w:p>
+      <w:pPr>
+        <w:pStyle w:val="4"/>
+        <w:keepNext w:val="0"/>
+        <w:keepLines w:val="0"/>
+        <w:widowControl/>
+        <w:suppressLineNumbers w:val="0"/>
+        <w:pBdr>
+          <w:top w:val="none" w:color="auto" w:sz="0" w:space="0"/>
+          <w:left w:val="none" w:color="auto" w:sz="0" w:space="0"/>
+          <w:bottom w:val="none" w:color="auto" w:sz="0" w:space="0"/>
+          <w:right w:val="none" w:color="auto" w:sz="0" w:space="0"/>
+        </w:pBdr>
+        <w:spacing w:before="0" w:beforeAutospacing="0" w:after="0" w:afterAutospacing="0"/>
+        <w:ind w:left="0" w:right="0"/>
+        <w:jc w:val="both"/>
+      </w:pPr>
+      <w:r>
+        <w:rPr>
+          <w:rFonts w:hint="eastAsia" w:ascii="微软雅黑" w:hAnsi="微软雅黑" w:eastAsia="微软雅黑" w:cs="微软雅黑"/>
+          <w:i w:val="0"/>
+          <w:caps w:val="0"/>
+          <w:color w:val="333333"/>
+          <w:spacing w:val="0"/>
+          <w:sz w:val="24"/>
+          <w:szCs w:val="24"/>
+          <w:bdr w:val="none" w:color="auto" w:sz="0" w:space="0"/>
+          <w:shd w:val="clear" w:fill="FFFFFF"/>
+        </w:rPr>
+        <w:t> git commit -m "initial commit"</w:t>
+      </w:r>
+    </w:p>
+    <w:p>
+      <w:pPr>
+        <w:keepNext w:val="0"/>
+        <w:keepLines w:val="0"/>
+        <w:widowControl/>
+        <w:numPr>
+          <w:ilvl w:val="0"/>
+          <w:numId w:val="1"/>
+        </w:numPr>
+        <w:suppressLineNumbers w:val="0"/>
+        <w:pBdr>
+          <w:top w:val="none" w:color="auto" w:sz="0" w:space="0"/>
+          <w:left w:val="dotted" w:color="E4E4E4" w:sz="12" w:space="26"/>
+          <w:bottom w:val="none" w:color="auto" w:sz="0" w:space="0"/>
+          <w:right w:val="none" w:color="auto" w:sz="0" w:space="0"/>
+        </w:pBdr>
+        <w:spacing w:before="15" w:beforeAutospacing="0" w:after="0" w:afterAutospacing="0"/>
+        <w:ind w:left="256" w:right="0" w:hanging="360"/>
+        <w:jc w:val="both"/>
+      </w:pPr>
+    </w:p>
+    <w:p>
+      <w:pPr>
+        <w:pStyle w:val="4"/>
+        <w:keepNext w:val="0"/>
+        <w:keepLines w:val="0"/>
+        <w:widowControl/>
+        <w:suppressLineNumbers w:val="0"/>
+        <w:pBdr>
+          <w:top w:val="none" w:color="auto" w:sz="0" w:space="0"/>
+          <w:left w:val="none" w:color="auto" w:sz="0" w:space="0"/>
+          <w:bottom w:val="none" w:color="auto" w:sz="0" w:space="0"/>
+          <w:right w:val="none" w:color="auto" w:sz="0" w:space="0"/>
+        </w:pBdr>
+        <w:spacing w:before="0" w:beforeAutospacing="0" w:after="0" w:afterAutospacing="0"/>
+        <w:ind w:left="0" w:right="0"/>
+        <w:jc w:val="both"/>
+      </w:pPr>
+      <w:r>
+        <w:rPr>
+          <w:rFonts w:hint="eastAsia" w:ascii="微软雅黑" w:hAnsi="微软雅黑" w:eastAsia="微软雅黑" w:cs="微软雅黑"/>
+          <w:i w:val="0"/>
+          <w:caps w:val="0"/>
+          <w:color w:val="333333"/>
+          <w:spacing w:val="0"/>
+          <w:sz w:val="24"/>
+          <w:szCs w:val="24"/>
+          <w:bdr w:val="none" w:color="auto" w:sz="0" w:space="0"/>
+          <w:shd w:val="clear" w:fill="FFFFFF"/>
+        </w:rPr>
+        <w:t> </w:t>
+      </w:r>
+    </w:p>
+    <w:p>
+      <w:pPr>
+        <w:keepNext w:val="0"/>
+        <w:keepLines w:val="0"/>
+        <w:widowControl/>
+        <w:numPr>
+          <w:ilvl w:val="0"/>
+          <w:numId w:val="1"/>
+        </w:numPr>
+        <w:suppressLineNumbers w:val="0"/>
+        <w:pBdr>
+          <w:top w:val="none" w:color="auto" w:sz="0" w:space="0"/>
+          <w:left w:val="dotted" w:color="E4E4E4" w:sz="12" w:space="26"/>
+          <w:bottom w:val="none" w:color="auto" w:sz="0" w:space="0"/>
+          <w:right w:val="none" w:color="auto" w:sz="0" w:space="0"/>
+        </w:pBdr>
+        <w:spacing w:before="15" w:beforeAutospacing="0" w:after="0" w:afterAutospacing="0"/>
+        <w:ind w:left="256" w:right="0" w:hanging="360"/>
+        <w:jc w:val="both"/>
+      </w:pPr>
+    </w:p>
+    <w:p>
+      <w:pPr>
+        <w:keepNext w:val="0"/>
+        <w:keepLines w:val="0"/>
+        <w:widowControl/>
+        <w:suppressLineNumbers w:val="0"/>
+        <w:pBdr>
+          <w:top w:val="none" w:color="auto" w:sz="0" w:space="0"/>
+          <w:left w:val="none" w:color="auto" w:sz="0" w:space="0"/>
+          <w:bottom w:val="none" w:color="auto" w:sz="0" w:space="0"/>
+          <w:right w:val="none" w:color="auto" w:sz="0" w:space="0"/>
+        </w:pBdr>
+        <w:shd w:val="clear" w:fill="FFFFFF"/>
+        <w:ind w:left="0" w:firstLine="0"/>
+        <w:jc w:val="both"/>
+        <w:rPr>
+          <w:rFonts w:hint="eastAsia" w:ascii="微软雅黑" w:hAnsi="微软雅黑" w:eastAsia="微软雅黑" w:cs="微软雅黑"/>
+          <w:i w:val="0"/>
+          <w:caps w:val="0"/>
+          <w:color w:val="333333"/>
+          <w:spacing w:val="0"/>
+          <w:sz w:val="24"/>
+          <w:szCs w:val="24"/>
+        </w:rPr>
+      </w:pPr>
+      <w:r>
+        <w:rPr>
+          <w:rFonts w:hint="eastAsia" w:ascii="微软雅黑" w:hAnsi="微软雅黑" w:eastAsia="微软雅黑" w:cs="微软雅黑"/>
+          <w:i w:val="0"/>
+          <w:caps w:val="0"/>
+          <w:color w:val="2D64B3"/>
+          <w:spacing w:val="0"/>
+          <w:sz w:val="24"/>
+          <w:szCs w:val="24"/>
+          <w:u w:val="none"/>
+          <w:bdr w:val="none" w:color="auto" w:sz="0" w:space="0"/>
+          <w:shd w:val="clear" w:fill="FFFFFF"/>
+        </w:rPr>
+        <w:drawing>
+          <wp:inline distT="0" distB="0" distL="114300" distR="114300">
+            <wp:extent cx="4762500" cy="3362325"/>
+            <wp:effectExtent l="0" t="0" r="0" b="9525"/>
+            <wp:docPr id="4" name="图片 4" descr="IMG_259">
+              <a:hlinkClick xmlns:a="http://schemas.openxmlformats.org/drawingml/2006/main" r:id="rId10"/>
+            </wp:docPr>
+            <wp:cNvGraphicFramePr>
+              <a:graphicFrameLocks xmlns:a="http://schemas.openxmlformats.org/drawingml/2006/main" noChangeAspect="1"/>
+            </wp:cNvGraphicFramePr>
+            <a:graphic xmlns:a="http://schemas.openxmlformats.org/drawingml/2006/main">
+              <a:graphicData uri="http://schemas.openxmlformats.org/drawingml/2006/picture">
+                <pic:pic xmlns:pic="http://schemas.openxmlformats.org/drawingml/2006/picture">
+                  <pic:nvPicPr>
+                    <pic:cNvPr id="4" name="图片 4" descr="IMG_259"/>
+                    <pic:cNvPicPr>
+                      <a:picLocks noChangeAspect="1"/>
+                    </pic:cNvPicPr>
+                  </pic:nvPicPr>
+                  <pic:blipFill>
+                    <a:blip r:embed="rId11"/>
+                    <a:stretch>
+                      <a:fillRect/>
+                    </a:stretch>
+                  </pic:blipFill>
+                  <pic:spPr>
+                    <a:xfrm>
+                      <a:off x="0" y="0"/>
+                      <a:ext cx="4762500" cy="3362325"/>
+                    </a:xfrm>
+                    <a:prstGeom prst="rect">
+                      <a:avLst/>
+                    </a:prstGeom>
+                    <a:noFill/>
+                    <a:ln w="9525">
+                      <a:noFill/>
+                    </a:ln>
+                  </pic:spPr>
+                </pic:pic>
+              </a:graphicData>
+            </a:graphic>
+          </wp:inline>
+        </w:drawing>
+      </w:r>
+    </w:p>
+    <w:p>
+      <w:pPr>
+        <w:keepNext w:val="0"/>
+        <w:keepLines w:val="0"/>
+        <w:widowControl/>
+        <w:numPr>
+          <w:ilvl w:val="0"/>
+          <w:numId w:val="1"/>
+        </w:numPr>
+        <w:suppressLineNumbers w:val="0"/>
+        <w:pBdr>
+          <w:top w:val="none" w:color="auto" w:sz="0" w:space="0"/>
+          <w:left w:val="dotted" w:color="E4E4E4" w:sz="12" w:space="26"/>
+          <w:bottom w:val="none" w:color="auto" w:sz="0" w:space="0"/>
+          <w:right w:val="none" w:color="auto" w:sz="0" w:space="0"/>
+        </w:pBdr>
+        <w:spacing w:before="15" w:beforeAutospacing="0" w:after="0" w:afterAutospacing="0"/>
+        <w:ind w:left="256" w:right="0" w:hanging="360"/>
+        <w:jc w:val="both"/>
+      </w:pPr>
+    </w:p>
+    <w:p>
+      <w:pPr>
+        <w:keepNext w:val="0"/>
+        <w:keepLines w:val="0"/>
+        <w:widowControl/>
+        <w:numPr>
+          <w:ilvl w:val="0"/>
+          <w:numId w:val="1"/>
+        </w:numPr>
+        <w:suppressLineNumbers w:val="0"/>
+        <w:pBdr>
+          <w:top w:val="none" w:color="auto" w:sz="0" w:space="0"/>
+          <w:left w:val="dotted" w:color="E4E4E4" w:sz="12" w:space="26"/>
+          <w:bottom w:val="none" w:color="auto" w:sz="0" w:space="0"/>
+          <w:right w:val="none" w:color="auto" w:sz="0" w:space="0"/>
+        </w:pBdr>
+        <w:spacing w:before="15" w:beforeAutospacing="0" w:after="0" w:afterAutospacing="0"/>
+        <w:ind w:left="256" w:right="0" w:hanging="360"/>
+        <w:jc w:val="both"/>
+      </w:pPr>
+    </w:p>
+    <w:p>
+      <w:pPr>
+        <w:pStyle w:val="4"/>
+        <w:keepNext w:val="0"/>
+        <w:keepLines w:val="0"/>
+        <w:widowControl/>
+        <w:suppressLineNumbers w:val="0"/>
+        <w:pBdr>
+          <w:top w:val="none" w:color="auto" w:sz="0" w:space="0"/>
+          <w:left w:val="none" w:color="auto" w:sz="0" w:space="0"/>
+          <w:bottom w:val="none" w:color="auto" w:sz="0" w:space="0"/>
+          <w:right w:val="none" w:color="auto" w:sz="0" w:space="0"/>
+        </w:pBdr>
+        <w:spacing w:before="0" w:beforeAutospacing="0" w:after="0" w:afterAutospacing="0"/>
+        <w:ind w:left="0" w:right="0"/>
+        <w:jc w:val="both"/>
+      </w:pPr>
+      <w:r>
+        <w:rPr>
+          <w:rFonts w:hint="eastAsia" w:ascii="微软雅黑" w:hAnsi="微软雅黑" w:eastAsia="微软雅黑" w:cs="微软雅黑"/>
+          <w:i w:val="0"/>
+          <w:caps w:val="0"/>
+          <w:color w:val="333333"/>
+          <w:spacing w:val="0"/>
+          <w:sz w:val="24"/>
+          <w:szCs w:val="24"/>
+          <w:bdr w:val="none" w:color="auto" w:sz="0" w:space="0"/>
+          <w:shd w:val="clear" w:fill="FFFFFF"/>
+        </w:rPr>
+        <w:t>上传代码到github</w:t>
+      </w:r>
+    </w:p>
+    <w:p>
+      <w:pPr>
+        <w:keepNext w:val="0"/>
+        <w:keepLines w:val="0"/>
+        <w:widowControl/>
+        <w:numPr>
+          <w:ilvl w:val="0"/>
+          <w:numId w:val="1"/>
+        </w:numPr>
+        <w:suppressLineNumbers w:val="0"/>
+        <w:pBdr>
+          <w:top w:val="none" w:color="auto" w:sz="0" w:space="0"/>
+          <w:left w:val="dotted" w:color="E4E4E4" w:sz="12" w:space="26"/>
+          <w:bottom w:val="none" w:color="auto" w:sz="0" w:space="0"/>
+          <w:right w:val="none" w:color="auto" w:sz="0" w:space="0"/>
+        </w:pBdr>
+        <w:spacing w:before="15" w:beforeAutospacing="0" w:after="0" w:afterAutospacing="0"/>
+        <w:ind w:left="256" w:right="0" w:hanging="360"/>
+        <w:jc w:val="both"/>
+      </w:pPr>
+    </w:p>
+    <w:p>
+      <w:pPr>
+        <w:pStyle w:val="4"/>
+        <w:keepNext w:val="0"/>
+        <w:keepLines w:val="0"/>
+        <w:widowControl/>
+        <w:suppressLineNumbers w:val="0"/>
+        <w:pBdr>
+          <w:top w:val="none" w:color="auto" w:sz="0" w:space="0"/>
+          <w:left w:val="none" w:color="auto" w:sz="0" w:space="0"/>
+          <w:bottom w:val="none" w:color="auto" w:sz="0" w:space="0"/>
+          <w:right w:val="none" w:color="auto" w:sz="0" w:space="0"/>
+        </w:pBdr>
+        <w:spacing w:before="0" w:beforeAutospacing="0" w:after="0" w:afterAutospacing="0"/>
+        <w:ind w:left="0" w:right="0"/>
+        <w:jc w:val="both"/>
+      </w:pPr>
+      <w:r>
+        <w:rPr>
+          <w:rFonts w:hint="eastAsia" w:ascii="微软雅黑" w:hAnsi="微软雅黑" w:eastAsia="微软雅黑" w:cs="微软雅黑"/>
+          <w:i w:val="0"/>
+          <w:caps w:val="0"/>
+          <w:color w:val="333333"/>
+          <w:spacing w:val="0"/>
+          <w:sz w:val="24"/>
+          <w:szCs w:val="24"/>
+          <w:bdr w:val="none" w:color="auto" w:sz="0" w:space="0"/>
+          <w:shd w:val="clear" w:fill="FFFFFF"/>
+        </w:rPr>
+        <w:t> 3.1新建repository</w:t>
+      </w:r>
+    </w:p>
+    <w:p>
+      <w:pPr>
+        <w:keepNext w:val="0"/>
+        <w:keepLines w:val="0"/>
+        <w:widowControl/>
+        <w:numPr>
+          <w:ilvl w:val="0"/>
+          <w:numId w:val="1"/>
+        </w:numPr>
+        <w:suppressLineNumbers w:val="0"/>
+        <w:pBdr>
+          <w:top w:val="none" w:color="auto" w:sz="0" w:space="0"/>
+          <w:left w:val="dotted" w:color="E4E4E4" w:sz="12" w:space="26"/>
+          <w:bottom w:val="none" w:color="auto" w:sz="0" w:space="0"/>
+          <w:right w:val="none" w:color="auto" w:sz="0" w:space="0"/>
+        </w:pBdr>
+        <w:spacing w:before="15" w:beforeAutospacing="0" w:after="0" w:afterAutospacing="0"/>
+        <w:ind w:left="256" w:right="0" w:hanging="360"/>
+        <w:jc w:val="both"/>
+      </w:pPr>
+    </w:p>
+    <w:p>
+      <w:pPr>
+        <w:pStyle w:val="4"/>
+        <w:keepNext w:val="0"/>
+        <w:keepLines w:val="0"/>
+        <w:widowControl/>
+        <w:suppressLineNumbers w:val="0"/>
+        <w:pBdr>
+          <w:top w:val="none" w:color="auto" w:sz="0" w:space="0"/>
+          <w:left w:val="none" w:color="auto" w:sz="0" w:space="0"/>
+          <w:bottom w:val="none" w:color="auto" w:sz="0" w:space="0"/>
+          <w:right w:val="none" w:color="auto" w:sz="0" w:space="0"/>
+        </w:pBdr>
+        <w:spacing w:before="0" w:beforeAutospacing="0" w:after="0" w:afterAutospacing="0"/>
+        <w:ind w:left="0" w:right="0"/>
+        <w:jc w:val="both"/>
+      </w:pPr>
+      <w:r>
+        <w:rPr>
+          <w:rFonts w:hint="eastAsia" w:ascii="微软雅黑" w:hAnsi="微软雅黑" w:eastAsia="微软雅黑" w:cs="微软雅黑"/>
+          <w:i w:val="0"/>
+          <w:caps w:val="0"/>
+          <w:color w:val="333333"/>
+          <w:spacing w:val="0"/>
+          <w:sz w:val="24"/>
+          <w:szCs w:val="24"/>
+          <w:bdr w:val="none" w:color="auto" w:sz="0" w:space="0"/>
+          <w:shd w:val="clear" w:fill="FFFFFF"/>
+        </w:rPr>
+        <w:t>注意复制红圈标记的地址</w:t>
+      </w:r>
+    </w:p>
+    <w:p>
+      <w:pPr>
+        <w:keepNext w:val="0"/>
+        <w:keepLines w:val="0"/>
+        <w:widowControl/>
+        <w:numPr>
+          <w:ilvl w:val="0"/>
+          <w:numId w:val="1"/>
+        </w:numPr>
+        <w:suppressLineNumbers w:val="0"/>
+        <w:pBdr>
+          <w:top w:val="none" w:color="auto" w:sz="0" w:space="0"/>
+          <w:left w:val="dotted" w:color="E4E4E4" w:sz="12" w:space="26"/>
+          <w:bottom w:val="none" w:color="auto" w:sz="0" w:space="0"/>
+          <w:right w:val="none" w:color="auto" w:sz="0" w:space="0"/>
+        </w:pBdr>
+        <w:spacing w:before="15" w:beforeAutospacing="0" w:after="0" w:afterAutospacing="0"/>
+        <w:ind w:left="256" w:right="0" w:hanging="360"/>
+        <w:jc w:val="both"/>
+      </w:pPr>
+    </w:p>
+    <w:p>
+      <w:pPr>
+        <w:keepNext w:val="0"/>
+        <w:keepLines w:val="0"/>
+        <w:widowControl/>
+        <w:suppressLineNumbers w:val="0"/>
+        <w:pBdr>
+          <w:top w:val="none" w:color="auto" w:sz="0" w:space="0"/>
+          <w:left w:val="none" w:color="auto" w:sz="0" w:space="0"/>
+          <w:bottom w:val="none" w:color="auto" w:sz="0" w:space="0"/>
+          <w:right w:val="none" w:color="auto" w:sz="0" w:space="0"/>
+        </w:pBdr>
+        <w:shd w:val="clear" w:fill="FFFFFF"/>
+        <w:ind w:left="0" w:firstLine="0"/>
+        <w:jc w:val="both"/>
+        <w:rPr>
+          <w:rFonts w:hint="eastAsia" w:ascii="微软雅黑" w:hAnsi="微软雅黑" w:eastAsia="微软雅黑" w:cs="微软雅黑"/>
+          <w:i w:val="0"/>
+          <w:caps w:val="0"/>
+          <w:color w:val="333333"/>
+          <w:spacing w:val="0"/>
+          <w:sz w:val="24"/>
+          <w:szCs w:val="24"/>
+        </w:rPr>
+      </w:pPr>
+      <w:r>
+        <w:rPr>
+          <w:rFonts w:hint="eastAsia" w:ascii="微软雅黑" w:hAnsi="微软雅黑" w:eastAsia="微软雅黑" w:cs="微软雅黑"/>
+          <w:i w:val="0"/>
+          <w:caps w:val="0"/>
+          <w:color w:val="2D64B3"/>
+          <w:spacing w:val="0"/>
+          <w:sz w:val="24"/>
+          <w:szCs w:val="24"/>
+          <w:u w:val="none"/>
+          <w:bdr w:val="none" w:color="auto" w:sz="0" w:space="0"/>
+          <w:shd w:val="clear" w:fill="FFFFFF"/>
+        </w:rPr>
+        <w:drawing>
+          <wp:inline distT="0" distB="0" distL="114300" distR="114300">
+            <wp:extent cx="4762500" cy="2095500"/>
+            <wp:effectExtent l="0" t="0" r="0" b="0"/>
+            <wp:docPr id="5" name="图片 5" descr="IMG_260">
+              <a:hlinkClick xmlns:a="http://schemas.openxmlformats.org/drawingml/2006/main" r:id="rId12"/>
+            </wp:docPr>
+            <wp:cNvGraphicFramePr>
+              <a:graphicFrameLocks xmlns:a="http://schemas.openxmlformats.org/drawingml/2006/main" noChangeAspect="1"/>
+            </wp:cNvGraphicFramePr>
+            <a:graphic xmlns:a="http://schemas.openxmlformats.org/drawingml/2006/main">
+              <a:graphicData uri="http://schemas.openxmlformats.org/drawingml/2006/picture">
+                <pic:pic xmlns:pic="http://schemas.openxmlformats.org/drawingml/2006/picture">
+                  <pic:nvPicPr>
+                    <pic:cNvPr id="5" name="图片 5" descr="IMG_260"/>
+                    <pic:cNvPicPr>
+                      <a:picLocks noChangeAspect="1"/>
+                    </pic:cNvPicPr>
+                  </pic:nvPicPr>
+                  <pic:blipFill>
+                    <a:blip r:embed="rId13"/>
+                    <a:stretch>
+                      <a:fillRect/>
+                    </a:stretch>
+                  </pic:blipFill>
+                  <pic:spPr>
+                    <a:xfrm>
+                      <a:off x="0" y="0"/>
+                      <a:ext cx="4762500" cy="2095500"/>
+                    </a:xfrm>
+                    <a:prstGeom prst="rect">
+                      <a:avLst/>
+                    </a:prstGeom>
+                    <a:noFill/>
+                    <a:ln w="9525">
+                      <a:noFill/>
+                    </a:ln>
+                  </pic:spPr>
+                </pic:pic>
+              </a:graphicData>
+            </a:graphic>
+          </wp:inline>
+        </w:drawing>
+      </w:r>
+    </w:p>
+    <w:p>
+      <w:pPr>
+        <w:keepNext w:val="0"/>
+        <w:keepLines w:val="0"/>
+        <w:widowControl/>
+        <w:numPr>
+          <w:ilvl w:val="0"/>
+          <w:numId w:val="1"/>
+        </w:numPr>
+        <w:suppressLineNumbers w:val="0"/>
+        <w:pBdr>
+          <w:top w:val="none" w:color="auto" w:sz="0" w:space="0"/>
+          <w:left w:val="dotted" w:color="E4E4E4" w:sz="12" w:space="26"/>
+          <w:bottom w:val="none" w:color="auto" w:sz="0" w:space="0"/>
+          <w:right w:val="none" w:color="auto" w:sz="0" w:space="0"/>
+        </w:pBdr>
+        <w:spacing w:before="15" w:beforeAutospacing="0" w:after="0" w:afterAutospacing="0"/>
+        <w:ind w:left="256" w:right="0" w:hanging="360"/>
+        <w:jc w:val="both"/>
+      </w:pPr>
+    </w:p>
+    <w:p>
+      <w:pPr>
+        <w:keepNext w:val="0"/>
+        <w:keepLines w:val="0"/>
+        <w:widowControl/>
+        <w:suppressLineNumbers w:val="0"/>
+        <w:pBdr>
+          <w:top w:val="none" w:color="auto" w:sz="0" w:space="0"/>
+          <w:left w:val="none" w:color="auto" w:sz="0" w:space="0"/>
+          <w:bottom w:val="none" w:color="auto" w:sz="0" w:space="0"/>
+          <w:right w:val="none" w:color="auto" w:sz="0" w:space="0"/>
+        </w:pBdr>
+        <w:shd w:val="clear" w:fill="FFFFFF"/>
+        <w:ind w:left="0" w:firstLine="0"/>
+        <w:jc w:val="both"/>
+        <w:rPr>
+          <w:rFonts w:hint="eastAsia" w:ascii="微软雅黑" w:hAnsi="微软雅黑" w:eastAsia="微软雅黑" w:cs="微软雅黑"/>
+          <w:i w:val="0"/>
+          <w:caps w:val="0"/>
+          <w:color w:val="333333"/>
+          <w:spacing w:val="0"/>
+          <w:sz w:val="24"/>
+          <w:szCs w:val="24"/>
+        </w:rPr>
+      </w:pPr>
+      <w:r>
+        <w:rPr>
+          <w:rFonts w:hint="eastAsia" w:ascii="微软雅黑" w:hAnsi="微软雅黑" w:eastAsia="微软雅黑" w:cs="微软雅黑"/>
+          <w:i w:val="0"/>
+          <w:caps w:val="0"/>
+          <w:color w:val="2D64B3"/>
+          <w:spacing w:val="0"/>
+          <w:sz w:val="24"/>
+          <w:szCs w:val="24"/>
+          <w:u w:val="none"/>
+          <w:bdr w:val="none" w:color="auto" w:sz="0" w:space="0"/>
+          <w:shd w:val="clear" w:fill="FFFFFF"/>
+        </w:rPr>
+        <w:drawing>
+          <wp:inline distT="0" distB="0" distL="114300" distR="114300">
+            <wp:extent cx="4762500" cy="3495675"/>
+            <wp:effectExtent l="0" t="0" r="0" b="9525"/>
+            <wp:docPr id="6" name="图片 6" descr="IMG_261">
+              <a:hlinkClick xmlns:a="http://schemas.openxmlformats.org/drawingml/2006/main" r:id="rId14"/>
+            </wp:docPr>
+            <wp:cNvGraphicFramePr>
+              <a:graphicFrameLocks xmlns:a="http://schemas.openxmlformats.org/drawingml/2006/main" noChangeAspect="1"/>
+            </wp:cNvGraphicFramePr>
+            <a:graphic xmlns:a="http://schemas.openxmlformats.org/drawingml/2006/main">
+              <a:graphicData uri="http://schemas.openxmlformats.org/drawingml/2006/picture">
+                <pic:pic xmlns:pic="http://schemas.openxmlformats.org/drawingml/2006/picture">
+                  <pic:nvPicPr>
+                    <pic:cNvPr id="6" name="图片 6" descr="IMG_261"/>
+                    <pic:cNvPicPr>
+                      <a:picLocks noChangeAspect="1"/>
+                    </pic:cNvPicPr>
+                  </pic:nvPicPr>
+                  <pic:blipFill>
+                    <a:blip r:embed="rId15"/>
+                    <a:stretch>
+                      <a:fillRect/>
+                    </a:stretch>
+                  </pic:blipFill>
+                  <pic:spPr>
+                    <a:xfrm>
+                      <a:off x="0" y="0"/>
+                      <a:ext cx="4762500" cy="3495675"/>
+                    </a:xfrm>
+                    <a:prstGeom prst="rect">
+                      <a:avLst/>
+                    </a:prstGeom>
+                    <a:noFill/>
+                    <a:ln w="9525">
+                      <a:noFill/>
+                    </a:ln>
+                  </pic:spPr>
+                </pic:pic>
+              </a:graphicData>
+            </a:graphic>
+          </wp:inline>
+        </w:drawing>
+      </w:r>
+    </w:p>
+    <w:p>
+      <w:pPr>
+        <w:keepNext w:val="0"/>
+        <w:keepLines w:val="0"/>
+        <w:widowControl/>
+        <w:numPr>
+          <w:ilvl w:val="0"/>
+          <w:numId w:val="1"/>
+        </w:numPr>
+        <w:suppressLineNumbers w:val="0"/>
+        <w:pBdr>
+          <w:top w:val="none" w:color="auto" w:sz="0" w:space="0"/>
+          <w:left w:val="dotted" w:color="E4E4E4" w:sz="12" w:space="26"/>
+          <w:bottom w:val="none" w:color="auto" w:sz="0" w:space="0"/>
+          <w:right w:val="none" w:color="auto" w:sz="0" w:space="0"/>
+        </w:pBdr>
+        <w:spacing w:before="15" w:beforeAutospacing="0" w:after="0" w:afterAutospacing="0"/>
+        <w:ind w:left="256" w:right="0" w:hanging="360"/>
+        <w:jc w:val="both"/>
+      </w:pPr>
+    </w:p>
+    <w:p>
+      <w:pPr>
+        <w:keepNext w:val="0"/>
+        <w:keepLines w:val="0"/>
+        <w:widowControl/>
+        <w:numPr>
+          <w:ilvl w:val="0"/>
+          <w:numId w:val="1"/>
+        </w:numPr>
+        <w:suppressLineNumbers w:val="0"/>
+        <w:pBdr>
+          <w:top w:val="none" w:color="auto" w:sz="0" w:space="0"/>
+          <w:left w:val="dotted" w:color="E4E4E4" w:sz="12" w:space="26"/>
+          <w:bottom w:val="none" w:color="auto" w:sz="0" w:space="0"/>
+          <w:right w:val="none" w:color="auto" w:sz="0" w:space="0"/>
+        </w:pBdr>
+        <w:spacing w:before="15" w:beforeAutospacing="0" w:after="0" w:afterAutospacing="0"/>
+        <w:ind w:left="256" w:right="0" w:hanging="360"/>
+        <w:jc w:val="both"/>
+      </w:pPr>
+    </w:p>
+    <w:p>
+      <w:pPr>
+        <w:keepNext w:val="0"/>
+        <w:keepLines w:val="0"/>
+        <w:widowControl/>
+        <w:suppressLineNumbers w:val="0"/>
+        <w:pBdr>
+          <w:top w:val="none" w:color="auto" w:sz="0" w:space="0"/>
+          <w:left w:val="dotted" w:color="E4E4E4" w:sz="12" w:space="26"/>
+          <w:bottom w:val="none" w:color="auto" w:sz="0" w:space="0"/>
+          <w:right w:val="none" w:color="auto" w:sz="0" w:space="0"/>
+        </w:pBdr>
+        <w:shd w:val="clear" w:fill="FFFFFF"/>
+        <w:spacing w:before="15" w:beforeAutospacing="0" w:after="0" w:afterAutospacing="0" w:line="480" w:lineRule="atLeast"/>
+        <w:ind w:left="0" w:right="0" w:firstLine="0"/>
+        <w:jc w:val="center"/>
+        <w:rPr>
+          <w:rFonts w:hint="eastAsia" w:ascii="微软雅黑" w:hAnsi="微软雅黑" w:eastAsia="微软雅黑" w:cs="微软雅黑"/>
+          <w:i w:val="0"/>
+          <w:caps w:val="0"/>
+          <w:color w:val="EEFFEE"/>
+          <w:spacing w:val="0"/>
+          <w:sz w:val="24"/>
+          <w:szCs w:val="24"/>
+        </w:rPr>
+      </w:pPr>
+      <w:r>
+        <w:rPr>
+          <w:rFonts w:hint="eastAsia" w:ascii="微软雅黑" w:hAnsi="微软雅黑" w:eastAsia="微软雅黑" w:cs="微软雅黑"/>
+          <w:i w:val="0"/>
+          <w:caps w:val="0"/>
+          <w:color w:val="EEFFEE"/>
+          <w:spacing w:val="0"/>
+          <w:kern w:val="0"/>
+          <w:sz w:val="24"/>
+          <w:szCs w:val="24"/>
+          <w:bdr w:val="none" w:color="auto" w:sz="0" w:space="0"/>
+          <w:shd w:val="clear" w:fill="FFFFFF"/>
+          <w:lang w:val="en-US" w:eastAsia="zh-CN" w:bidi="ar"/>
+        </w:rPr>
+        <w:t>6</w:t>
+      </w:r>
+    </w:p>
+    <w:p>
+      <w:pPr>
+        <w:keepNext w:val="0"/>
+        <w:keepLines w:val="0"/>
+        <w:widowControl/>
+        <w:numPr>
+          <w:ilvl w:val="0"/>
+          <w:numId w:val="1"/>
+        </w:numPr>
+        <w:suppressLineNumbers w:val="0"/>
+        <w:pBdr>
+          <w:top w:val="none" w:color="auto" w:sz="0" w:space="0"/>
+          <w:left w:val="dotted" w:color="E4E4E4" w:sz="12" w:space="26"/>
+          <w:bottom w:val="none" w:color="auto" w:sz="0" w:space="0"/>
+          <w:right w:val="none" w:color="auto" w:sz="0" w:space="0"/>
+        </w:pBdr>
+        <w:spacing w:before="15" w:beforeAutospacing="0" w:after="0" w:afterAutospacing="0"/>
+        <w:ind w:left="256" w:right="0" w:hanging="360"/>
+        <w:jc w:val="both"/>
+      </w:pPr>
+    </w:p>
+    <w:p>
+      <w:pPr>
+        <w:pStyle w:val="4"/>
+        <w:keepNext w:val="0"/>
+        <w:keepLines w:val="0"/>
+        <w:widowControl/>
+        <w:suppressLineNumbers w:val="0"/>
+        <w:pBdr>
+          <w:top w:val="none" w:color="auto" w:sz="0" w:space="0"/>
+          <w:left w:val="none" w:color="auto" w:sz="0" w:space="0"/>
+          <w:bottom w:val="none" w:color="auto" w:sz="0" w:space="0"/>
+          <w:right w:val="none" w:color="auto" w:sz="0" w:space="0"/>
+        </w:pBdr>
+        <w:spacing w:before="0" w:beforeAutospacing="0" w:after="0" w:afterAutospacing="0"/>
+        <w:ind w:left="0" w:right="0"/>
+        <w:jc w:val="both"/>
+      </w:pPr>
+      <w:r>
+        <w:rPr>
+          <w:rFonts w:hint="eastAsia" w:ascii="微软雅黑" w:hAnsi="微软雅黑" w:eastAsia="微软雅黑" w:cs="微软雅黑"/>
+          <w:i w:val="0"/>
+          <w:caps w:val="0"/>
+          <w:color w:val="333333"/>
+          <w:spacing w:val="0"/>
+          <w:sz w:val="24"/>
+          <w:szCs w:val="24"/>
+          <w:bdr w:val="none" w:color="auto" w:sz="0" w:space="0"/>
+          <w:shd w:val="clear" w:fill="FFFFFF"/>
+        </w:rPr>
+        <w:t>关联本地仓库并上传代码</w:t>
+      </w:r>
+    </w:p>
+    <w:p>
+      <w:pPr>
+        <w:keepNext w:val="0"/>
+        <w:keepLines w:val="0"/>
+        <w:widowControl/>
+        <w:numPr>
+          <w:ilvl w:val="0"/>
+          <w:numId w:val="1"/>
+        </w:numPr>
+        <w:suppressLineNumbers w:val="0"/>
+        <w:pBdr>
+          <w:top w:val="none" w:color="auto" w:sz="0" w:space="0"/>
+          <w:left w:val="dotted" w:color="E4E4E4" w:sz="12" w:space="26"/>
+          <w:bottom w:val="none" w:color="auto" w:sz="0" w:space="0"/>
+          <w:right w:val="none" w:color="auto" w:sz="0" w:space="0"/>
+        </w:pBdr>
+        <w:spacing w:before="15" w:beforeAutospacing="0" w:after="0" w:afterAutospacing="0"/>
+        <w:ind w:left="256" w:right="0" w:hanging="360"/>
+        <w:jc w:val="both"/>
+      </w:pPr>
+    </w:p>
+    <w:p>
+      <w:pPr>
+        <w:pStyle w:val="4"/>
+        <w:keepNext w:val="0"/>
+        <w:keepLines w:val="0"/>
+        <w:widowControl/>
+        <w:suppressLineNumbers w:val="0"/>
+        <w:pBdr>
+          <w:top w:val="none" w:color="auto" w:sz="0" w:space="0"/>
+          <w:left w:val="none" w:color="auto" w:sz="0" w:space="0"/>
+          <w:bottom w:val="none" w:color="auto" w:sz="0" w:space="0"/>
+          <w:right w:val="none" w:color="auto" w:sz="0" w:space="0"/>
+        </w:pBdr>
+        <w:spacing w:before="0" w:beforeAutospacing="0" w:after="0" w:afterAutospacing="0"/>
+        <w:ind w:left="0" w:right="0"/>
+        <w:jc w:val="both"/>
+      </w:pPr>
+      <w:r>
+        <w:rPr>
+          <w:rFonts w:hint="eastAsia" w:ascii="微软雅黑" w:hAnsi="微软雅黑" w:eastAsia="微软雅黑" w:cs="微软雅黑"/>
+          <w:i w:val="0"/>
+          <w:caps w:val="0"/>
+          <w:color w:val="333333"/>
+          <w:spacing w:val="0"/>
+          <w:sz w:val="24"/>
+          <w:szCs w:val="24"/>
+          <w:bdr w:val="none" w:color="auto" w:sz="0" w:space="0"/>
+          <w:shd w:val="clear" w:fill="FFFFFF"/>
+        </w:rPr>
+        <w:t>git remote add origin https://github.com/Yanyf765/hr_sys.git（上步骤复制的地址）</w:t>
+      </w:r>
+    </w:p>
+    <w:p>
+      <w:pPr>
+        <w:keepNext w:val="0"/>
+        <w:keepLines w:val="0"/>
+        <w:widowControl/>
+        <w:numPr>
+          <w:ilvl w:val="0"/>
+          <w:numId w:val="1"/>
+        </w:numPr>
+        <w:suppressLineNumbers w:val="0"/>
+        <w:pBdr>
+          <w:top w:val="none" w:color="auto" w:sz="0" w:space="0"/>
+          <w:left w:val="dotted" w:color="E4E4E4" w:sz="12" w:space="26"/>
+          <w:bottom w:val="none" w:color="auto" w:sz="0" w:space="0"/>
+          <w:right w:val="none" w:color="auto" w:sz="0" w:space="0"/>
+        </w:pBdr>
+        <w:spacing w:before="15" w:beforeAutospacing="0" w:after="0" w:afterAutospacing="0"/>
+        <w:ind w:left="256" w:right="0" w:hanging="360"/>
+        <w:jc w:val="both"/>
+      </w:pPr>
+    </w:p>
+    <w:p>
+      <w:pPr>
+        <w:pStyle w:val="4"/>
+        <w:keepNext w:val="0"/>
+        <w:keepLines w:val="0"/>
+        <w:widowControl/>
+        <w:suppressLineNumbers w:val="0"/>
+        <w:pBdr>
+          <w:top w:val="none" w:color="auto" w:sz="0" w:space="0"/>
+          <w:left w:val="none" w:color="auto" w:sz="0" w:space="0"/>
+          <w:bottom w:val="none" w:color="auto" w:sz="0" w:space="0"/>
+          <w:right w:val="none" w:color="auto" w:sz="0" w:space="0"/>
+        </w:pBdr>
+        <w:spacing w:before="0" w:beforeAutospacing="0" w:after="0" w:afterAutospacing="0"/>
+        <w:ind w:left="0" w:right="0"/>
+        <w:jc w:val="both"/>
+      </w:pPr>
+      <w:r>
+        <w:rPr>
+          <w:rFonts w:hint="eastAsia" w:ascii="微软雅黑" w:hAnsi="微软雅黑" w:eastAsia="微软雅黑" w:cs="微软雅黑"/>
+          <w:i w:val="0"/>
+          <w:caps w:val="0"/>
+          <w:color w:val="333333"/>
+          <w:spacing w:val="0"/>
+          <w:sz w:val="24"/>
+          <w:szCs w:val="24"/>
+          <w:bdr w:val="none" w:color="auto" w:sz="0" w:space="0"/>
+          <w:shd w:val="clear" w:fill="FFFFFF"/>
+        </w:rPr>
+        <w:t> </w:t>
+      </w:r>
+    </w:p>
+    <w:p>
+      <w:pPr>
+        <w:keepNext w:val="0"/>
+        <w:keepLines w:val="0"/>
+        <w:widowControl/>
+        <w:numPr>
+          <w:ilvl w:val="0"/>
+          <w:numId w:val="1"/>
+        </w:numPr>
+        <w:suppressLineNumbers w:val="0"/>
+        <w:pBdr>
+          <w:top w:val="none" w:color="auto" w:sz="0" w:space="0"/>
+          <w:left w:val="dotted" w:color="E4E4E4" w:sz="12" w:space="26"/>
+          <w:bottom w:val="none" w:color="auto" w:sz="0" w:space="0"/>
+          <w:right w:val="none" w:color="auto" w:sz="0" w:space="0"/>
+        </w:pBdr>
+        <w:spacing w:before="15" w:beforeAutospacing="0" w:after="0" w:afterAutospacing="0"/>
+        <w:ind w:left="256" w:right="0" w:hanging="360"/>
+        <w:jc w:val="both"/>
+      </w:pPr>
+    </w:p>
+    <w:p>
+      <w:pPr>
+        <w:pStyle w:val="4"/>
+        <w:keepNext w:val="0"/>
+        <w:keepLines w:val="0"/>
+        <w:widowControl/>
+        <w:suppressLineNumbers w:val="0"/>
+        <w:pBdr>
+          <w:top w:val="none" w:color="auto" w:sz="0" w:space="0"/>
+          <w:left w:val="none" w:color="auto" w:sz="0" w:space="0"/>
+          <w:bottom w:val="none" w:color="auto" w:sz="0" w:space="0"/>
+          <w:right w:val="none" w:color="auto" w:sz="0" w:space="0"/>
+        </w:pBdr>
+        <w:spacing w:before="0" w:beforeAutospacing="0" w:after="0" w:afterAutospacing="0"/>
+        <w:ind w:left="0" w:right="0"/>
+        <w:jc w:val="both"/>
+      </w:pPr>
+      <w:r>
+        <w:rPr>
+          <w:rFonts w:hint="eastAsia" w:ascii="微软雅黑" w:hAnsi="微软雅黑" w:eastAsia="微软雅黑" w:cs="微软雅黑"/>
+          <w:i w:val="0"/>
+          <w:caps w:val="0"/>
+          <w:color w:val="333333"/>
+          <w:spacing w:val="0"/>
+          <w:sz w:val="24"/>
+          <w:szCs w:val="24"/>
+          <w:bdr w:val="none" w:color="auto" w:sz="0" w:space="0"/>
+          <w:shd w:val="clear" w:fill="FFFFFF"/>
+        </w:rPr>
+        <w:t>git push origin master</w:t>
+      </w:r>
+    </w:p>
+    <w:p>
+      <w:pPr>
+        <w:keepNext w:val="0"/>
+        <w:keepLines w:val="0"/>
+        <w:widowControl/>
+        <w:numPr>
+          <w:ilvl w:val="0"/>
+          <w:numId w:val="1"/>
+        </w:numPr>
+        <w:suppressLineNumbers w:val="0"/>
+        <w:pBdr>
+          <w:top w:val="none" w:color="auto" w:sz="0" w:space="0"/>
+          <w:left w:val="dotted" w:color="E4E4E4" w:sz="12" w:space="26"/>
+          <w:bottom w:val="none" w:color="auto" w:sz="0" w:space="0"/>
+          <w:right w:val="none" w:color="auto" w:sz="0" w:space="0"/>
+        </w:pBdr>
+        <w:spacing w:before="15" w:beforeAutospacing="0" w:after="0" w:afterAutospacing="0"/>
+        <w:ind w:left="256" w:right="0" w:hanging="360"/>
+        <w:jc w:val="both"/>
+      </w:pPr>
+    </w:p>
+    <w:p>
+      <w:pPr>
+        <w:keepNext w:val="0"/>
+        <w:keepLines w:val="0"/>
+        <w:widowControl/>
+        <w:suppressLineNumbers w:val="0"/>
+        <w:pBdr>
+          <w:top w:val="none" w:color="auto" w:sz="0" w:space="0"/>
+          <w:left w:val="none" w:color="auto" w:sz="0" w:space="0"/>
+          <w:bottom w:val="none" w:color="auto" w:sz="0" w:space="0"/>
+          <w:right w:val="none" w:color="auto" w:sz="0" w:space="0"/>
+        </w:pBdr>
+        <w:shd w:val="clear" w:fill="FFFFFF"/>
+        <w:ind w:left="0" w:firstLine="0"/>
+        <w:jc w:val="both"/>
+        <w:rPr>
+          <w:rFonts w:hint="eastAsia" w:ascii="微软雅黑" w:hAnsi="微软雅黑" w:eastAsia="微软雅黑" w:cs="微软雅黑"/>
+          <w:i w:val="0"/>
+          <w:caps w:val="0"/>
+          <w:color w:val="333333"/>
+          <w:spacing w:val="0"/>
+          <w:sz w:val="24"/>
+          <w:szCs w:val="24"/>
+        </w:rPr>
+      </w:pPr>
+      <w:r>
+        <w:rPr>
+          <w:rFonts w:hint="eastAsia" w:ascii="微软雅黑" w:hAnsi="微软雅黑" w:eastAsia="微软雅黑" w:cs="微软雅黑"/>
+          <w:i w:val="0"/>
+          <w:caps w:val="0"/>
+          <w:color w:val="2D64B3"/>
+          <w:spacing w:val="0"/>
+          <w:sz w:val="24"/>
+          <w:szCs w:val="24"/>
+          <w:u w:val="none"/>
+          <w:bdr w:val="none" w:color="auto" w:sz="0" w:space="0"/>
+          <w:shd w:val="clear" w:fill="FFFFFF"/>
+        </w:rPr>
+        <w:drawing>
+          <wp:inline distT="0" distB="0" distL="114300" distR="114300">
+            <wp:extent cx="4762500" cy="1600200"/>
+            <wp:effectExtent l="0" t="0" r="0" b="0"/>
+            <wp:docPr id="7" name="图片 7" descr="IMG_262">
+              <a:hlinkClick xmlns:a="http://schemas.openxmlformats.org/drawingml/2006/main" r:id="rId16"/>
+            </wp:docPr>
+            <wp:cNvGraphicFramePr>
+              <a:graphicFrameLocks xmlns:a="http://schemas.openxmlformats.org/drawingml/2006/main" noChangeAspect="1"/>
+            </wp:cNvGraphicFramePr>
+            <a:graphic xmlns:a="http://schemas.openxmlformats.org/drawingml/2006/main">
+              <a:graphicData uri="http://schemas.openxmlformats.org/drawingml/2006/picture">
+                <pic:pic xmlns:pic="http://schemas.openxmlformats.org/drawingml/2006/picture">
+                  <pic:nvPicPr>
+                    <pic:cNvPr id="7" name="图片 7" descr="IMG_262"/>
+                    <pic:cNvPicPr>
+                      <a:picLocks noChangeAspect="1"/>
+                    </pic:cNvPicPr>
+                  </pic:nvPicPr>
+                  <pic:blipFill>
+                    <a:blip r:embed="rId17"/>
+                    <a:stretch>
+                      <a:fillRect/>
+                    </a:stretch>
+                  </pic:blipFill>
+                  <pic:spPr>
+                    <a:xfrm>
+                      <a:off x="0" y="0"/>
+                      <a:ext cx="4762500" cy="1600200"/>
+                    </a:xfrm>
+                    <a:prstGeom prst="rect">
+                      <a:avLst/>
+                    </a:prstGeom>
+                    <a:noFill/>
+                    <a:ln w="9525">
+                      <a:noFill/>
+                    </a:ln>
+                  </pic:spPr>
+                </pic:pic>
+              </a:graphicData>
+            </a:graphic>
+          </wp:inline>
+        </w:drawing>
+      </w:r>
+    </w:p>
+    <w:p>
+      <w:pPr>
+        <w:keepNext w:val="0"/>
+        <w:keepLines w:val="0"/>
+        <w:widowControl/>
+        <w:numPr>
+          <w:ilvl w:val="0"/>
+          <w:numId w:val="1"/>
+        </w:numPr>
+        <w:suppressLineNumbers w:val="0"/>
+        <w:pBdr>
+          <w:top w:val="none" w:color="auto" w:sz="0" w:space="0"/>
+          <w:left w:val="dotted" w:color="E4E4E4" w:sz="12" w:space="26"/>
+          <w:bottom w:val="none" w:color="auto" w:sz="0" w:space="0"/>
+          <w:right w:val="none" w:color="auto" w:sz="0" w:space="0"/>
+        </w:pBdr>
+        <w:spacing w:before="15" w:beforeAutospacing="0" w:after="0" w:afterAutospacing="0"/>
+        <w:ind w:left="256" w:right="0" w:hanging="360"/>
+        <w:jc w:val="both"/>
+      </w:pPr>
+    </w:p>
+    <w:p>
+      <w:pPr>
+        <w:pStyle w:val="4"/>
+        <w:keepNext w:val="0"/>
+        <w:keepLines w:val="0"/>
+        <w:widowControl/>
+        <w:suppressLineNumbers w:val="0"/>
+        <w:pBdr>
+          <w:top w:val="none" w:color="auto" w:sz="0" w:space="0"/>
+          <w:left w:val="none" w:color="auto" w:sz="0" w:space="0"/>
+          <w:bottom w:val="none" w:color="auto" w:sz="0" w:space="0"/>
+          <w:right w:val="none" w:color="auto" w:sz="0" w:space="0"/>
+        </w:pBdr>
+        <w:spacing w:before="150" w:beforeAutospacing="0" w:after="452" w:afterAutospacing="0" w:line="27" w:lineRule="atLeast"/>
+        <w:ind w:left="0" w:right="0" w:firstLine="0"/>
+        <w:rPr>
+          <w:rFonts w:hint="eastAsia" w:ascii="Verdana" w:hAnsi="Verdana" w:cs="Verdana"/>
+          <w:i w:val="0"/>
+          <w:caps w:val="0"/>
+          <w:color w:val="333333"/>
+          <w:spacing w:val="0"/>
+          <w:sz w:val="21"/>
+          <w:szCs w:val="21"/>
+          <w:shd w:val="clear" w:fill="FFFFFF"/>
           <w:lang w:val="en-US" w:eastAsia="zh-CN"/>
         </w:rPr>
-        <w:t>注意：</w:t>
-      </w:r>
+      </w:pPr>
       <w:bookmarkStart w:id="0" w:name="_GoBack"/>
       <w:bookmarkEnd w:id="0"/>
-      <w:r>
-        <w:rPr>
-          <w:rFonts w:hint="eastAsia" w:ascii="Verdana" w:hAnsi="Verdana" w:cs="Verdana"/>
-          <w:i w:val="0"/>
-          <w:caps w:val="0"/>
-          <w:color w:val="333333"/>
-          <w:spacing w:val="0"/>
-          <w:sz w:val="21"/>
-          <w:szCs w:val="21"/>
-          <w:bdr w:val="none" w:color="auto" w:sz="0" w:space="0"/>
-          <w:shd w:val="clear" w:fill="FFFFFF"/>
-          <w:lang w:eastAsia="zh-CN"/>
-        </w:rPr>
-        <w:t>复制</w:t>
-      </w:r>
-      <w:r>
-        <w:rPr>
-          <w:rFonts w:hint="eastAsia" w:ascii="Verdana" w:hAnsi="Verdana" w:cs="Verdana"/>
-          <w:i w:val="0"/>
-          <w:caps w:val="0"/>
-          <w:color w:val="333333"/>
-          <w:spacing w:val="0"/>
-          <w:sz w:val="21"/>
-          <w:szCs w:val="21"/>
-          <w:bdr w:val="none" w:color="auto" w:sz="0" w:space="0"/>
-          <w:shd w:val="clear" w:fill="FFFFFF"/>
-          <w:lang w:val="en-US" w:eastAsia="zh-CN"/>
-        </w:rPr>
-        <w:t xml:space="preserve">id_rsa.pub直接用记事本打开复制就好了，上传代码到GitHub之前要记得git pull，将远程库中代码同步到本地代码仓库，然后再git add \ git commit -m </w:t>
-      </w:r>
-      <w:r>
-        <w:rPr>
-          <w:rFonts w:hint="default" w:ascii="Verdana" w:hAnsi="Verdana" w:cs="Verdana"/>
-          <w:i w:val="0"/>
-          <w:caps w:val="0"/>
-          <w:color w:val="333333"/>
-          <w:spacing w:val="0"/>
-          <w:sz w:val="21"/>
-          <w:szCs w:val="21"/>
-          <w:bdr w:val="none" w:color="auto" w:sz="0" w:space="0"/>
-          <w:shd w:val="clear" w:fill="FFFFFF"/>
-          <w:lang w:val="en-US" w:eastAsia="zh-CN"/>
-        </w:rPr>
-        <w:t>“</w:t>
-      </w:r>
-      <w:r>
-        <w:rPr>
-          <w:rFonts w:hint="eastAsia" w:ascii="Verdana" w:hAnsi="Verdana" w:cs="Verdana"/>
-          <w:i w:val="0"/>
-          <w:caps w:val="0"/>
-          <w:color w:val="333333"/>
-          <w:spacing w:val="0"/>
-          <w:sz w:val="21"/>
-          <w:szCs w:val="21"/>
-          <w:bdr w:val="none" w:color="auto" w:sz="0" w:space="0"/>
-          <w:shd w:val="clear" w:fill="FFFFFF"/>
-          <w:lang w:val="en-US" w:eastAsia="zh-CN"/>
-        </w:rPr>
-        <w:t>备注信息</w:t>
-      </w:r>
-      <w:r>
-        <w:rPr>
-          <w:rFonts w:hint="default" w:ascii="Verdana" w:hAnsi="Verdana" w:cs="Verdana"/>
-          <w:i w:val="0"/>
-          <w:caps w:val="0"/>
-          <w:color w:val="333333"/>
-          <w:spacing w:val="0"/>
-          <w:sz w:val="21"/>
-          <w:szCs w:val="21"/>
-          <w:bdr w:val="none" w:color="auto" w:sz="0" w:space="0"/>
-          <w:shd w:val="clear" w:fill="FFFFFF"/>
-          <w:lang w:val="en-US" w:eastAsia="zh-CN"/>
-        </w:rPr>
-        <w:t>”</w:t>
-      </w:r>
-      <w:r>
-        <w:rPr>
-          <w:rFonts w:hint="eastAsia" w:ascii="Verdana" w:hAnsi="Verdana" w:cs="Verdana"/>
-          <w:i w:val="0"/>
-          <w:caps w:val="0"/>
-          <w:color w:val="333333"/>
-          <w:spacing w:val="0"/>
-          <w:sz w:val="21"/>
-          <w:szCs w:val="21"/>
-          <w:bdr w:val="none" w:color="auto" w:sz="0" w:space="0"/>
-          <w:shd w:val="clear" w:fill="FFFFFF"/>
-          <w:lang w:val="en-US" w:eastAsia="zh-CN"/>
-        </w:rPr>
-        <w:t>\git push origin master</w:t>
-      </w:r>
     </w:p>
     <w:sectPr>
       <w:pgSz w:w="11906" w:h="16838"/>
@@ -3839,6 +5882,163 @@
     </w:sectPr>
   </w:body>
 </w:document>
+</file>
+
+<file path=word/numbering.xml><?xml version="1.0" encoding="utf-8"?>
+<w:numbering xmlns:wpc="http://schemas.microsoft.com/office/word/2010/wordprocessingCanvas" xmlns:mc="http://schemas.openxmlformats.org/markup-compatibility/2006" xmlns:o="urn:schemas-microsoft-com:office:office" xmlns:r="http://schemas.openxmlformats.org/officeDocument/2006/relationships" xmlns:m="http://schemas.openxmlformats.org/officeDocument/2006/math" xmlns:v="urn:schemas-microsoft-com:vml" xmlns:wp14="http://schemas.microsoft.com/office/word/2010/wordprocessingDrawing" xmlns:wp="http://schemas.openxmlformats.org/drawingml/2006/wordprocessingDrawing" xmlns:w10="urn:schemas-microsoft-com:office:word" xmlns:w="http://schemas.openxmlformats.org/wordprocessingml/2006/main" xmlns:w14="http://schemas.microsoft.com/office/word/2010/wordml" xmlns:wpg="http://schemas.microsoft.com/office/word/2010/wordprocessingGroup" xmlns:wpi="http://schemas.microsoft.com/office/word/2010/wordprocessingInk" xmlns:wne="http://schemas.microsoft.com/office/word/2006/wordml" xmlns:wps="http://schemas.microsoft.com/office/word/2010/wordprocessingShape" mc:Ignorable="w14 wp14">
+  <w:abstractNum w:abstractNumId="0">
+    <w:nsid w:val="A93161D2"/>
+    <w:multiLevelType w:val="multilevel"/>
+    <w:tmpl w:val="A93161D2"/>
+    <w:lvl w:ilvl="0" w:tentative="0">
+      <w:start w:val="1"/>
+      <w:numFmt w:val="none"/>
+      <w:lvlText w:val="%1."/>
+      <w:lvlJc w:val="left"/>
+      <w:pPr>
+        <w:tabs>
+          <w:tab w:val="left" w:pos="720"/>
+        </w:tabs>
+        <w:ind w:left="720" w:hanging="360"/>
+      </w:pPr>
+      <w:rPr>
+        <w:sz w:val="24"/>
+        <w:szCs w:val="24"/>
+      </w:rPr>
+    </w:lvl>
+    <w:lvl w:ilvl="1" w:tentative="0">
+      <w:start w:val="1"/>
+      <w:numFmt w:val="none"/>
+      <w:lvlText w:val="%2."/>
+      <w:lvlJc w:val="left"/>
+      <w:pPr>
+        <w:tabs>
+          <w:tab w:val="left" w:pos="1440"/>
+        </w:tabs>
+        <w:ind w:left="1440" w:hanging="360"/>
+      </w:pPr>
+      <w:rPr>
+        <w:sz w:val="24"/>
+        <w:szCs w:val="24"/>
+      </w:rPr>
+    </w:lvl>
+    <w:lvl w:ilvl="2" w:tentative="0">
+      <w:start w:val="1"/>
+      <w:numFmt w:val="none"/>
+      <w:lvlText w:val="%3."/>
+      <w:lvlJc w:val="left"/>
+      <w:pPr>
+        <w:tabs>
+          <w:tab w:val="left" w:pos="2160"/>
+        </w:tabs>
+        <w:ind w:left="2160" w:hanging="360"/>
+      </w:pPr>
+      <w:rPr>
+        <w:sz w:val="24"/>
+        <w:szCs w:val="24"/>
+      </w:rPr>
+    </w:lvl>
+    <w:lvl w:ilvl="3" w:tentative="0">
+      <w:start w:val="1"/>
+      <w:numFmt w:val="none"/>
+      <w:lvlText w:val="%4."/>
+      <w:lvlJc w:val="left"/>
+      <w:pPr>
+        <w:tabs>
+          <w:tab w:val="left" w:pos="2517"/>
+        </w:tabs>
+        <w:ind w:left="2880" w:hanging="360"/>
+      </w:pPr>
+      <w:rPr>
+        <w:sz w:val="24"/>
+        <w:szCs w:val="24"/>
+      </w:rPr>
+    </w:lvl>
+    <w:lvl w:ilvl="4" w:tentative="0">
+      <w:start w:val="1"/>
+      <w:numFmt w:val="none"/>
+      <w:lvlText w:val="%5."/>
+      <w:lvlJc w:val="left"/>
+      <w:pPr>
+        <w:tabs>
+          <w:tab w:val="left" w:pos="3238"/>
+        </w:tabs>
+        <w:ind w:left="3600" w:hanging="360"/>
+      </w:pPr>
+      <w:rPr>
+        <w:sz w:val="24"/>
+        <w:szCs w:val="24"/>
+      </w:rPr>
+    </w:lvl>
+    <w:lvl w:ilvl="5" w:tentative="0">
+      <w:start w:val="1"/>
+      <w:numFmt w:val="none"/>
+      <w:lvlText w:val="%6."/>
+      <w:lvlJc w:val="left"/>
+      <w:pPr>
+        <w:tabs>
+          <w:tab w:val="left" w:pos="3958"/>
+        </w:tabs>
+        <w:ind w:left="4320" w:hanging="360"/>
+      </w:pPr>
+      <w:rPr>
+        <w:sz w:val="24"/>
+        <w:szCs w:val="24"/>
+      </w:rPr>
+    </w:lvl>
+    <w:lvl w:ilvl="6" w:tentative="0">
+      <w:start w:val="1"/>
+      <w:numFmt w:val="none"/>
+      <w:lvlText w:val="%7."/>
+      <w:lvlJc w:val="left"/>
+      <w:pPr>
+        <w:tabs>
+          <w:tab w:val="left" w:pos="4678"/>
+        </w:tabs>
+        <w:ind w:left="5040" w:hanging="360"/>
+      </w:pPr>
+      <w:rPr>
+        <w:sz w:val="24"/>
+        <w:szCs w:val="24"/>
+      </w:rPr>
+    </w:lvl>
+    <w:lvl w:ilvl="7" w:tentative="0">
+      <w:start w:val="1"/>
+      <w:numFmt w:val="none"/>
+      <w:lvlText w:val="%8."/>
+      <w:lvlJc w:val="left"/>
+      <w:pPr>
+        <w:tabs>
+          <w:tab w:val="left" w:pos="5398"/>
+        </w:tabs>
+        <w:ind w:left="5760" w:hanging="360"/>
+      </w:pPr>
+      <w:rPr>
+        <w:sz w:val="24"/>
+        <w:szCs w:val="24"/>
+      </w:rPr>
+    </w:lvl>
+    <w:lvl w:ilvl="8" w:tentative="0">
+      <w:start w:val="1"/>
+      <w:numFmt w:val="none"/>
+      <w:lvlText w:val="%9."/>
+      <w:lvlJc w:val="left"/>
+      <w:pPr>
+        <w:tabs>
+          <w:tab w:val="left" w:pos="6118"/>
+        </w:tabs>
+        <w:ind w:left="6480" w:hanging="360"/>
+      </w:pPr>
+      <w:rPr>
+        <w:sz w:val="24"/>
+        <w:szCs w:val="24"/>
+      </w:rPr>
+    </w:lvl>
+  </w:abstractNum>
+  <w:num w:numId="1">
+    <w:abstractNumId w:val="0"/>
+  </w:num>
+</w:numbering>
 </file>
 
 <file path=word/styles.xml><?xml version="1.0" encoding="utf-8"?>
@@ -3916,7 +6116,7 @@
     <w:lsdException w:qFormat="1" w:unhideWhenUsed="0" w:uiPriority="0" w:semiHidden="0" w:name="Title"/>
     <w:lsdException w:unhideWhenUsed="0" w:uiPriority="0" w:semiHidden="0" w:name="Closing"/>
     <w:lsdException w:unhideWhenUsed="0" w:uiPriority="0" w:semiHidden="0" w:name="Signature"/>
-    <w:lsdException w:unhideWhenUsed="0" w:uiPriority="0" w:name="Default Paragraph Font"/>
+    <w:lsdException w:qFormat="1" w:unhideWhenUsed="0" w:uiPriority="0" w:name="Default Paragraph Font"/>
     <w:lsdException w:unhideWhenUsed="0" w:uiPriority="0" w:semiHidden="0" w:name="Body Text"/>
     <w:lsdException w:unhideWhenUsed="0" w:uiPriority="0" w:semiHidden="0" w:name="Body Text Indent"/>
     <w:lsdException w:unhideWhenUsed="0" w:uiPriority="0" w:semiHidden="0" w:name="List Continue"/>
@@ -3936,21 +6136,21 @@
     <w:lsdException w:unhideWhenUsed="0" w:uiPriority="0" w:semiHidden="0" w:name="Body Text Indent 2"/>
     <w:lsdException w:unhideWhenUsed="0" w:uiPriority="0" w:semiHidden="0" w:name="Body Text Indent 3"/>
     <w:lsdException w:unhideWhenUsed="0" w:uiPriority="0" w:semiHidden="0" w:name="Block Text"/>
-    <w:lsdException w:unhideWhenUsed="0" w:uiPriority="0" w:semiHidden="0" w:name="Hyperlink"/>
+    <w:lsdException w:qFormat="1" w:unhideWhenUsed="0" w:uiPriority="0" w:semiHidden="0" w:name="Hyperlink"/>
     <w:lsdException w:unhideWhenUsed="0" w:uiPriority="0" w:semiHidden="0" w:name="FollowedHyperlink"/>
     <w:lsdException w:qFormat="1" w:unhideWhenUsed="0" w:uiPriority="0" w:semiHidden="0" w:name="Strong"/>
     <w:lsdException w:qFormat="1" w:unhideWhenUsed="0" w:uiPriority="0" w:semiHidden="0" w:name="Emphasis"/>
     <w:lsdException w:unhideWhenUsed="0" w:uiPriority="0" w:semiHidden="0" w:name="Document Map"/>
     <w:lsdException w:unhideWhenUsed="0" w:uiPriority="0" w:semiHidden="0" w:name="Plain Text"/>
     <w:lsdException w:unhideWhenUsed="0" w:uiPriority="0" w:semiHidden="0" w:name="E-mail Signature"/>
-    <w:lsdException w:unhideWhenUsed="0" w:uiPriority="0" w:semiHidden="0" w:name="Normal (Web)"/>
+    <w:lsdException w:qFormat="1" w:unhideWhenUsed="0" w:uiPriority="0" w:semiHidden="0" w:name="Normal (Web)"/>
     <w:lsdException w:unhideWhenUsed="0" w:uiPriority="0" w:semiHidden="0" w:name="HTML Acronym"/>
     <w:lsdException w:unhideWhenUsed="0" w:uiPriority="0" w:semiHidden="0" w:name="HTML Address"/>
     <w:lsdException w:unhideWhenUsed="0" w:uiPriority="0" w:semiHidden="0" w:name="HTML Cite"/>
     <w:lsdException w:unhideWhenUsed="0" w:uiPriority="0" w:semiHidden="0" w:name="HTML Code"/>
     <w:lsdException w:unhideWhenUsed="0" w:uiPriority="0" w:semiHidden="0" w:name="HTML Definition"/>
     <w:lsdException w:unhideWhenUsed="0" w:uiPriority="0" w:semiHidden="0" w:name="HTML Keyboard"/>
-    <w:lsdException w:unhideWhenUsed="0" w:uiPriority="0" w:semiHidden="0" w:name="HTML Preformatted"/>
+    <w:lsdException w:qFormat="1" w:unhideWhenUsed="0" w:uiPriority="0" w:semiHidden="0" w:name="HTML Preformatted"/>
     <w:lsdException w:unhideWhenUsed="0" w:uiPriority="0" w:semiHidden="0" w:name="HTML Sample"/>
     <w:lsdException w:unhideWhenUsed="0" w:uiPriority="0" w:semiHidden="0" w:name="HTML Typewriter"/>
     <w:lsdException w:unhideWhenUsed="0" w:uiPriority="0" w:semiHidden="0" w:name="HTML Variable"/>
@@ -4138,6 +6338,7 @@
   <w:style w:type="character" w:default="1" w:styleId="5">
     <w:name w:val="Default Paragraph Font"/>
     <w:semiHidden/>
+    <w:qFormat/>
     <w:uiPriority w:val="0"/>
   </w:style>
   <w:style w:type="table" w:default="1" w:styleId="8">
@@ -4157,6 +6358,7 @@
   <w:style w:type="paragraph" w:styleId="3">
     <w:name w:val="HTML Preformatted"/>
     <w:basedOn w:val="1"/>
+    <w:qFormat/>
     <w:uiPriority w:val="0"/>
     <w:pPr>
       <w:tabs>
@@ -4190,6 +6392,7 @@
   <w:style w:type="paragraph" w:styleId="4">
     <w:name w:val="Normal (Web)"/>
     <w:basedOn w:val="1"/>
+    <w:qFormat/>
     <w:uiPriority w:val="0"/>
     <w:pPr>
       <w:spacing w:before="0" w:beforeAutospacing="1" w:after="0" w:afterAutospacing="1"/>
@@ -4205,6 +6408,7 @@
   <w:style w:type="character" w:styleId="6">
     <w:name w:val="Hyperlink"/>
     <w:basedOn w:val="5"/>
+    <w:qFormat/>
     <w:uiPriority w:val="0"/>
     <w:rPr>
       <w:color w:val="0000FF"/>

--- a/Git提交代码到远程仓库.docx
+++ b/Git提交代码到远程仓库.docx
@@ -19,11 +19,6 @@
         <w:spacing w:before="0" w:beforeAutospacing="0" w:after="240" w:afterAutospacing="0"/>
         <w:ind w:left="0" w:right="0"/>
         <w:rPr>
-          <w:rFonts w:hint="default" w:ascii="Arial" w:hAnsi="Arial" w:eastAsia="Arial" w:cs="Arial"/>
-        </w:rPr>
-      </w:pPr>
-      <w:r>
-        <w:rPr>
           <w:i w:val="0"/>
           <w:caps w:val="0"/>
           <w:color w:val="333333"/>
@@ -32,12 +27,39 @@
           <w:szCs w:val="36"/>
           <w:shd w:val="clear" w:fill="FFFFFF"/>
         </w:rPr>
+      </w:pPr>
+      <w:r>
+        <w:rPr>
+          <w:i w:val="0"/>
+          <w:caps w:val="0"/>
+          <w:color w:val="333333"/>
+          <w:spacing w:val="0"/>
+          <w:sz w:val="36"/>
+          <w:szCs w:val="36"/>
+          <w:shd w:val="clear" w:fill="FFFFFF"/>
+        </w:rPr>
         <w:t>Git提交代码到远程仓库</w:t>
       </w:r>
     </w:p>
     <w:p>
       <w:pPr>
-        <w:pStyle w:val="4"/>
+        <w:pStyle w:val="3"/>
+        <w:rPr>
+          <w:rFonts w:hint="eastAsia"/>
+          <w:lang w:val="en-US" w:eastAsia="zh-CN"/>
+        </w:rPr>
+      </w:pPr>
+      <w:r>
+        <w:rPr>
+          <w:rFonts w:hint="eastAsia"/>
+          <w:lang w:val="en-US" w:eastAsia="zh-CN"/>
+        </w:rPr>
+        <w:t>一.常用命令</w:t>
+      </w:r>
+    </w:p>
+    <w:p>
+      <w:pPr>
+        <w:pStyle w:val="5"/>
         <w:keepNext w:val="0"/>
         <w:keepLines w:val="0"/>
         <w:widowControl/>
@@ -70,7 +92,7 @@
     </w:p>
     <w:p>
       <w:pPr>
-        <w:pStyle w:val="4"/>
+        <w:pStyle w:val="5"/>
         <w:keepNext w:val="0"/>
         <w:keepLines w:val="0"/>
         <w:widowControl/>
@@ -112,7 +134,7 @@
     </w:p>
     <w:p>
       <w:pPr>
-        <w:pStyle w:val="4"/>
+        <w:pStyle w:val="5"/>
         <w:keepNext w:val="0"/>
         <w:keepLines w:val="0"/>
         <w:widowControl/>
@@ -145,7 +167,7 @@
     </w:p>
     <w:p>
       <w:pPr>
-        <w:pStyle w:val="4"/>
+        <w:pStyle w:val="5"/>
         <w:keepNext w:val="0"/>
         <w:keepLines w:val="0"/>
         <w:widowControl/>
@@ -178,7 +200,7 @@
     </w:p>
     <w:p>
       <w:pPr>
-        <w:pStyle w:val="4"/>
+        <w:pStyle w:val="5"/>
         <w:keepNext w:val="0"/>
         <w:keepLines w:val="0"/>
         <w:widowControl/>
@@ -211,7 +233,7 @@
     </w:p>
     <w:p>
       <w:pPr>
-        <w:pStyle w:val="4"/>
+        <w:pStyle w:val="5"/>
         <w:keepNext w:val="0"/>
         <w:keepLines w:val="0"/>
         <w:widowControl/>
@@ -244,7 +266,7 @@
     </w:p>
     <w:p>
       <w:pPr>
-        <w:pStyle w:val="4"/>
+        <w:pStyle w:val="5"/>
         <w:keepNext w:val="0"/>
         <w:keepLines w:val="0"/>
         <w:widowControl/>
@@ -277,7 +299,7 @@
     </w:p>
     <w:p>
       <w:pPr>
-        <w:pStyle w:val="4"/>
+        <w:pStyle w:val="5"/>
         <w:keepNext w:val="0"/>
         <w:keepLines w:val="0"/>
         <w:widowControl/>
@@ -310,7 +332,7 @@
     </w:p>
     <w:p>
       <w:pPr>
-        <w:pStyle w:val="4"/>
+        <w:pStyle w:val="5"/>
         <w:keepNext w:val="0"/>
         <w:keepLines w:val="0"/>
         <w:widowControl/>
@@ -343,7 +365,7 @@
     </w:p>
     <w:p>
       <w:pPr>
-        <w:pStyle w:val="4"/>
+        <w:pStyle w:val="5"/>
         <w:keepNext w:val="0"/>
         <w:keepLines w:val="0"/>
         <w:widowControl/>
@@ -376,7 +398,7 @@
     </w:p>
     <w:p>
       <w:pPr>
-        <w:pStyle w:val="4"/>
+        <w:pStyle w:val="5"/>
         <w:keepNext w:val="0"/>
         <w:keepLines w:val="0"/>
         <w:widowControl/>
@@ -409,7 +431,7 @@
     </w:p>
     <w:p>
       <w:pPr>
-        <w:pStyle w:val="4"/>
+        <w:pStyle w:val="5"/>
         <w:keepNext w:val="0"/>
         <w:keepLines w:val="0"/>
         <w:widowControl/>
@@ -442,7 +464,7 @@
     </w:p>
     <w:p>
       <w:pPr>
-        <w:pStyle w:val="4"/>
+        <w:pStyle w:val="5"/>
         <w:keepNext w:val="0"/>
         <w:keepLines w:val="0"/>
         <w:widowControl/>
@@ -475,7 +497,7 @@
     </w:p>
     <w:p>
       <w:pPr>
-        <w:pStyle w:val="4"/>
+        <w:pStyle w:val="5"/>
         <w:keepNext w:val="0"/>
         <w:keepLines w:val="0"/>
         <w:widowControl/>
@@ -508,7 +530,7 @@
     </w:p>
     <w:p>
       <w:pPr>
-        <w:pStyle w:val="4"/>
+        <w:pStyle w:val="5"/>
         <w:keepNext w:val="0"/>
         <w:keepLines w:val="0"/>
         <w:widowControl/>
@@ -541,7 +563,7 @@
     </w:p>
     <w:p>
       <w:pPr>
-        <w:pStyle w:val="4"/>
+        <w:pStyle w:val="5"/>
         <w:keepNext w:val="0"/>
         <w:keepLines w:val="0"/>
         <w:widowControl/>
@@ -574,7 +596,7 @@
     </w:p>
     <w:p>
       <w:pPr>
-        <w:pStyle w:val="4"/>
+        <w:pStyle w:val="5"/>
         <w:keepNext w:val="0"/>
         <w:keepLines w:val="0"/>
         <w:widowControl/>
@@ -607,7 +629,7 @@
     </w:p>
     <w:p>
       <w:pPr>
-        <w:pStyle w:val="4"/>
+        <w:pStyle w:val="5"/>
         <w:keepNext w:val="0"/>
         <w:keepLines w:val="0"/>
         <w:widowControl/>
@@ -640,7 +662,7 @@
     </w:p>
     <w:p>
       <w:pPr>
-        <w:pStyle w:val="4"/>
+        <w:pStyle w:val="5"/>
         <w:keepNext w:val="0"/>
         <w:keepLines w:val="0"/>
         <w:widowControl/>
@@ -673,7 +695,7 @@
     </w:p>
     <w:p>
       <w:pPr>
-        <w:pStyle w:val="4"/>
+        <w:pStyle w:val="5"/>
         <w:keepNext w:val="0"/>
         <w:keepLines w:val="0"/>
         <w:widowControl/>
@@ -706,7 +728,7 @@
     </w:p>
     <w:p>
       <w:pPr>
-        <w:pStyle w:val="4"/>
+        <w:pStyle w:val="5"/>
         <w:keepNext w:val="0"/>
         <w:keepLines w:val="0"/>
         <w:widowControl/>
@@ -739,7 +761,7 @@
     </w:p>
     <w:p>
       <w:pPr>
-        <w:pStyle w:val="4"/>
+        <w:pStyle w:val="5"/>
         <w:keepNext w:val="0"/>
         <w:keepLines w:val="0"/>
         <w:widowControl/>
@@ -772,7 +794,7 @@
     </w:p>
     <w:p>
       <w:pPr>
-        <w:pStyle w:val="4"/>
+        <w:pStyle w:val="5"/>
         <w:keepNext w:val="0"/>
         <w:keepLines w:val="0"/>
         <w:widowControl/>
@@ -805,7 +827,7 @@
     </w:p>
     <w:p>
       <w:pPr>
-        <w:pStyle w:val="4"/>
+        <w:pStyle w:val="5"/>
         <w:keepNext w:val="0"/>
         <w:keepLines w:val="0"/>
         <w:widowControl/>
@@ -847,7 +869,7 @@
     </w:p>
     <w:p>
       <w:pPr>
-        <w:pStyle w:val="4"/>
+        <w:pStyle w:val="5"/>
         <w:keepNext w:val="0"/>
         <w:keepLines w:val="0"/>
         <w:widowControl/>
@@ -880,7 +902,7 @@
     </w:p>
     <w:p>
       <w:pPr>
-        <w:pStyle w:val="4"/>
+        <w:pStyle w:val="5"/>
         <w:keepNext w:val="0"/>
         <w:keepLines w:val="0"/>
         <w:widowControl/>
@@ -913,7 +935,7 @@
     </w:p>
     <w:p>
       <w:pPr>
-        <w:pStyle w:val="4"/>
+        <w:pStyle w:val="5"/>
         <w:keepNext w:val="0"/>
         <w:keepLines w:val="0"/>
         <w:widowControl/>
@@ -946,7 +968,7 @@
     </w:p>
     <w:p>
       <w:pPr>
-        <w:pStyle w:val="4"/>
+        <w:pStyle w:val="5"/>
         <w:keepNext w:val="0"/>
         <w:keepLines w:val="0"/>
         <w:widowControl/>
@@ -997,7 +1019,7 @@
     </w:p>
     <w:p>
       <w:pPr>
-        <w:pStyle w:val="4"/>
+        <w:pStyle w:val="5"/>
         <w:keepNext w:val="0"/>
         <w:keepLines w:val="0"/>
         <w:widowControl/>
@@ -1030,7 +1052,7 @@
     </w:p>
     <w:p>
       <w:pPr>
-        <w:pStyle w:val="4"/>
+        <w:pStyle w:val="5"/>
         <w:keepNext w:val="0"/>
         <w:keepLines w:val="0"/>
         <w:widowControl/>
@@ -1063,7 +1085,7 @@
     </w:p>
     <w:p>
       <w:pPr>
-        <w:pStyle w:val="4"/>
+        <w:pStyle w:val="5"/>
         <w:keepNext w:val="0"/>
         <w:keepLines w:val="0"/>
         <w:widowControl/>
@@ -1096,7 +1118,7 @@
     </w:p>
     <w:p>
       <w:pPr>
-        <w:pStyle w:val="4"/>
+        <w:pStyle w:val="5"/>
         <w:keepNext w:val="0"/>
         <w:keepLines w:val="0"/>
         <w:widowControl/>
@@ -1129,7 +1151,7 @@
     </w:p>
     <w:p>
       <w:pPr>
-        <w:pStyle w:val="4"/>
+        <w:pStyle w:val="5"/>
         <w:keepNext w:val="0"/>
         <w:keepLines w:val="0"/>
         <w:widowControl/>
@@ -1171,7 +1193,7 @@
     </w:p>
     <w:p>
       <w:pPr>
-        <w:pStyle w:val="4"/>
+        <w:pStyle w:val="5"/>
         <w:keepNext w:val="0"/>
         <w:keepLines w:val="0"/>
         <w:widowControl/>
@@ -1204,7 +1226,7 @@
     </w:p>
     <w:p>
       <w:pPr>
-        <w:pStyle w:val="4"/>
+        <w:pStyle w:val="5"/>
         <w:keepNext w:val="0"/>
         <w:keepLines w:val="0"/>
         <w:widowControl/>
@@ -1237,7 +1259,7 @@
     </w:p>
     <w:p>
       <w:pPr>
-        <w:pStyle w:val="4"/>
+        <w:pStyle w:val="5"/>
         <w:keepNext w:val="0"/>
         <w:keepLines w:val="0"/>
         <w:widowControl/>
@@ -1270,7 +1292,7 @@
     </w:p>
     <w:p>
       <w:pPr>
-        <w:pStyle w:val="4"/>
+        <w:pStyle w:val="5"/>
         <w:keepNext w:val="0"/>
         <w:keepLines w:val="0"/>
         <w:widowControl/>
@@ -1303,7 +1325,7 @@
     </w:p>
     <w:p>
       <w:pPr>
-        <w:pStyle w:val="4"/>
+        <w:pStyle w:val="5"/>
         <w:keepNext w:val="0"/>
         <w:keepLines w:val="0"/>
         <w:widowControl/>
@@ -1336,7 +1358,7 @@
     </w:p>
     <w:p>
       <w:pPr>
-        <w:pStyle w:val="4"/>
+        <w:pStyle w:val="5"/>
         <w:keepNext w:val="0"/>
         <w:keepLines w:val="0"/>
         <w:widowControl/>
@@ -1369,7 +1391,7 @@
     </w:p>
     <w:p>
       <w:pPr>
-        <w:pStyle w:val="4"/>
+        <w:pStyle w:val="5"/>
         <w:keepNext w:val="0"/>
         <w:keepLines w:val="0"/>
         <w:widowControl/>
@@ -1402,7 +1424,7 @@
     </w:p>
     <w:p>
       <w:pPr>
-        <w:pStyle w:val="4"/>
+        <w:pStyle w:val="5"/>
         <w:keepNext w:val="0"/>
         <w:keepLines w:val="0"/>
         <w:widowControl/>
@@ -1435,7 +1457,7 @@
     </w:p>
     <w:p>
       <w:pPr>
-        <w:pStyle w:val="4"/>
+        <w:pStyle w:val="5"/>
         <w:keepNext w:val="0"/>
         <w:keepLines w:val="0"/>
         <w:widowControl/>
@@ -1468,7 +1490,7 @@
     </w:p>
     <w:p>
       <w:pPr>
-        <w:pStyle w:val="4"/>
+        <w:pStyle w:val="5"/>
         <w:keepNext w:val="0"/>
         <w:keepLines w:val="0"/>
         <w:widowControl/>
@@ -1501,7 +1523,7 @@
     </w:p>
     <w:p>
       <w:pPr>
-        <w:pStyle w:val="4"/>
+        <w:pStyle w:val="5"/>
         <w:keepNext w:val="0"/>
         <w:keepLines w:val="0"/>
         <w:widowControl/>
@@ -1543,7 +1565,7 @@
     </w:p>
     <w:p>
       <w:pPr>
-        <w:pStyle w:val="4"/>
+        <w:pStyle w:val="5"/>
         <w:keepNext w:val="0"/>
         <w:keepLines w:val="0"/>
         <w:widowControl/>
@@ -1576,7 +1598,7 @@
     </w:p>
     <w:p>
       <w:pPr>
-        <w:pStyle w:val="4"/>
+        <w:pStyle w:val="5"/>
         <w:keepNext w:val="0"/>
         <w:keepLines w:val="0"/>
         <w:widowControl/>
@@ -1609,7 +1631,7 @@
     </w:p>
     <w:p>
       <w:pPr>
-        <w:pStyle w:val="4"/>
+        <w:pStyle w:val="5"/>
         <w:keepNext w:val="0"/>
         <w:keepLines w:val="0"/>
         <w:widowControl/>
@@ -1642,7 +1664,7 @@
     </w:p>
     <w:p>
       <w:pPr>
-        <w:pStyle w:val="4"/>
+        <w:pStyle w:val="5"/>
         <w:keepNext w:val="0"/>
         <w:keepLines w:val="0"/>
         <w:widowControl/>
@@ -1675,7 +1697,7 @@
     </w:p>
     <w:p>
       <w:pPr>
-        <w:pStyle w:val="4"/>
+        <w:pStyle w:val="5"/>
         <w:keepNext w:val="0"/>
         <w:keepLines w:val="0"/>
         <w:widowControl/>
@@ -1708,7 +1730,7 @@
     </w:p>
     <w:p>
       <w:pPr>
-        <w:pStyle w:val="4"/>
+        <w:pStyle w:val="5"/>
         <w:keepNext w:val="0"/>
         <w:keepLines w:val="0"/>
         <w:widowControl/>
@@ -1741,7 +1763,7 @@
     </w:p>
     <w:p>
       <w:pPr>
-        <w:pStyle w:val="4"/>
+        <w:pStyle w:val="5"/>
         <w:keepNext w:val="0"/>
         <w:keepLines w:val="0"/>
         <w:widowControl/>
@@ -1774,7 +1796,7 @@
     </w:p>
     <w:p>
       <w:pPr>
-        <w:pStyle w:val="4"/>
+        <w:pStyle w:val="5"/>
         <w:keepNext w:val="0"/>
         <w:keepLines w:val="0"/>
         <w:widowControl/>
@@ -1807,7 +1829,7 @@
     </w:p>
     <w:p>
       <w:pPr>
-        <w:pStyle w:val="4"/>
+        <w:pStyle w:val="5"/>
         <w:keepNext w:val="0"/>
         <w:keepLines w:val="0"/>
         <w:widowControl/>
@@ -1840,7 +1862,7 @@
     </w:p>
     <w:p>
       <w:pPr>
-        <w:pStyle w:val="4"/>
+        <w:pStyle w:val="5"/>
         <w:keepNext w:val="0"/>
         <w:keepLines w:val="0"/>
         <w:widowControl/>
@@ -1873,7 +1895,7 @@
     </w:p>
     <w:p>
       <w:pPr>
-        <w:pStyle w:val="4"/>
+        <w:pStyle w:val="5"/>
         <w:keepNext w:val="0"/>
         <w:keepLines w:val="0"/>
         <w:widowControl/>
@@ -1933,7 +1955,7 @@
     </w:p>
     <w:p>
       <w:pPr>
-        <w:pStyle w:val="4"/>
+        <w:pStyle w:val="5"/>
         <w:keepNext w:val="0"/>
         <w:keepLines w:val="0"/>
         <w:widowControl/>
@@ -1966,7 +1988,7 @@
     </w:p>
     <w:p>
       <w:pPr>
-        <w:pStyle w:val="4"/>
+        <w:pStyle w:val="5"/>
         <w:keepNext w:val="0"/>
         <w:keepLines w:val="0"/>
         <w:widowControl/>
@@ -1999,7 +2021,7 @@
     </w:p>
     <w:p>
       <w:pPr>
-        <w:pStyle w:val="4"/>
+        <w:pStyle w:val="5"/>
         <w:keepNext w:val="0"/>
         <w:keepLines w:val="0"/>
         <w:widowControl/>
@@ -2095,7 +2117,7 @@
     </w:p>
     <w:p>
       <w:pPr>
-        <w:pStyle w:val="4"/>
+        <w:pStyle w:val="5"/>
         <w:keepNext w:val="0"/>
         <w:keepLines w:val="0"/>
         <w:widowControl/>
@@ -2128,7 +2150,7 @@
     </w:p>
     <w:p>
       <w:pPr>
-        <w:pStyle w:val="4"/>
+        <w:pStyle w:val="5"/>
         <w:keepNext w:val="0"/>
         <w:keepLines w:val="0"/>
         <w:widowControl/>
@@ -2179,7 +2201,7 @@
     </w:p>
     <w:p>
       <w:pPr>
-        <w:pStyle w:val="4"/>
+        <w:pStyle w:val="5"/>
         <w:keepNext w:val="0"/>
         <w:keepLines w:val="0"/>
         <w:widowControl/>
@@ -2212,7 +2234,7 @@
     </w:p>
     <w:p>
       <w:pPr>
-        <w:pStyle w:val="4"/>
+        <w:pStyle w:val="5"/>
         <w:keepNext w:val="0"/>
         <w:keepLines w:val="0"/>
         <w:widowControl/>
@@ -2245,7 +2267,7 @@
     </w:p>
     <w:p>
       <w:pPr>
-        <w:pStyle w:val="4"/>
+        <w:pStyle w:val="5"/>
         <w:keepNext w:val="0"/>
         <w:keepLines w:val="0"/>
         <w:widowControl/>
@@ -2278,7 +2300,7 @@
     </w:p>
     <w:p>
       <w:pPr>
-        <w:pStyle w:val="4"/>
+        <w:pStyle w:val="5"/>
         <w:keepNext w:val="0"/>
         <w:keepLines w:val="0"/>
         <w:widowControl/>
@@ -2329,7 +2351,7 @@
     </w:p>
     <w:p>
       <w:pPr>
-        <w:pStyle w:val="4"/>
+        <w:pStyle w:val="5"/>
         <w:keepNext w:val="0"/>
         <w:keepLines w:val="0"/>
         <w:widowControl/>
@@ -2362,7 +2384,7 @@
     </w:p>
     <w:p>
       <w:pPr>
-        <w:pStyle w:val="4"/>
+        <w:pStyle w:val="5"/>
         <w:keepNext w:val="0"/>
         <w:keepLines w:val="0"/>
         <w:widowControl/>
@@ -2395,7 +2417,7 @@
     </w:p>
     <w:p>
       <w:pPr>
-        <w:pStyle w:val="4"/>
+        <w:pStyle w:val="5"/>
         <w:keepNext w:val="0"/>
         <w:keepLines w:val="0"/>
         <w:widowControl/>
@@ -2428,7 +2450,7 @@
     </w:p>
     <w:p>
       <w:pPr>
-        <w:pStyle w:val="4"/>
+        <w:pStyle w:val="5"/>
         <w:keepNext w:val="0"/>
         <w:keepLines w:val="0"/>
         <w:widowControl/>
@@ -2479,7 +2501,7 @@
     </w:p>
     <w:p>
       <w:pPr>
-        <w:pStyle w:val="4"/>
+        <w:pStyle w:val="5"/>
         <w:keepNext w:val="0"/>
         <w:keepLines w:val="0"/>
         <w:widowControl/>
@@ -2512,7 +2534,7 @@
     </w:p>
     <w:p>
       <w:pPr>
-        <w:pStyle w:val="4"/>
+        <w:pStyle w:val="5"/>
         <w:keepNext w:val="0"/>
         <w:keepLines w:val="0"/>
         <w:widowControl/>
@@ -2563,7 +2585,7 @@
     </w:p>
     <w:p>
       <w:pPr>
-        <w:pStyle w:val="4"/>
+        <w:pStyle w:val="5"/>
         <w:keepNext w:val="0"/>
         <w:keepLines w:val="0"/>
         <w:widowControl/>
@@ -2596,7 +2618,7 @@
     </w:p>
     <w:p>
       <w:pPr>
-        <w:pStyle w:val="4"/>
+        <w:pStyle w:val="5"/>
         <w:keepNext w:val="0"/>
         <w:keepLines w:val="0"/>
         <w:widowControl/>
@@ -2629,7 +2651,7 @@
     </w:p>
     <w:p>
       <w:pPr>
-        <w:pStyle w:val="4"/>
+        <w:pStyle w:val="5"/>
         <w:keepNext w:val="0"/>
         <w:keepLines w:val="0"/>
         <w:widowControl/>
@@ -2662,7 +2684,7 @@
     </w:p>
     <w:p>
       <w:pPr>
-        <w:pStyle w:val="4"/>
+        <w:pStyle w:val="5"/>
         <w:keepNext w:val="0"/>
         <w:keepLines w:val="0"/>
         <w:widowControl/>
@@ -2695,7 +2717,7 @@
     </w:p>
     <w:p>
       <w:pPr>
-        <w:pStyle w:val="4"/>
+        <w:pStyle w:val="5"/>
         <w:keepNext w:val="0"/>
         <w:keepLines w:val="0"/>
         <w:widowControl/>
@@ -2746,7 +2768,7 @@
     </w:p>
     <w:p>
       <w:pPr>
-        <w:pStyle w:val="4"/>
+        <w:pStyle w:val="5"/>
         <w:keepNext w:val="0"/>
         <w:keepLines w:val="0"/>
         <w:widowControl/>
@@ -2779,7 +2801,7 @@
     </w:p>
     <w:p>
       <w:pPr>
-        <w:pStyle w:val="4"/>
+        <w:pStyle w:val="5"/>
         <w:keepNext w:val="0"/>
         <w:keepLines w:val="0"/>
         <w:widowControl/>
@@ -2812,7 +2834,7 @@
     </w:p>
     <w:p>
       <w:pPr>
-        <w:pStyle w:val="4"/>
+        <w:pStyle w:val="5"/>
         <w:keepNext w:val="0"/>
         <w:keepLines w:val="0"/>
         <w:widowControl/>
@@ -2845,7 +2867,7 @@
     </w:p>
     <w:p>
       <w:pPr>
-        <w:pStyle w:val="4"/>
+        <w:pStyle w:val="5"/>
         <w:keepNext w:val="0"/>
         <w:keepLines w:val="0"/>
         <w:widowControl/>
@@ -2878,7 +2900,7 @@
     </w:p>
     <w:p>
       <w:pPr>
-        <w:pStyle w:val="4"/>
+        <w:pStyle w:val="5"/>
         <w:keepNext w:val="0"/>
         <w:keepLines w:val="0"/>
         <w:widowControl/>
@@ -2911,7 +2933,7 @@
     </w:p>
     <w:p>
       <w:pPr>
-        <w:pStyle w:val="4"/>
+        <w:pStyle w:val="5"/>
         <w:keepNext w:val="0"/>
         <w:keepLines w:val="0"/>
         <w:widowControl/>
@@ -2944,7 +2966,7 @@
     </w:p>
     <w:p>
       <w:pPr>
-        <w:pStyle w:val="4"/>
+        <w:pStyle w:val="5"/>
         <w:keepNext w:val="0"/>
         <w:keepLines w:val="0"/>
         <w:widowControl/>
@@ -2977,749 +2999,7 @@
     </w:p>
     <w:p>
       <w:pPr>
-        <w:pStyle w:val="4"/>
-        <w:keepNext w:val="0"/>
-        <w:keepLines w:val="0"/>
-        <w:widowControl/>
-        <w:suppressLineNumbers w:val="0"/>
-        <w:pBdr>
-          <w:top w:val="none" w:color="auto" w:sz="0" w:space="0"/>
-          <w:left w:val="none" w:color="auto" w:sz="0" w:space="0"/>
-          <w:bottom w:val="none" w:color="auto" w:sz="0" w:space="0"/>
-          <w:right w:val="none" w:color="auto" w:sz="0" w:space="0"/>
-        </w:pBdr>
-        <w:wordWrap w:val="0"/>
-        <w:spacing w:before="0" w:beforeAutospacing="0" w:after="240" w:afterAutospacing="0" w:line="390" w:lineRule="atLeast"/>
-        <w:ind w:left="0" w:right="0" w:firstLine="420"/>
-        <w:jc w:val="both"/>
-        <w:rPr>
-          <w:color w:val="4F4F4F"/>
-          <w:sz w:val="24"/>
-          <w:szCs w:val="24"/>
-        </w:rPr>
-      </w:pPr>
-      <w:r>
-        <w:rPr>
-          <w:rFonts w:hint="eastAsia" w:ascii="宋体" w:hAnsi="宋体" w:eastAsia="宋体" w:cs="宋体"/>
-          <w:color w:val="4F4F4F"/>
-          <w:sz w:val="21"/>
-          <w:szCs w:val="21"/>
-        </w:rPr>
-        <w:t>20.此时再去</w:t>
-      </w:r>
-      <w:r>
-        <w:rPr>
-          <w:rFonts w:hint="default" w:ascii="Calibri" w:hAnsi="Calibri" w:eastAsia="宋体" w:cs="Calibri"/>
-          <w:color w:val="4F4F4F"/>
-          <w:sz w:val="21"/>
-          <w:szCs w:val="21"/>
-        </w:rPr>
-        <w:t>github</w:t>
-      </w:r>
-      <w:r>
-        <w:rPr>
-          <w:rFonts w:hint="eastAsia" w:ascii="宋体" w:hAnsi="宋体" w:eastAsia="宋体" w:cs="宋体"/>
-          <w:color w:val="4F4F4F"/>
-          <w:sz w:val="21"/>
-          <w:szCs w:val="21"/>
-        </w:rPr>
-        <w:t>网站上也就可以看到对应文件了</w:t>
-      </w:r>
-    </w:p>
-    <w:p/>
-    <w:p/>
-    <w:p>
-      <w:pPr>
-        <w:pStyle w:val="2"/>
-        <w:keepNext w:val="0"/>
-        <w:keepLines w:val="0"/>
-        <w:widowControl/>
-        <w:suppressLineNumbers w:val="0"/>
-        <w:pBdr>
-          <w:top w:val="none" w:color="auto" w:sz="0" w:space="0"/>
-          <w:left w:val="none" w:color="auto" w:sz="0" w:space="0"/>
-          <w:bottom w:val="none" w:color="auto" w:sz="0" w:space="0"/>
-          <w:right w:val="none" w:color="auto" w:sz="0" w:space="0"/>
-        </w:pBdr>
-        <w:shd w:val="clear" w:fill="FFFFFF"/>
-        <w:spacing w:before="0" w:beforeAutospacing="0" w:after="300" w:afterAutospacing="0" w:line="27" w:lineRule="atLeast"/>
-        <w:ind w:left="0" w:right="0" w:firstLine="0"/>
-        <w:rPr>
-          <w:rFonts w:ascii="Verdana" w:hAnsi="Verdana" w:cs="Verdana"/>
-          <w:i w:val="0"/>
-          <w:caps w:val="0"/>
-          <w:color w:val="333333"/>
-          <w:spacing w:val="0"/>
-          <w:sz w:val="42"/>
-          <w:szCs w:val="42"/>
-        </w:rPr>
-      </w:pPr>
-      <w:r>
-        <w:rPr>
-          <w:rFonts w:hint="default" w:ascii="Verdana" w:hAnsi="Verdana" w:cs="Verdana"/>
-          <w:i w:val="0"/>
-          <w:caps w:val="0"/>
-          <w:color w:val="333333"/>
-          <w:spacing w:val="0"/>
-          <w:sz w:val="42"/>
-          <w:szCs w:val="42"/>
-          <w:u w:val="none"/>
-          <w:shd w:val="clear" w:fill="FFFFFF"/>
-        </w:rPr>
-        <w:fldChar w:fldCharType="begin"/>
-      </w:r>
-      <w:r>
-        <w:rPr>
-          <w:rFonts w:hint="default" w:ascii="Verdana" w:hAnsi="Verdana" w:cs="Verdana"/>
-          <w:i w:val="0"/>
-          <w:caps w:val="0"/>
-          <w:color w:val="333333"/>
-          <w:spacing w:val="0"/>
-          <w:sz w:val="42"/>
-          <w:szCs w:val="42"/>
-          <w:u w:val="none"/>
-          <w:shd w:val="clear" w:fill="FFFFFF"/>
-        </w:rPr>
-        <w:instrText xml:space="preserve"> HYPERLINK "https://www.cnblogs.com/horanly/p/6604104.html" </w:instrText>
-      </w:r>
-      <w:r>
-        <w:rPr>
-          <w:rFonts w:hint="default" w:ascii="Verdana" w:hAnsi="Verdana" w:cs="Verdana"/>
-          <w:i w:val="0"/>
-          <w:caps w:val="0"/>
-          <w:color w:val="333333"/>
-          <w:spacing w:val="0"/>
-          <w:sz w:val="42"/>
-          <w:szCs w:val="42"/>
-          <w:u w:val="none"/>
-          <w:shd w:val="clear" w:fill="FFFFFF"/>
-        </w:rPr>
-        <w:fldChar w:fldCharType="separate"/>
-      </w:r>
-      <w:r>
-        <w:rPr>
-          <w:rStyle w:val="6"/>
-          <w:rFonts w:hint="default" w:ascii="Verdana" w:hAnsi="Verdana" w:cs="Verdana"/>
-          <w:i w:val="0"/>
-          <w:caps w:val="0"/>
-          <w:color w:val="333333"/>
-          <w:spacing w:val="0"/>
-          <w:sz w:val="42"/>
-          <w:szCs w:val="42"/>
-          <w:u w:val="none"/>
-          <w:shd w:val="clear" w:fill="FFFFFF"/>
-        </w:rPr>
-        <w:t>Git 中 SSH key 生成步骤</w:t>
-      </w:r>
-      <w:r>
-        <w:rPr>
-          <w:rFonts w:hint="default" w:ascii="Verdana" w:hAnsi="Verdana" w:cs="Verdana"/>
-          <w:i w:val="0"/>
-          <w:caps w:val="0"/>
-          <w:color w:val="333333"/>
-          <w:spacing w:val="0"/>
-          <w:sz w:val="42"/>
-          <w:szCs w:val="42"/>
-          <w:u w:val="none"/>
-          <w:shd w:val="clear" w:fill="FFFFFF"/>
-        </w:rPr>
-        <w:fldChar w:fldCharType="end"/>
-      </w:r>
-    </w:p>
-    <w:p>
-      <w:pPr>
-        <w:pStyle w:val="4"/>
-        <w:keepNext w:val="0"/>
-        <w:keepLines w:val="0"/>
-        <w:widowControl/>
-        <w:suppressLineNumbers w:val="0"/>
-        <w:pBdr>
-          <w:top w:val="none" w:color="auto" w:sz="0" w:space="0"/>
-          <w:left w:val="none" w:color="auto" w:sz="0" w:space="0"/>
-          <w:bottom w:val="none" w:color="auto" w:sz="0" w:space="0"/>
-          <w:right w:val="none" w:color="auto" w:sz="0" w:space="0"/>
-        </w:pBdr>
-        <w:spacing w:before="150" w:beforeAutospacing="0" w:after="452" w:afterAutospacing="0" w:line="27" w:lineRule="atLeast"/>
-        <w:ind w:left="0" w:right="0" w:firstLine="0"/>
-      </w:pPr>
-      <w:r>
-        <w:rPr>
-          <w:rFonts w:hint="default" w:ascii="Verdana" w:hAnsi="Verdana" w:cs="Verdana"/>
-          <w:i w:val="0"/>
-          <w:caps w:val="0"/>
-          <w:color w:val="333333"/>
-          <w:spacing w:val="0"/>
-          <w:sz w:val="21"/>
-          <w:szCs w:val="21"/>
-          <w:shd w:val="clear" w:fill="FFFFFF"/>
-        </w:rPr>
-        <w:t>由于本地Git仓库和GitHub仓库之间的传输是通过SSH加密的，所以必须要让github仓库认证你SSH key，在此之前，必须要生成SSH key。</w:t>
-      </w:r>
-    </w:p>
-    <w:p>
-      <w:pPr>
-        <w:pStyle w:val="4"/>
-        <w:keepNext w:val="0"/>
-        <w:keepLines w:val="0"/>
-        <w:widowControl/>
-        <w:suppressLineNumbers w:val="0"/>
-        <w:pBdr>
-          <w:top w:val="none" w:color="auto" w:sz="0" w:space="0"/>
-          <w:left w:val="none" w:color="auto" w:sz="0" w:space="0"/>
-          <w:bottom w:val="none" w:color="auto" w:sz="0" w:space="0"/>
-          <w:right w:val="none" w:color="auto" w:sz="0" w:space="0"/>
-        </w:pBdr>
-        <w:spacing w:before="150" w:beforeAutospacing="0" w:after="452" w:afterAutospacing="0" w:line="27" w:lineRule="atLeast"/>
-        <w:ind w:left="0" w:right="0" w:firstLine="0"/>
-      </w:pPr>
-      <w:r>
-        <w:rPr>
-          <w:rFonts w:hint="default" w:ascii="Verdana" w:hAnsi="Verdana" w:cs="Verdana"/>
-          <w:i w:val="0"/>
-          <w:caps w:val="0"/>
-          <w:color w:val="333333"/>
-          <w:spacing w:val="0"/>
-          <w:sz w:val="21"/>
-          <w:szCs w:val="21"/>
-          <w:shd w:val="clear" w:fill="FFFFFF"/>
-        </w:rPr>
-        <w:t> </w:t>
-      </w:r>
-    </w:p>
-    <w:p>
-      <w:pPr>
-        <w:pStyle w:val="4"/>
-        <w:keepNext w:val="0"/>
-        <w:keepLines w:val="0"/>
-        <w:widowControl/>
-        <w:suppressLineNumbers w:val="0"/>
-        <w:pBdr>
-          <w:top w:val="none" w:color="auto" w:sz="0" w:space="0"/>
-          <w:left w:val="none" w:color="auto" w:sz="0" w:space="0"/>
-          <w:bottom w:val="none" w:color="auto" w:sz="0" w:space="0"/>
-          <w:right w:val="none" w:color="auto" w:sz="0" w:space="0"/>
-        </w:pBdr>
-        <w:spacing w:before="150" w:beforeAutospacing="0" w:after="452" w:afterAutospacing="0" w:line="27" w:lineRule="atLeast"/>
-        <w:ind w:left="0" w:right="0" w:firstLine="0"/>
-      </w:pPr>
-      <w:r>
-        <w:rPr>
-          <w:rFonts w:hint="default" w:ascii="Verdana" w:hAnsi="Verdana" w:cs="Verdana"/>
-          <w:i w:val="0"/>
-          <w:caps w:val="0"/>
-          <w:color w:val="333333"/>
-          <w:spacing w:val="0"/>
-          <w:sz w:val="21"/>
-          <w:szCs w:val="21"/>
-          <w:shd w:val="clear" w:fill="FFFFFF"/>
-        </w:rPr>
-        <w:t>第1步：创建SSH Key。在windows下查看</w:t>
-      </w:r>
-      <w:r>
-        <w:rPr>
-          <w:rStyle w:val="7"/>
-          <w:rFonts w:hint="default" w:ascii="Verdana" w:hAnsi="Verdana" w:cs="Verdana"/>
-          <w:i w:val="0"/>
-          <w:caps w:val="0"/>
-          <w:color w:val="333333"/>
-          <w:spacing w:val="0"/>
-          <w:sz w:val="21"/>
-          <w:szCs w:val="21"/>
-          <w:shd w:val="clear" w:fill="FFFFFF"/>
-        </w:rPr>
-        <w:t>[c盘-&gt;用户-&gt;自己的用户名-&gt;.ssh]</w:t>
-      </w:r>
-      <w:r>
-        <w:rPr>
-          <w:rFonts w:hint="default" w:ascii="Verdana" w:hAnsi="Verdana" w:cs="Verdana"/>
-          <w:i w:val="0"/>
-          <w:caps w:val="0"/>
-          <w:color w:val="333333"/>
-          <w:spacing w:val="0"/>
-          <w:sz w:val="21"/>
-          <w:szCs w:val="21"/>
-          <w:shd w:val="clear" w:fill="FFFFFF"/>
-        </w:rPr>
-        <w:t>下是否有</w:t>
-      </w:r>
-      <w:r>
-        <w:rPr>
-          <w:rStyle w:val="7"/>
-          <w:rFonts w:hint="default" w:ascii="Verdana" w:hAnsi="Verdana" w:cs="Verdana"/>
-          <w:i w:val="0"/>
-          <w:caps w:val="0"/>
-          <w:color w:val="333333"/>
-          <w:spacing w:val="0"/>
-          <w:sz w:val="21"/>
-          <w:szCs w:val="21"/>
-          <w:shd w:val="clear" w:fill="FFFFFF"/>
-        </w:rPr>
-        <w:t>id_rsa</w:t>
-      </w:r>
-      <w:r>
-        <w:rPr>
-          <w:rFonts w:hint="default" w:ascii="Verdana" w:hAnsi="Verdana" w:cs="Verdana"/>
-          <w:i w:val="0"/>
-          <w:caps w:val="0"/>
-          <w:color w:val="333333"/>
-          <w:spacing w:val="0"/>
-          <w:sz w:val="21"/>
-          <w:szCs w:val="21"/>
-          <w:shd w:val="clear" w:fill="FFFFFF"/>
-        </w:rPr>
-        <w:t>、</w:t>
-      </w:r>
-      <w:r>
-        <w:rPr>
-          <w:rStyle w:val="7"/>
-          <w:rFonts w:hint="default" w:ascii="Verdana" w:hAnsi="Verdana" w:cs="Verdana"/>
-          <w:i w:val="0"/>
-          <w:caps w:val="0"/>
-          <w:color w:val="333333"/>
-          <w:spacing w:val="0"/>
-          <w:sz w:val="21"/>
-          <w:szCs w:val="21"/>
-          <w:shd w:val="clear" w:fill="FFFFFF"/>
-        </w:rPr>
-        <w:t>id_rsa.pub</w:t>
-      </w:r>
-      <w:r>
-        <w:rPr>
-          <w:rFonts w:hint="default" w:ascii="Verdana" w:hAnsi="Verdana" w:cs="Verdana"/>
-          <w:i w:val="0"/>
-          <w:caps w:val="0"/>
-          <w:color w:val="333333"/>
-          <w:spacing w:val="0"/>
-          <w:sz w:val="21"/>
-          <w:szCs w:val="21"/>
-          <w:shd w:val="clear" w:fill="FFFFFF"/>
-        </w:rPr>
-        <w:t>文件，如果没有需要手动生成。</w:t>
-      </w:r>
-      <w:r>
-        <w:rPr>
-          <w:rFonts w:hint="default" w:ascii="Verdana" w:hAnsi="Verdana" w:cs="Verdana"/>
-          <w:i w:val="0"/>
-          <w:caps w:val="0"/>
-          <w:color w:val="333333"/>
-          <w:spacing w:val="0"/>
-          <w:sz w:val="21"/>
-          <w:szCs w:val="21"/>
-          <w:shd w:val="clear" w:fill="FFFFFF"/>
-        </w:rPr>
-        <w:br w:type="textWrapping"/>
-      </w:r>
-      <w:r>
-        <w:rPr>
-          <w:rFonts w:hint="default" w:ascii="Verdana" w:hAnsi="Verdana" w:cs="Verdana"/>
-          <w:i w:val="0"/>
-          <w:caps w:val="0"/>
-          <w:color w:val="333333"/>
-          <w:spacing w:val="0"/>
-          <w:sz w:val="21"/>
-          <w:szCs w:val="21"/>
-          <w:shd w:val="clear" w:fill="FFFFFF"/>
-        </w:rPr>
-        <w:t>打开git bash，在控制台中输入以下命令。</w:t>
-      </w:r>
-    </w:p>
-    <w:p>
-      <w:pPr>
-        <w:pStyle w:val="3"/>
-        <w:keepNext w:val="0"/>
-        <w:keepLines w:val="0"/>
-        <w:widowControl/>
-        <w:suppressLineNumbers w:val="0"/>
-        <w:pBdr>
-          <w:top w:val="none" w:color="auto" w:sz="0" w:space="0"/>
-          <w:left w:val="none" w:color="auto" w:sz="0" w:space="0"/>
-          <w:bottom w:val="none" w:color="auto" w:sz="0" w:space="0"/>
-          <w:right w:val="none" w:color="auto" w:sz="0" w:space="0"/>
-        </w:pBdr>
-        <w:spacing w:before="0" w:beforeAutospacing="0" w:after="300" w:afterAutospacing="0" w:line="27" w:lineRule="atLeast"/>
-        <w:ind w:left="0" w:right="0"/>
-      </w:pPr>
-      <w:r>
-        <w:rPr>
-          <w:i w:val="0"/>
-          <w:caps w:val="0"/>
-          <w:color w:val="333333"/>
-          <w:spacing w:val="0"/>
-          <w:shd w:val="clear" w:fill="FFFFFF"/>
-        </w:rPr>
-        <w:t>$ ssh-keygen -t rsa -C "youremail@example.com"</w:t>
-      </w:r>
-    </w:p>
-    <w:p>
-      <w:pPr>
-        <w:pStyle w:val="4"/>
-        <w:keepNext w:val="0"/>
-        <w:keepLines w:val="0"/>
-        <w:widowControl/>
-        <w:suppressLineNumbers w:val="0"/>
-        <w:pBdr>
-          <w:top w:val="none" w:color="auto" w:sz="0" w:space="0"/>
-          <w:left w:val="none" w:color="auto" w:sz="0" w:space="0"/>
-          <w:bottom w:val="none" w:color="auto" w:sz="0" w:space="0"/>
-          <w:right w:val="none" w:color="auto" w:sz="0" w:space="0"/>
-        </w:pBdr>
-        <w:spacing w:before="150" w:beforeAutospacing="0" w:after="452" w:afterAutospacing="0" w:line="27" w:lineRule="atLeast"/>
-        <w:ind w:left="0" w:right="0" w:firstLine="0"/>
-      </w:pPr>
-      <w:r>
-        <w:rPr>
-          <w:rFonts w:hint="default" w:ascii="Verdana" w:hAnsi="Verdana" w:cs="Verdana"/>
-          <w:i w:val="0"/>
-          <w:caps w:val="0"/>
-          <w:color w:val="333333"/>
-          <w:spacing w:val="0"/>
-          <w:sz w:val="21"/>
-          <w:szCs w:val="21"/>
-          <w:shd w:val="clear" w:fill="FFFFFF"/>
-        </w:rPr>
-        <w:t>密钥类型可以用 -t 选项指定。如果没有指定则默认生成用于SSH-2的RSA密钥。这里使用的是rsa。</w:t>
-      </w:r>
-    </w:p>
-    <w:p>
-      <w:pPr>
-        <w:pStyle w:val="4"/>
-        <w:keepNext w:val="0"/>
-        <w:keepLines w:val="0"/>
-        <w:widowControl/>
-        <w:suppressLineNumbers w:val="0"/>
-        <w:pBdr>
-          <w:top w:val="none" w:color="auto" w:sz="0" w:space="0"/>
-          <w:left w:val="none" w:color="auto" w:sz="0" w:space="0"/>
-          <w:bottom w:val="none" w:color="auto" w:sz="0" w:space="0"/>
-          <w:right w:val="none" w:color="auto" w:sz="0" w:space="0"/>
-        </w:pBdr>
-        <w:spacing w:before="150" w:beforeAutospacing="0" w:after="452" w:afterAutospacing="0" w:line="27" w:lineRule="atLeast"/>
-        <w:ind w:left="0" w:right="0" w:firstLine="0"/>
-      </w:pPr>
-      <w:r>
-        <w:rPr>
-          <w:rFonts w:hint="default" w:ascii="Verdana" w:hAnsi="Verdana" w:cs="Verdana"/>
-          <w:i w:val="0"/>
-          <w:caps w:val="0"/>
-          <w:color w:val="333333"/>
-          <w:spacing w:val="0"/>
-          <w:sz w:val="21"/>
-          <w:szCs w:val="21"/>
-          <w:shd w:val="clear" w:fill="FFFFFF"/>
-        </w:rPr>
-        <w:t>同时在密钥中有一个注释字段，用-C来指定所指定的注释，可以方便用户标识这个密钥，指出密钥的用途或其他有用的信息。所以在这里输入自己的邮箱或者其他都行。</w:t>
-      </w:r>
-    </w:p>
-    <w:p>
-      <w:pPr>
-        <w:pStyle w:val="4"/>
-        <w:keepNext w:val="0"/>
-        <w:keepLines w:val="0"/>
-        <w:widowControl/>
-        <w:suppressLineNumbers w:val="0"/>
-        <w:pBdr>
-          <w:top w:val="none" w:color="auto" w:sz="0" w:space="0"/>
-          <w:left w:val="none" w:color="auto" w:sz="0" w:space="0"/>
-          <w:bottom w:val="none" w:color="auto" w:sz="0" w:space="0"/>
-          <w:right w:val="none" w:color="auto" w:sz="0" w:space="0"/>
-        </w:pBdr>
-        <w:spacing w:before="150" w:beforeAutospacing="0" w:after="452" w:afterAutospacing="0" w:line="27" w:lineRule="atLeast"/>
-        <w:ind w:left="0" w:right="0" w:firstLine="0"/>
-      </w:pPr>
-      <w:r>
-        <w:rPr>
-          <w:rFonts w:hint="default" w:ascii="Verdana" w:hAnsi="Verdana" w:cs="Verdana"/>
-          <w:i w:val="0"/>
-          <w:caps w:val="0"/>
-          <w:color w:val="333333"/>
-          <w:spacing w:val="0"/>
-          <w:sz w:val="21"/>
-          <w:szCs w:val="21"/>
-          <w:shd w:val="clear" w:fill="FFFFFF"/>
-        </w:rPr>
-        <w:t>输入完毕后程序同时要求输入一个密语字符串(passphrase)，空表示没有密语。接着会让输入2次口令(password)，空表示没有口令。3次回车即可完成当前步骤，此时</w:t>
-      </w:r>
-      <w:r>
-        <w:rPr>
-          <w:rStyle w:val="7"/>
-          <w:rFonts w:hint="default" w:ascii="Verdana" w:hAnsi="Verdana" w:cs="Verdana"/>
-          <w:i w:val="0"/>
-          <w:caps w:val="0"/>
-          <w:color w:val="333333"/>
-          <w:spacing w:val="0"/>
-          <w:sz w:val="21"/>
-          <w:szCs w:val="21"/>
-          <w:shd w:val="clear" w:fill="FFFFFF"/>
-        </w:rPr>
-        <w:t>[c盘&gt;用户&gt;自己的用户名&gt;.ssh]</w:t>
-      </w:r>
-      <w:r>
-        <w:rPr>
-          <w:rFonts w:hint="default" w:ascii="Verdana" w:hAnsi="Verdana" w:cs="Verdana"/>
-          <w:i w:val="0"/>
-          <w:caps w:val="0"/>
-          <w:color w:val="333333"/>
-          <w:spacing w:val="0"/>
-          <w:sz w:val="21"/>
-          <w:szCs w:val="21"/>
-          <w:shd w:val="clear" w:fill="FFFFFF"/>
-        </w:rPr>
-        <w:t>目录下已经生成好了。</w:t>
-      </w:r>
-    </w:p>
-    <w:p>
-      <w:pPr>
-        <w:pStyle w:val="4"/>
-        <w:keepNext w:val="0"/>
-        <w:keepLines w:val="0"/>
-        <w:widowControl/>
-        <w:suppressLineNumbers w:val="0"/>
-        <w:pBdr>
-          <w:top w:val="none" w:color="auto" w:sz="0" w:space="0"/>
-          <w:left w:val="none" w:color="auto" w:sz="0" w:space="0"/>
-          <w:bottom w:val="none" w:color="auto" w:sz="0" w:space="0"/>
-          <w:right w:val="none" w:color="auto" w:sz="0" w:space="0"/>
-        </w:pBdr>
-        <w:spacing w:before="150" w:beforeAutospacing="0" w:after="452" w:afterAutospacing="0" w:line="27" w:lineRule="atLeast"/>
-        <w:ind w:left="0" w:right="0" w:firstLine="0"/>
-      </w:pPr>
-      <w:r>
-        <w:rPr>
-          <w:rFonts w:hint="default" w:ascii="Verdana" w:hAnsi="Verdana" w:cs="Verdana"/>
-          <w:i w:val="0"/>
-          <w:caps w:val="0"/>
-          <w:color w:val="333333"/>
-          <w:spacing w:val="0"/>
-          <w:sz w:val="21"/>
-          <w:szCs w:val="21"/>
-          <w:shd w:val="clear" w:fill="FFFFFF"/>
-        </w:rPr>
-        <w:t> </w:t>
-      </w:r>
-    </w:p>
-    <w:p>
-      <w:pPr>
-        <w:pStyle w:val="4"/>
-        <w:keepNext w:val="0"/>
-        <w:keepLines w:val="0"/>
-        <w:widowControl/>
-        <w:suppressLineNumbers w:val="0"/>
-        <w:pBdr>
-          <w:top w:val="none" w:color="auto" w:sz="0" w:space="0"/>
-          <w:left w:val="none" w:color="auto" w:sz="0" w:space="0"/>
-          <w:bottom w:val="none" w:color="auto" w:sz="0" w:space="0"/>
-          <w:right w:val="none" w:color="auto" w:sz="0" w:space="0"/>
-        </w:pBdr>
-        <w:spacing w:before="150" w:beforeAutospacing="0" w:after="452" w:afterAutospacing="0" w:line="27" w:lineRule="atLeast"/>
-        <w:ind w:left="0" w:right="0" w:firstLine="0"/>
-        <w:rPr>
-          <w:rFonts w:hint="default" w:ascii="Verdana" w:hAnsi="Verdana" w:cs="Verdana"/>
-          <w:i w:val="0"/>
-          <w:caps w:val="0"/>
-          <w:color w:val="333333"/>
-          <w:spacing w:val="0"/>
-          <w:sz w:val="21"/>
-          <w:szCs w:val="21"/>
-          <w:shd w:val="clear" w:fill="FFFFFF"/>
-        </w:rPr>
-      </w:pPr>
-      <w:r>
-        <w:rPr>
-          <w:rFonts w:hint="default" w:ascii="Verdana" w:hAnsi="Verdana" w:cs="Verdana"/>
-          <w:i w:val="0"/>
-          <w:caps w:val="0"/>
-          <w:color w:val="333333"/>
-          <w:spacing w:val="0"/>
-          <w:sz w:val="21"/>
-          <w:szCs w:val="21"/>
-          <w:shd w:val="clear" w:fill="FFFFFF"/>
-        </w:rPr>
-        <w:t>第2步：登录github。打开setting-&gt;SSH keys，点击右上角 New SSH key，把生成好的公钥</w:t>
-      </w:r>
-      <w:r>
-        <w:rPr>
-          <w:rStyle w:val="7"/>
-          <w:rFonts w:hint="default" w:ascii="Verdana" w:hAnsi="Verdana" w:cs="Verdana"/>
-          <w:i w:val="0"/>
-          <w:caps w:val="0"/>
-          <w:color w:val="333333"/>
-          <w:spacing w:val="0"/>
-          <w:sz w:val="21"/>
-          <w:szCs w:val="21"/>
-          <w:shd w:val="clear" w:fill="FFFFFF"/>
-        </w:rPr>
-        <w:t>id_rsa.pub</w:t>
-      </w:r>
-      <w:r>
-        <w:rPr>
-          <w:rFonts w:hint="default" w:ascii="Verdana" w:hAnsi="Verdana" w:cs="Verdana"/>
-          <w:i w:val="0"/>
-          <w:caps w:val="0"/>
-          <w:color w:val="333333"/>
-          <w:spacing w:val="0"/>
-          <w:sz w:val="21"/>
-          <w:szCs w:val="21"/>
-          <w:shd w:val="clear" w:fill="FFFFFF"/>
-        </w:rPr>
-        <w:t>放进 key输入框中，再为当前的key起一个title来区分每个key。</w:t>
-      </w:r>
-    </w:p>
-    <w:p>
-      <w:pPr>
-        <w:pStyle w:val="4"/>
-        <w:keepNext w:val="0"/>
-        <w:keepLines w:val="0"/>
-        <w:widowControl/>
-        <w:suppressLineNumbers w:val="0"/>
-        <w:pBdr>
-          <w:top w:val="none" w:color="auto" w:sz="0" w:space="0"/>
-          <w:left w:val="none" w:color="auto" w:sz="0" w:space="0"/>
-          <w:bottom w:val="none" w:color="auto" w:sz="0" w:space="0"/>
-          <w:right w:val="none" w:color="auto" w:sz="0" w:space="0"/>
-        </w:pBdr>
-        <w:spacing w:before="150" w:beforeAutospacing="0" w:after="452" w:afterAutospacing="0" w:line="27" w:lineRule="atLeast"/>
-        <w:ind w:left="0" w:right="0" w:firstLine="0"/>
-        <w:rPr>
-          <w:rFonts w:hint="eastAsia" w:ascii="Verdana" w:hAnsi="Verdana" w:cs="Verdana"/>
-          <w:i w:val="0"/>
-          <w:caps w:val="0"/>
-          <w:color w:val="333333"/>
-          <w:spacing w:val="0"/>
-          <w:sz w:val="21"/>
-          <w:szCs w:val="21"/>
-          <w:shd w:val="clear" w:fill="FFFFFF"/>
-          <w:lang w:val="en-US" w:eastAsia="zh-CN"/>
-        </w:rPr>
-      </w:pPr>
-      <w:r>
-        <w:rPr>
-          <w:rFonts w:hint="eastAsia" w:ascii="Verdana" w:hAnsi="Verdana" w:cs="Verdana"/>
-          <w:i w:val="0"/>
-          <w:caps w:val="0"/>
-          <w:color w:val="333333"/>
-          <w:spacing w:val="0"/>
-          <w:sz w:val="21"/>
-          <w:szCs w:val="21"/>
-          <w:shd w:val="clear" w:fill="FFFFFF"/>
-          <w:lang w:val="en-US" w:eastAsia="zh-CN"/>
-        </w:rPr>
-        <w:t>注意：</w:t>
-      </w:r>
-      <w:r>
-        <w:rPr>
-          <w:rFonts w:hint="eastAsia" w:ascii="Verdana" w:hAnsi="Verdana" w:cs="Verdana"/>
-          <w:i w:val="0"/>
-          <w:caps w:val="0"/>
-          <w:color w:val="333333"/>
-          <w:spacing w:val="0"/>
-          <w:sz w:val="21"/>
-          <w:szCs w:val="21"/>
-          <w:shd w:val="clear" w:fill="FFFFFF"/>
-          <w:lang w:eastAsia="zh-CN"/>
-        </w:rPr>
-        <w:t>复制</w:t>
-      </w:r>
-      <w:r>
-        <w:rPr>
-          <w:rFonts w:hint="eastAsia" w:ascii="Verdana" w:hAnsi="Verdana" w:cs="Verdana"/>
-          <w:i w:val="0"/>
-          <w:caps w:val="0"/>
-          <w:color w:val="333333"/>
-          <w:spacing w:val="0"/>
-          <w:sz w:val="21"/>
-          <w:szCs w:val="21"/>
-          <w:shd w:val="clear" w:fill="FFFFFF"/>
-          <w:lang w:val="en-US" w:eastAsia="zh-CN"/>
-        </w:rPr>
-        <w:t xml:space="preserve">id_rsa.pub直接用记事本打开复制就好了，上传代码到GitHub之前要记得git pull，将远程库中代码同步到本地代码仓库，然后再git add \ git commit -m </w:t>
-      </w:r>
-      <w:r>
-        <w:rPr>
-          <w:rFonts w:hint="default" w:ascii="Verdana" w:hAnsi="Verdana" w:cs="Verdana"/>
-          <w:i w:val="0"/>
-          <w:caps w:val="0"/>
-          <w:color w:val="333333"/>
-          <w:spacing w:val="0"/>
-          <w:sz w:val="21"/>
-          <w:szCs w:val="21"/>
-          <w:shd w:val="clear" w:fill="FFFFFF"/>
-          <w:lang w:val="en-US" w:eastAsia="zh-CN"/>
-        </w:rPr>
-        <w:t>“</w:t>
-      </w:r>
-      <w:r>
-        <w:rPr>
-          <w:rFonts w:hint="eastAsia" w:ascii="Verdana" w:hAnsi="Verdana" w:cs="Verdana"/>
-          <w:i w:val="0"/>
-          <w:caps w:val="0"/>
-          <w:color w:val="333333"/>
-          <w:spacing w:val="0"/>
-          <w:sz w:val="21"/>
-          <w:szCs w:val="21"/>
-          <w:shd w:val="clear" w:fill="FFFFFF"/>
-          <w:lang w:val="en-US" w:eastAsia="zh-CN"/>
-        </w:rPr>
-        <w:t>备注信息</w:t>
-      </w:r>
-      <w:r>
-        <w:rPr>
-          <w:rFonts w:hint="default" w:ascii="Verdana" w:hAnsi="Verdana" w:cs="Verdana"/>
-          <w:i w:val="0"/>
-          <w:caps w:val="0"/>
-          <w:color w:val="333333"/>
-          <w:spacing w:val="0"/>
-          <w:sz w:val="21"/>
-          <w:szCs w:val="21"/>
-          <w:shd w:val="clear" w:fill="FFFFFF"/>
-          <w:lang w:val="en-US" w:eastAsia="zh-CN"/>
-        </w:rPr>
-        <w:t>”</w:t>
-      </w:r>
-      <w:r>
-        <w:rPr>
-          <w:rFonts w:hint="eastAsia" w:ascii="Verdana" w:hAnsi="Verdana" w:cs="Verdana"/>
-          <w:i w:val="0"/>
-          <w:caps w:val="0"/>
-          <w:color w:val="333333"/>
-          <w:spacing w:val="0"/>
-          <w:sz w:val="21"/>
-          <w:szCs w:val="21"/>
-          <w:shd w:val="clear" w:fill="FFFFFF"/>
-          <w:lang w:val="en-US" w:eastAsia="zh-CN"/>
-        </w:rPr>
-        <w:t>\git push origin master</w:t>
-      </w:r>
-    </w:p>
-    <w:p>
-      <w:pPr>
-        <w:pStyle w:val="4"/>
-        <w:keepNext w:val="0"/>
-        <w:keepLines w:val="0"/>
-        <w:widowControl/>
-        <w:suppressLineNumbers w:val="0"/>
-        <w:pBdr>
-          <w:top w:val="none" w:color="auto" w:sz="0" w:space="0"/>
-          <w:left w:val="none" w:color="auto" w:sz="0" w:space="0"/>
-          <w:bottom w:val="none" w:color="auto" w:sz="0" w:space="0"/>
-          <w:right w:val="none" w:color="auto" w:sz="0" w:space="0"/>
-        </w:pBdr>
-        <w:spacing w:before="150" w:beforeAutospacing="0" w:after="452" w:afterAutospacing="0" w:line="27" w:lineRule="atLeast"/>
-        <w:ind w:left="0" w:right="0" w:firstLine="0"/>
-        <w:rPr>
-          <w:rFonts w:hint="eastAsia" w:ascii="Verdana" w:hAnsi="Verdana" w:cs="Verdana"/>
-          <w:i w:val="0"/>
-          <w:caps w:val="0"/>
-          <w:color w:val="333333"/>
-          <w:spacing w:val="0"/>
-          <w:sz w:val="21"/>
-          <w:szCs w:val="21"/>
-          <w:shd w:val="clear" w:fill="FFFFFF"/>
-          <w:lang w:val="en-US" w:eastAsia="zh-CN"/>
-        </w:rPr>
-      </w:pPr>
-    </w:p>
-    <w:p>
-      <w:pPr>
+        <w:pStyle w:val="5"/>
         <w:keepNext w:val="0"/>
         <w:keepLines w:val="0"/>
         <w:widowControl/>
@@ -3730,6 +3010,1017 @@
         <w:suppressLineNumbers w:val="0"/>
         <w:pBdr>
           <w:top w:val="none" w:color="auto" w:sz="0" w:space="0"/>
+          <w:left w:val="none" w:color="auto" w:sz="0" w:space="0"/>
+          <w:bottom w:val="none" w:color="auto" w:sz="0" w:space="0"/>
+          <w:right w:val="none" w:color="auto" w:sz="0" w:space="0"/>
+        </w:pBdr>
+        <w:wordWrap w:val="0"/>
+        <w:spacing w:before="0" w:beforeAutospacing="0" w:after="240" w:afterAutospacing="0" w:line="390" w:lineRule="atLeast"/>
+        <w:ind w:left="0" w:right="0" w:firstLine="420"/>
+        <w:jc w:val="both"/>
+        <w:rPr>
+          <w:rFonts w:hint="eastAsia" w:ascii="宋体" w:hAnsi="宋体" w:eastAsia="宋体" w:cs="宋体"/>
+          <w:color w:val="4F4F4F"/>
+          <w:sz w:val="21"/>
+          <w:szCs w:val="21"/>
+        </w:rPr>
+      </w:pPr>
+      <w:r>
+        <w:rPr>
+          <w:rFonts w:hint="eastAsia" w:ascii="宋体" w:hAnsi="宋体" w:eastAsia="宋体" w:cs="宋体"/>
+          <w:color w:val="4F4F4F"/>
+          <w:sz w:val="21"/>
+          <w:szCs w:val="21"/>
+        </w:rPr>
+        <w:t>此时再去</w:t>
+      </w:r>
+      <w:r>
+        <w:rPr>
+          <w:rFonts w:hint="default" w:ascii="Calibri" w:hAnsi="Calibri" w:eastAsia="宋体" w:cs="Calibri"/>
+          <w:color w:val="4F4F4F"/>
+          <w:sz w:val="21"/>
+          <w:szCs w:val="21"/>
+        </w:rPr>
+        <w:t>github</w:t>
+      </w:r>
+      <w:r>
+        <w:rPr>
+          <w:rFonts w:hint="eastAsia" w:ascii="宋体" w:hAnsi="宋体" w:eastAsia="宋体" w:cs="宋体"/>
+          <w:color w:val="4F4F4F"/>
+          <w:sz w:val="21"/>
+          <w:szCs w:val="21"/>
+        </w:rPr>
+        <w:t>网站上也就可以看到对应文件了</w:t>
+      </w:r>
+    </w:p>
+    <w:p>
+      <w:pPr>
+        <w:pStyle w:val="5"/>
+        <w:keepNext w:val="0"/>
+        <w:keepLines w:val="0"/>
+        <w:widowControl/>
+        <w:numPr>
+          <w:numId w:val="0"/>
+        </w:numPr>
+        <w:suppressLineNumbers w:val="0"/>
+        <w:pBdr>
+          <w:top w:val="none" w:color="auto" w:sz="0" w:space="0"/>
+          <w:left w:val="none" w:color="auto" w:sz="0" w:space="0"/>
+          <w:bottom w:val="none" w:color="auto" w:sz="0" w:space="0"/>
+          <w:right w:val="none" w:color="auto" w:sz="0" w:space="0"/>
+        </w:pBdr>
+        <w:wordWrap w:val="0"/>
+        <w:spacing w:before="0" w:beforeAutospacing="0" w:after="240" w:afterAutospacing="0" w:line="390" w:lineRule="atLeast"/>
+        <w:ind w:right="0" w:rightChars="0"/>
+        <w:jc w:val="both"/>
+        <w:rPr>
+          <w:rFonts w:hint="eastAsia" w:ascii="宋体" w:hAnsi="宋体" w:eastAsia="宋体" w:cs="宋体"/>
+          <w:color w:val="4F4F4F"/>
+          <w:sz w:val="21"/>
+          <w:szCs w:val="21"/>
+        </w:rPr>
+      </w:pPr>
+    </w:p>
+    <w:p>
+      <w:pPr>
+        <w:pStyle w:val="3"/>
+        <w:rPr>
+          <w:rFonts w:hint="eastAsia"/>
+          <w:lang w:eastAsia="zh-CN"/>
+        </w:rPr>
+      </w:pPr>
+      <w:r>
+        <w:rPr>
+          <w:rFonts w:hint="eastAsia"/>
+          <w:lang w:eastAsia="zh-CN"/>
+        </w:rPr>
+        <w:t>二、删除具体文件夹的步骤：</w:t>
+      </w:r>
+    </w:p>
+    <w:p>
+      <w:pPr>
+        <w:pStyle w:val="5"/>
+        <w:keepNext w:val="0"/>
+        <w:keepLines w:val="0"/>
+        <w:widowControl/>
+        <w:numPr>
+          <w:numId w:val="0"/>
+        </w:numPr>
+        <w:suppressLineNumbers w:val="0"/>
+        <w:pBdr>
+          <w:top w:val="none" w:color="auto" w:sz="0" w:space="0"/>
+          <w:left w:val="none" w:color="auto" w:sz="0" w:space="0"/>
+          <w:bottom w:val="none" w:color="auto" w:sz="0" w:space="0"/>
+          <w:right w:val="none" w:color="auto" w:sz="0" w:space="0"/>
+        </w:pBdr>
+        <w:wordWrap w:val="0"/>
+        <w:spacing w:before="0" w:beforeAutospacing="0" w:after="240" w:afterAutospacing="0" w:line="390" w:lineRule="atLeast"/>
+        <w:ind w:right="0" w:rightChars="0"/>
+        <w:jc w:val="both"/>
+        <w:rPr>
+          <w:rFonts w:hint="eastAsia" w:ascii="宋体" w:hAnsi="宋体" w:eastAsia="宋体" w:cs="宋体"/>
+          <w:color w:val="4F4F4F"/>
+          <w:sz w:val="21"/>
+          <w:szCs w:val="21"/>
+          <w:lang w:eastAsia="zh-CN"/>
+        </w:rPr>
+      </w:pPr>
+      <w:r>
+        <w:rPr>
+          <w:rFonts w:hint="eastAsia" w:ascii="宋体" w:hAnsi="宋体" w:eastAsia="宋体" w:cs="宋体"/>
+          <w:color w:val="4F4F4F"/>
+          <w:sz w:val="21"/>
+          <w:szCs w:val="21"/>
+          <w:lang w:eastAsia="zh-CN"/>
+        </w:rPr>
+        <w:t>首先进入你的master文件夹下, Git Bash Here ,打开命令窗口</w:t>
+      </w:r>
+    </w:p>
+    <w:p>
+      <w:pPr>
+        <w:pStyle w:val="5"/>
+        <w:keepNext w:val="0"/>
+        <w:keepLines w:val="0"/>
+        <w:widowControl/>
+        <w:numPr>
+          <w:numId w:val="0"/>
+        </w:numPr>
+        <w:suppressLineNumbers w:val="0"/>
+        <w:pBdr>
+          <w:top w:val="none" w:color="auto" w:sz="0" w:space="0"/>
+          <w:left w:val="none" w:color="auto" w:sz="0" w:space="0"/>
+          <w:bottom w:val="none" w:color="auto" w:sz="0" w:space="0"/>
+          <w:right w:val="none" w:color="auto" w:sz="0" w:space="0"/>
+        </w:pBdr>
+        <w:wordWrap w:val="0"/>
+        <w:spacing w:before="0" w:beforeAutospacing="0" w:after="240" w:afterAutospacing="0" w:line="390" w:lineRule="atLeast"/>
+        <w:ind w:right="0" w:rightChars="0"/>
+        <w:jc w:val="both"/>
+        <w:rPr>
+          <w:rFonts w:hint="eastAsia" w:ascii="宋体" w:hAnsi="宋体" w:eastAsia="宋体" w:cs="宋体"/>
+          <w:color w:val="4F4F4F"/>
+          <w:sz w:val="21"/>
+          <w:szCs w:val="21"/>
+          <w:lang w:eastAsia="zh-CN"/>
+        </w:rPr>
+      </w:pPr>
+    </w:p>
+    <w:p>
+      <w:pPr>
+        <w:pStyle w:val="5"/>
+        <w:keepNext w:val="0"/>
+        <w:keepLines w:val="0"/>
+        <w:widowControl/>
+        <w:numPr>
+          <w:numId w:val="0"/>
+        </w:numPr>
+        <w:suppressLineNumbers w:val="0"/>
+        <w:pBdr>
+          <w:top w:val="none" w:color="auto" w:sz="0" w:space="0"/>
+          <w:left w:val="none" w:color="auto" w:sz="0" w:space="0"/>
+          <w:bottom w:val="none" w:color="auto" w:sz="0" w:space="0"/>
+          <w:right w:val="none" w:color="auto" w:sz="0" w:space="0"/>
+        </w:pBdr>
+        <w:wordWrap w:val="0"/>
+        <w:spacing w:before="0" w:beforeAutospacing="0" w:after="240" w:afterAutospacing="0" w:line="390" w:lineRule="atLeast"/>
+        <w:ind w:right="0" w:rightChars="0"/>
+        <w:jc w:val="both"/>
+        <w:rPr>
+          <w:rFonts w:hint="eastAsia" w:ascii="宋体" w:hAnsi="宋体" w:eastAsia="宋体" w:cs="宋体"/>
+          <w:color w:val="4F4F4F"/>
+          <w:sz w:val="21"/>
+          <w:szCs w:val="21"/>
+          <w:lang w:eastAsia="zh-CN"/>
+        </w:rPr>
+      </w:pPr>
+      <w:r>
+        <w:rPr>
+          <w:rFonts w:hint="eastAsia" w:ascii="宋体" w:hAnsi="宋体" w:eastAsia="宋体" w:cs="宋体"/>
+          <w:color w:val="4F4F4F"/>
+          <w:sz w:val="21"/>
+          <w:szCs w:val="21"/>
+          <w:lang w:eastAsia="zh-CN"/>
+        </w:rPr>
+        <w:t>$ git --help                                      # 帮助命令</w:t>
+      </w:r>
+    </w:p>
+    <w:p>
+      <w:pPr>
+        <w:pStyle w:val="5"/>
+        <w:keepNext w:val="0"/>
+        <w:keepLines w:val="0"/>
+        <w:widowControl/>
+        <w:numPr>
+          <w:numId w:val="0"/>
+        </w:numPr>
+        <w:suppressLineNumbers w:val="0"/>
+        <w:pBdr>
+          <w:top w:val="none" w:color="auto" w:sz="0" w:space="0"/>
+          <w:left w:val="none" w:color="auto" w:sz="0" w:space="0"/>
+          <w:bottom w:val="none" w:color="auto" w:sz="0" w:space="0"/>
+          <w:right w:val="none" w:color="auto" w:sz="0" w:space="0"/>
+        </w:pBdr>
+        <w:wordWrap w:val="0"/>
+        <w:spacing w:before="0" w:beforeAutospacing="0" w:after="240" w:afterAutospacing="0" w:line="390" w:lineRule="atLeast"/>
+        <w:ind w:right="0" w:rightChars="0"/>
+        <w:jc w:val="both"/>
+        <w:rPr>
+          <w:rFonts w:hint="eastAsia" w:ascii="宋体" w:hAnsi="宋体" w:eastAsia="宋体" w:cs="宋体"/>
+          <w:color w:val="4F4F4F"/>
+          <w:sz w:val="21"/>
+          <w:szCs w:val="21"/>
+          <w:lang w:eastAsia="zh-CN"/>
+        </w:rPr>
+      </w:pPr>
+      <w:r>
+        <w:rPr>
+          <w:rFonts w:hint="eastAsia" w:ascii="宋体" w:hAnsi="宋体" w:eastAsia="宋体" w:cs="宋体"/>
+          <w:color w:val="4F4F4F"/>
+          <w:sz w:val="21"/>
+          <w:szCs w:val="21"/>
+          <w:lang w:eastAsia="zh-CN"/>
+        </w:rPr>
+        <w:t>$ git pull origin master                    # 将远程仓库里面的项目拉下来</w:t>
+      </w:r>
+    </w:p>
+    <w:p>
+      <w:pPr>
+        <w:pStyle w:val="5"/>
+        <w:keepNext w:val="0"/>
+        <w:keepLines w:val="0"/>
+        <w:widowControl/>
+        <w:numPr>
+          <w:numId w:val="0"/>
+        </w:numPr>
+        <w:suppressLineNumbers w:val="0"/>
+        <w:pBdr>
+          <w:top w:val="none" w:color="auto" w:sz="0" w:space="0"/>
+          <w:left w:val="none" w:color="auto" w:sz="0" w:space="0"/>
+          <w:bottom w:val="none" w:color="auto" w:sz="0" w:space="0"/>
+          <w:right w:val="none" w:color="auto" w:sz="0" w:space="0"/>
+        </w:pBdr>
+        <w:wordWrap w:val="0"/>
+        <w:spacing w:before="0" w:beforeAutospacing="0" w:after="240" w:afterAutospacing="0" w:line="390" w:lineRule="atLeast"/>
+        <w:ind w:right="0" w:rightChars="0"/>
+        <w:jc w:val="both"/>
+        <w:rPr>
+          <w:rFonts w:hint="eastAsia" w:ascii="宋体" w:hAnsi="宋体" w:eastAsia="宋体" w:cs="宋体"/>
+          <w:color w:val="4F4F4F"/>
+          <w:sz w:val="21"/>
+          <w:szCs w:val="21"/>
+          <w:lang w:eastAsia="zh-CN"/>
+        </w:rPr>
+      </w:pPr>
+      <w:r>
+        <w:rPr>
+          <w:rFonts w:hint="eastAsia" w:ascii="宋体" w:hAnsi="宋体" w:eastAsia="宋体" w:cs="宋体"/>
+          <w:color w:val="4F4F4F"/>
+          <w:sz w:val="21"/>
+          <w:szCs w:val="21"/>
+          <w:lang w:eastAsia="zh-CN"/>
+        </w:rPr>
+        <w:t>$ dir                                                # 查看有哪些文件夹</w:t>
+      </w:r>
+    </w:p>
+    <w:p>
+      <w:pPr>
+        <w:pStyle w:val="5"/>
+        <w:keepNext w:val="0"/>
+        <w:keepLines w:val="0"/>
+        <w:widowControl/>
+        <w:numPr>
+          <w:numId w:val="0"/>
+        </w:numPr>
+        <w:suppressLineNumbers w:val="0"/>
+        <w:pBdr>
+          <w:top w:val="none" w:color="auto" w:sz="0" w:space="0"/>
+          <w:left w:val="none" w:color="auto" w:sz="0" w:space="0"/>
+          <w:bottom w:val="none" w:color="auto" w:sz="0" w:space="0"/>
+          <w:right w:val="none" w:color="auto" w:sz="0" w:space="0"/>
+        </w:pBdr>
+        <w:wordWrap w:val="0"/>
+        <w:spacing w:before="0" w:beforeAutospacing="0" w:after="240" w:afterAutospacing="0" w:line="390" w:lineRule="atLeast"/>
+        <w:ind w:right="0" w:rightChars="0"/>
+        <w:jc w:val="both"/>
+        <w:rPr>
+          <w:rFonts w:hint="eastAsia" w:ascii="宋体" w:hAnsi="宋体" w:eastAsia="宋体" w:cs="宋体"/>
+          <w:color w:val="4F4F4F"/>
+          <w:sz w:val="21"/>
+          <w:szCs w:val="21"/>
+          <w:lang w:eastAsia="zh-CN"/>
+        </w:rPr>
+      </w:pPr>
+      <w:r>
+        <w:rPr>
+          <w:rFonts w:hint="eastAsia" w:ascii="宋体" w:hAnsi="宋体" w:eastAsia="宋体" w:cs="宋体"/>
+          <w:color w:val="4F4F4F"/>
+          <w:sz w:val="21"/>
+          <w:szCs w:val="21"/>
+          <w:lang w:eastAsia="zh-CN"/>
+        </w:rPr>
+        <w:t>$ git rm -r --cached target              # 删除target文件夹</w:t>
+      </w:r>
+    </w:p>
+    <w:p>
+      <w:pPr>
+        <w:pStyle w:val="5"/>
+        <w:keepNext w:val="0"/>
+        <w:keepLines w:val="0"/>
+        <w:widowControl/>
+        <w:numPr>
+          <w:numId w:val="0"/>
+        </w:numPr>
+        <w:suppressLineNumbers w:val="0"/>
+        <w:pBdr>
+          <w:top w:val="none" w:color="auto" w:sz="0" w:space="0"/>
+          <w:left w:val="none" w:color="auto" w:sz="0" w:space="0"/>
+          <w:bottom w:val="none" w:color="auto" w:sz="0" w:space="0"/>
+          <w:right w:val="none" w:color="auto" w:sz="0" w:space="0"/>
+        </w:pBdr>
+        <w:wordWrap w:val="0"/>
+        <w:spacing w:before="0" w:beforeAutospacing="0" w:after="240" w:afterAutospacing="0" w:line="390" w:lineRule="atLeast"/>
+        <w:ind w:right="0" w:rightChars="0"/>
+        <w:jc w:val="both"/>
+      </w:pPr>
+      <w:r>
+        <w:rPr>
+          <w:rFonts w:hint="eastAsia" w:ascii="宋体" w:hAnsi="宋体" w:eastAsia="宋体" w:cs="宋体"/>
+          <w:color w:val="4F4F4F"/>
+          <w:sz w:val="21"/>
+          <w:szCs w:val="21"/>
+          <w:lang w:eastAsia="zh-CN"/>
+        </w:rPr>
+        <w:t>$ git commit -m '删除了target'        # 提交,添加操作说明</w:t>
+      </w:r>
+    </w:p>
+    <w:p/>
+    <w:p>
+      <w:pPr>
+        <w:pStyle w:val="3"/>
+        <w:rPr>
+          <w:rFonts w:hint="eastAsia" w:eastAsia="黑体"/>
+          <w:lang w:eastAsia="zh-CN"/>
+        </w:rPr>
+      </w:pPr>
+      <w:r>
+        <w:rPr>
+          <w:rFonts w:hint="eastAsia"/>
+          <w:lang w:eastAsia="zh-CN"/>
+        </w:rPr>
+        <w:t>三、</w:t>
+      </w:r>
+      <w:r>
+        <w:rPr>
+          <w:rFonts w:hint="default"/>
+        </w:rPr>
+        <w:fldChar w:fldCharType="begin"/>
+      </w:r>
+      <w:r>
+        <w:rPr>
+          <w:rFonts w:hint="default"/>
+        </w:rPr>
+        <w:instrText xml:space="preserve"> HYPERLINK "https://www.cnblogs.com/horanly/p/6604104.html" </w:instrText>
+      </w:r>
+      <w:r>
+        <w:rPr>
+          <w:rFonts w:hint="default"/>
+        </w:rPr>
+        <w:fldChar w:fldCharType="separate"/>
+      </w:r>
+      <w:r>
+        <w:rPr>
+          <w:rStyle w:val="7"/>
+          <w:rFonts w:hint="default" w:ascii="Verdana" w:hAnsi="Verdana" w:cs="Verdana"/>
+          <w:i w:val="0"/>
+          <w:caps w:val="0"/>
+          <w:color w:val="333333"/>
+          <w:spacing w:val="0"/>
+          <w:szCs w:val="42"/>
+          <w:u w:val="none"/>
+          <w:shd w:val="clear" w:fill="FFFFFF"/>
+        </w:rPr>
+        <w:t>Git 中 SSH key 生成步骤</w:t>
+      </w:r>
+      <w:r>
+        <w:rPr>
+          <w:rFonts w:hint="default"/>
+        </w:rPr>
+        <w:fldChar w:fldCharType="end"/>
+      </w:r>
+      <w:r>
+        <w:rPr>
+          <w:rFonts w:hint="eastAsia"/>
+          <w:lang w:eastAsia="zh-CN"/>
+        </w:rPr>
+        <w:t>：</w:t>
+      </w:r>
+    </w:p>
+    <w:p>
+      <w:pPr>
+        <w:pStyle w:val="5"/>
+        <w:keepNext w:val="0"/>
+        <w:keepLines w:val="0"/>
+        <w:widowControl/>
+        <w:suppressLineNumbers w:val="0"/>
+        <w:pBdr>
+          <w:top w:val="none" w:color="auto" w:sz="0" w:space="0"/>
+          <w:left w:val="none" w:color="auto" w:sz="0" w:space="0"/>
+          <w:bottom w:val="none" w:color="auto" w:sz="0" w:space="0"/>
+          <w:right w:val="none" w:color="auto" w:sz="0" w:space="0"/>
+        </w:pBdr>
+        <w:spacing w:before="150" w:beforeAutospacing="0" w:after="452" w:afterAutospacing="0" w:line="27" w:lineRule="atLeast"/>
+        <w:ind w:left="0" w:right="0" w:firstLine="0"/>
+      </w:pPr>
+      <w:r>
+        <w:rPr>
+          <w:rFonts w:hint="default" w:ascii="Verdana" w:hAnsi="Verdana" w:cs="Verdana"/>
+          <w:i w:val="0"/>
+          <w:caps w:val="0"/>
+          <w:color w:val="333333"/>
+          <w:spacing w:val="0"/>
+          <w:sz w:val="21"/>
+          <w:szCs w:val="21"/>
+          <w:shd w:val="clear" w:fill="FFFFFF"/>
+        </w:rPr>
+        <w:t>由于本地Git仓库和GitHub仓库之间的传输是通过SSH加密的，所以必须要让github仓库认证你SSH key，在此之前，必须要生成SSH key。</w:t>
+      </w:r>
+      <w:bookmarkStart w:id="0" w:name="_GoBack"/>
+      <w:bookmarkEnd w:id="0"/>
+    </w:p>
+    <w:p>
+      <w:pPr>
+        <w:pStyle w:val="5"/>
+        <w:keepNext w:val="0"/>
+        <w:keepLines w:val="0"/>
+        <w:widowControl/>
+        <w:suppressLineNumbers w:val="0"/>
+        <w:pBdr>
+          <w:top w:val="none" w:color="auto" w:sz="0" w:space="0"/>
+          <w:left w:val="none" w:color="auto" w:sz="0" w:space="0"/>
+          <w:bottom w:val="none" w:color="auto" w:sz="0" w:space="0"/>
+          <w:right w:val="none" w:color="auto" w:sz="0" w:space="0"/>
+        </w:pBdr>
+        <w:spacing w:before="150" w:beforeAutospacing="0" w:after="452" w:afterAutospacing="0" w:line="27" w:lineRule="atLeast"/>
+        <w:ind w:left="0" w:right="0" w:firstLine="0"/>
+      </w:pPr>
+      <w:r>
+        <w:rPr>
+          <w:rFonts w:hint="default" w:ascii="Verdana" w:hAnsi="Verdana" w:cs="Verdana"/>
+          <w:i w:val="0"/>
+          <w:caps w:val="0"/>
+          <w:color w:val="333333"/>
+          <w:spacing w:val="0"/>
+          <w:sz w:val="21"/>
+          <w:szCs w:val="21"/>
+          <w:shd w:val="clear" w:fill="FFFFFF"/>
+        </w:rPr>
+        <w:t> </w:t>
+      </w:r>
+    </w:p>
+    <w:p>
+      <w:pPr>
+        <w:pStyle w:val="5"/>
+        <w:keepNext w:val="0"/>
+        <w:keepLines w:val="0"/>
+        <w:widowControl/>
+        <w:suppressLineNumbers w:val="0"/>
+        <w:pBdr>
+          <w:top w:val="none" w:color="auto" w:sz="0" w:space="0"/>
+          <w:left w:val="none" w:color="auto" w:sz="0" w:space="0"/>
+          <w:bottom w:val="none" w:color="auto" w:sz="0" w:space="0"/>
+          <w:right w:val="none" w:color="auto" w:sz="0" w:space="0"/>
+        </w:pBdr>
+        <w:spacing w:before="150" w:beforeAutospacing="0" w:after="452" w:afterAutospacing="0" w:line="27" w:lineRule="atLeast"/>
+        <w:ind w:left="0" w:right="0" w:firstLine="0"/>
+      </w:pPr>
+      <w:r>
+        <w:rPr>
+          <w:rFonts w:hint="default" w:ascii="Verdana" w:hAnsi="Verdana" w:cs="Verdana"/>
+          <w:i w:val="0"/>
+          <w:caps w:val="0"/>
+          <w:color w:val="333333"/>
+          <w:spacing w:val="0"/>
+          <w:sz w:val="21"/>
+          <w:szCs w:val="21"/>
+          <w:shd w:val="clear" w:fill="FFFFFF"/>
+        </w:rPr>
+        <w:t>第1步：创建SSH Key。在windows下查看</w:t>
+      </w:r>
+      <w:r>
+        <w:rPr>
+          <w:rStyle w:val="8"/>
+          <w:rFonts w:hint="default" w:ascii="Verdana" w:hAnsi="Verdana" w:cs="Verdana"/>
+          <w:i w:val="0"/>
+          <w:caps w:val="0"/>
+          <w:color w:val="333333"/>
+          <w:spacing w:val="0"/>
+          <w:sz w:val="21"/>
+          <w:szCs w:val="21"/>
+          <w:shd w:val="clear" w:fill="FFFFFF"/>
+        </w:rPr>
+        <w:t>[c盘-&gt;用户-&gt;自己的用户名-&gt;.ssh]</w:t>
+      </w:r>
+      <w:r>
+        <w:rPr>
+          <w:rFonts w:hint="default" w:ascii="Verdana" w:hAnsi="Verdana" w:cs="Verdana"/>
+          <w:i w:val="0"/>
+          <w:caps w:val="0"/>
+          <w:color w:val="333333"/>
+          <w:spacing w:val="0"/>
+          <w:sz w:val="21"/>
+          <w:szCs w:val="21"/>
+          <w:shd w:val="clear" w:fill="FFFFFF"/>
+        </w:rPr>
+        <w:t>下是否有</w:t>
+      </w:r>
+      <w:r>
+        <w:rPr>
+          <w:rStyle w:val="8"/>
+          <w:rFonts w:hint="default" w:ascii="Verdana" w:hAnsi="Verdana" w:cs="Verdana"/>
+          <w:i w:val="0"/>
+          <w:caps w:val="0"/>
+          <w:color w:val="333333"/>
+          <w:spacing w:val="0"/>
+          <w:sz w:val="21"/>
+          <w:szCs w:val="21"/>
+          <w:shd w:val="clear" w:fill="FFFFFF"/>
+        </w:rPr>
+        <w:t>id_rsa</w:t>
+      </w:r>
+      <w:r>
+        <w:rPr>
+          <w:rFonts w:hint="default" w:ascii="Verdana" w:hAnsi="Verdana" w:cs="Verdana"/>
+          <w:i w:val="0"/>
+          <w:caps w:val="0"/>
+          <w:color w:val="333333"/>
+          <w:spacing w:val="0"/>
+          <w:sz w:val="21"/>
+          <w:szCs w:val="21"/>
+          <w:shd w:val="clear" w:fill="FFFFFF"/>
+        </w:rPr>
+        <w:t>、</w:t>
+      </w:r>
+      <w:r>
+        <w:rPr>
+          <w:rStyle w:val="8"/>
+          <w:rFonts w:hint="default" w:ascii="Verdana" w:hAnsi="Verdana" w:cs="Verdana"/>
+          <w:i w:val="0"/>
+          <w:caps w:val="0"/>
+          <w:color w:val="333333"/>
+          <w:spacing w:val="0"/>
+          <w:sz w:val="21"/>
+          <w:szCs w:val="21"/>
+          <w:shd w:val="clear" w:fill="FFFFFF"/>
+        </w:rPr>
+        <w:t>id_rsa.pub</w:t>
+      </w:r>
+      <w:r>
+        <w:rPr>
+          <w:rFonts w:hint="default" w:ascii="Verdana" w:hAnsi="Verdana" w:cs="Verdana"/>
+          <w:i w:val="0"/>
+          <w:caps w:val="0"/>
+          <w:color w:val="333333"/>
+          <w:spacing w:val="0"/>
+          <w:sz w:val="21"/>
+          <w:szCs w:val="21"/>
+          <w:shd w:val="clear" w:fill="FFFFFF"/>
+        </w:rPr>
+        <w:t>文件，如果没有需要手动生成。</w:t>
+      </w:r>
+      <w:r>
+        <w:rPr>
+          <w:rFonts w:hint="default" w:ascii="Verdana" w:hAnsi="Verdana" w:cs="Verdana"/>
+          <w:i w:val="0"/>
+          <w:caps w:val="0"/>
+          <w:color w:val="333333"/>
+          <w:spacing w:val="0"/>
+          <w:sz w:val="21"/>
+          <w:szCs w:val="21"/>
+          <w:shd w:val="clear" w:fill="FFFFFF"/>
+        </w:rPr>
+        <w:br w:type="textWrapping"/>
+      </w:r>
+      <w:r>
+        <w:rPr>
+          <w:rFonts w:hint="default" w:ascii="Verdana" w:hAnsi="Verdana" w:cs="Verdana"/>
+          <w:i w:val="0"/>
+          <w:caps w:val="0"/>
+          <w:color w:val="333333"/>
+          <w:spacing w:val="0"/>
+          <w:sz w:val="21"/>
+          <w:szCs w:val="21"/>
+          <w:shd w:val="clear" w:fill="FFFFFF"/>
+        </w:rPr>
+        <w:t>打开git bash，在控制台中输入以下命令。</w:t>
+      </w:r>
+    </w:p>
+    <w:p>
+      <w:pPr>
+        <w:pStyle w:val="4"/>
+        <w:keepNext w:val="0"/>
+        <w:keepLines w:val="0"/>
+        <w:widowControl/>
+        <w:suppressLineNumbers w:val="0"/>
+        <w:pBdr>
+          <w:top w:val="none" w:color="auto" w:sz="0" w:space="0"/>
+          <w:left w:val="none" w:color="auto" w:sz="0" w:space="0"/>
+          <w:bottom w:val="none" w:color="auto" w:sz="0" w:space="0"/>
+          <w:right w:val="none" w:color="auto" w:sz="0" w:space="0"/>
+        </w:pBdr>
+        <w:spacing w:before="0" w:beforeAutospacing="0" w:after="300" w:afterAutospacing="0" w:line="27" w:lineRule="atLeast"/>
+        <w:ind w:left="0" w:right="0"/>
+      </w:pPr>
+      <w:r>
+        <w:rPr>
+          <w:i w:val="0"/>
+          <w:caps w:val="0"/>
+          <w:color w:val="333333"/>
+          <w:spacing w:val="0"/>
+          <w:shd w:val="clear" w:fill="FFFFFF"/>
+        </w:rPr>
+        <w:t>$ ssh-keygen -t rsa -C "youremail@example.com"</w:t>
+      </w:r>
+    </w:p>
+    <w:p>
+      <w:pPr>
+        <w:pStyle w:val="5"/>
+        <w:keepNext w:val="0"/>
+        <w:keepLines w:val="0"/>
+        <w:widowControl/>
+        <w:suppressLineNumbers w:val="0"/>
+        <w:pBdr>
+          <w:top w:val="none" w:color="auto" w:sz="0" w:space="0"/>
+          <w:left w:val="none" w:color="auto" w:sz="0" w:space="0"/>
+          <w:bottom w:val="none" w:color="auto" w:sz="0" w:space="0"/>
+          <w:right w:val="none" w:color="auto" w:sz="0" w:space="0"/>
+        </w:pBdr>
+        <w:spacing w:before="150" w:beforeAutospacing="0" w:after="452" w:afterAutospacing="0" w:line="27" w:lineRule="atLeast"/>
+        <w:ind w:left="0" w:right="0" w:firstLine="0"/>
+      </w:pPr>
+      <w:r>
+        <w:rPr>
+          <w:rFonts w:hint="default" w:ascii="Verdana" w:hAnsi="Verdana" w:cs="Verdana"/>
+          <w:i w:val="0"/>
+          <w:caps w:val="0"/>
+          <w:color w:val="333333"/>
+          <w:spacing w:val="0"/>
+          <w:sz w:val="21"/>
+          <w:szCs w:val="21"/>
+          <w:shd w:val="clear" w:fill="FFFFFF"/>
+        </w:rPr>
+        <w:t>密钥类型可以用 -t 选项指定。如果没有指定则默认生成用于SSH-2的RSA密钥。这里使用的是rsa。</w:t>
+      </w:r>
+    </w:p>
+    <w:p>
+      <w:pPr>
+        <w:pStyle w:val="5"/>
+        <w:keepNext w:val="0"/>
+        <w:keepLines w:val="0"/>
+        <w:widowControl/>
+        <w:suppressLineNumbers w:val="0"/>
+        <w:pBdr>
+          <w:top w:val="none" w:color="auto" w:sz="0" w:space="0"/>
+          <w:left w:val="none" w:color="auto" w:sz="0" w:space="0"/>
+          <w:bottom w:val="none" w:color="auto" w:sz="0" w:space="0"/>
+          <w:right w:val="none" w:color="auto" w:sz="0" w:space="0"/>
+        </w:pBdr>
+        <w:spacing w:before="150" w:beforeAutospacing="0" w:after="452" w:afterAutospacing="0" w:line="27" w:lineRule="atLeast"/>
+        <w:ind w:left="0" w:right="0" w:firstLine="0"/>
+      </w:pPr>
+      <w:r>
+        <w:rPr>
+          <w:rFonts w:hint="default" w:ascii="Verdana" w:hAnsi="Verdana" w:cs="Verdana"/>
+          <w:i w:val="0"/>
+          <w:caps w:val="0"/>
+          <w:color w:val="333333"/>
+          <w:spacing w:val="0"/>
+          <w:sz w:val="21"/>
+          <w:szCs w:val="21"/>
+          <w:shd w:val="clear" w:fill="FFFFFF"/>
+        </w:rPr>
+        <w:t>同时在密钥中有一个注释字段，用-C来指定所指定的注释，可以方便用户标识这个密钥，指出密钥的用途或其他有用的信息。所以在这里输入自己的邮箱或者其他都行。</w:t>
+      </w:r>
+    </w:p>
+    <w:p>
+      <w:pPr>
+        <w:pStyle w:val="5"/>
+        <w:keepNext w:val="0"/>
+        <w:keepLines w:val="0"/>
+        <w:widowControl/>
+        <w:suppressLineNumbers w:val="0"/>
+        <w:pBdr>
+          <w:top w:val="none" w:color="auto" w:sz="0" w:space="0"/>
+          <w:left w:val="none" w:color="auto" w:sz="0" w:space="0"/>
+          <w:bottom w:val="none" w:color="auto" w:sz="0" w:space="0"/>
+          <w:right w:val="none" w:color="auto" w:sz="0" w:space="0"/>
+        </w:pBdr>
+        <w:spacing w:before="150" w:beforeAutospacing="0" w:after="452" w:afterAutospacing="0" w:line="27" w:lineRule="atLeast"/>
+        <w:ind w:left="0" w:right="0" w:firstLine="0"/>
+      </w:pPr>
+      <w:r>
+        <w:rPr>
+          <w:rFonts w:hint="default" w:ascii="Verdana" w:hAnsi="Verdana" w:cs="Verdana"/>
+          <w:i w:val="0"/>
+          <w:caps w:val="0"/>
+          <w:color w:val="333333"/>
+          <w:spacing w:val="0"/>
+          <w:sz w:val="21"/>
+          <w:szCs w:val="21"/>
+          <w:shd w:val="clear" w:fill="FFFFFF"/>
+        </w:rPr>
+        <w:t>输入完毕后程序同时要求输入一个密语字符串(passphrase)，空表示没有密语。接着会让输入2次口令(password)，空表示没有口令。3次回车即可完成当前步骤，此时</w:t>
+      </w:r>
+      <w:r>
+        <w:rPr>
+          <w:rStyle w:val="8"/>
+          <w:rFonts w:hint="default" w:ascii="Verdana" w:hAnsi="Verdana" w:cs="Verdana"/>
+          <w:i w:val="0"/>
+          <w:caps w:val="0"/>
+          <w:color w:val="333333"/>
+          <w:spacing w:val="0"/>
+          <w:sz w:val="21"/>
+          <w:szCs w:val="21"/>
+          <w:shd w:val="clear" w:fill="FFFFFF"/>
+        </w:rPr>
+        <w:t>[c盘&gt;用户&gt;自己的用户名&gt;.ssh]</w:t>
+      </w:r>
+      <w:r>
+        <w:rPr>
+          <w:rFonts w:hint="default" w:ascii="Verdana" w:hAnsi="Verdana" w:cs="Verdana"/>
+          <w:i w:val="0"/>
+          <w:caps w:val="0"/>
+          <w:color w:val="333333"/>
+          <w:spacing w:val="0"/>
+          <w:sz w:val="21"/>
+          <w:szCs w:val="21"/>
+          <w:shd w:val="clear" w:fill="FFFFFF"/>
+        </w:rPr>
+        <w:t>目录下已经生成好了。</w:t>
+      </w:r>
+    </w:p>
+    <w:p>
+      <w:pPr>
+        <w:pStyle w:val="5"/>
+        <w:keepNext w:val="0"/>
+        <w:keepLines w:val="0"/>
+        <w:widowControl/>
+        <w:suppressLineNumbers w:val="0"/>
+        <w:pBdr>
+          <w:top w:val="none" w:color="auto" w:sz="0" w:space="0"/>
+          <w:left w:val="none" w:color="auto" w:sz="0" w:space="0"/>
+          <w:bottom w:val="none" w:color="auto" w:sz="0" w:space="0"/>
+          <w:right w:val="none" w:color="auto" w:sz="0" w:space="0"/>
+        </w:pBdr>
+        <w:spacing w:before="150" w:beforeAutospacing="0" w:after="452" w:afterAutospacing="0" w:line="27" w:lineRule="atLeast"/>
+        <w:ind w:left="0" w:right="0" w:firstLine="0"/>
+      </w:pPr>
+      <w:r>
+        <w:rPr>
+          <w:rFonts w:hint="default" w:ascii="Verdana" w:hAnsi="Verdana" w:cs="Verdana"/>
+          <w:i w:val="0"/>
+          <w:caps w:val="0"/>
+          <w:color w:val="333333"/>
+          <w:spacing w:val="0"/>
+          <w:sz w:val="21"/>
+          <w:szCs w:val="21"/>
+          <w:shd w:val="clear" w:fill="FFFFFF"/>
+        </w:rPr>
+        <w:t> </w:t>
+      </w:r>
+    </w:p>
+    <w:p>
+      <w:pPr>
+        <w:pStyle w:val="5"/>
+        <w:keepNext w:val="0"/>
+        <w:keepLines w:val="0"/>
+        <w:widowControl/>
+        <w:suppressLineNumbers w:val="0"/>
+        <w:pBdr>
+          <w:top w:val="none" w:color="auto" w:sz="0" w:space="0"/>
+          <w:left w:val="none" w:color="auto" w:sz="0" w:space="0"/>
+          <w:bottom w:val="none" w:color="auto" w:sz="0" w:space="0"/>
+          <w:right w:val="none" w:color="auto" w:sz="0" w:space="0"/>
+        </w:pBdr>
+        <w:spacing w:before="150" w:beforeAutospacing="0" w:after="452" w:afterAutospacing="0" w:line="27" w:lineRule="atLeast"/>
+        <w:ind w:left="0" w:right="0" w:firstLine="0"/>
+        <w:rPr>
+          <w:rFonts w:hint="default" w:ascii="Verdana" w:hAnsi="Verdana" w:cs="Verdana"/>
+          <w:i w:val="0"/>
+          <w:caps w:val="0"/>
+          <w:color w:val="333333"/>
+          <w:spacing w:val="0"/>
+          <w:sz w:val="21"/>
+          <w:szCs w:val="21"/>
+          <w:shd w:val="clear" w:fill="FFFFFF"/>
+        </w:rPr>
+      </w:pPr>
+      <w:r>
+        <w:rPr>
+          <w:rFonts w:hint="default" w:ascii="Verdana" w:hAnsi="Verdana" w:cs="Verdana"/>
+          <w:i w:val="0"/>
+          <w:caps w:val="0"/>
+          <w:color w:val="333333"/>
+          <w:spacing w:val="0"/>
+          <w:sz w:val="21"/>
+          <w:szCs w:val="21"/>
+          <w:shd w:val="clear" w:fill="FFFFFF"/>
+        </w:rPr>
+        <w:t>第2步：登录github。打开setting-&gt;SSH keys，点击右上角 New SSH key，把生成好的公钥</w:t>
+      </w:r>
+      <w:r>
+        <w:rPr>
+          <w:rStyle w:val="8"/>
+          <w:rFonts w:hint="default" w:ascii="Verdana" w:hAnsi="Verdana" w:cs="Verdana"/>
+          <w:i w:val="0"/>
+          <w:caps w:val="0"/>
+          <w:color w:val="333333"/>
+          <w:spacing w:val="0"/>
+          <w:sz w:val="21"/>
+          <w:szCs w:val="21"/>
+          <w:shd w:val="clear" w:fill="FFFFFF"/>
+        </w:rPr>
+        <w:t>id_rsa.pub</w:t>
+      </w:r>
+      <w:r>
+        <w:rPr>
+          <w:rFonts w:hint="default" w:ascii="Verdana" w:hAnsi="Verdana" w:cs="Verdana"/>
+          <w:i w:val="0"/>
+          <w:caps w:val="0"/>
+          <w:color w:val="333333"/>
+          <w:spacing w:val="0"/>
+          <w:sz w:val="21"/>
+          <w:szCs w:val="21"/>
+          <w:shd w:val="clear" w:fill="FFFFFF"/>
+        </w:rPr>
+        <w:t>放进 key输入框中，再为当前的key起一个title来区分每个key。</w:t>
+      </w:r>
+    </w:p>
+    <w:p>
+      <w:pPr>
+        <w:pStyle w:val="5"/>
+        <w:keepNext w:val="0"/>
+        <w:keepLines w:val="0"/>
+        <w:widowControl/>
+        <w:suppressLineNumbers w:val="0"/>
+        <w:pBdr>
+          <w:top w:val="none" w:color="auto" w:sz="0" w:space="0"/>
+          <w:left w:val="none" w:color="auto" w:sz="0" w:space="0"/>
+          <w:bottom w:val="none" w:color="auto" w:sz="0" w:space="0"/>
+          <w:right w:val="none" w:color="auto" w:sz="0" w:space="0"/>
+        </w:pBdr>
+        <w:spacing w:before="150" w:beforeAutospacing="0" w:after="452" w:afterAutospacing="0" w:line="27" w:lineRule="atLeast"/>
+        <w:ind w:left="0" w:right="0" w:firstLine="0"/>
+        <w:rPr>
+          <w:rFonts w:hint="eastAsia" w:ascii="Verdana" w:hAnsi="Verdana" w:cs="Verdana"/>
+          <w:i w:val="0"/>
+          <w:caps w:val="0"/>
+          <w:color w:val="333333"/>
+          <w:spacing w:val="0"/>
+          <w:sz w:val="21"/>
+          <w:szCs w:val="21"/>
+          <w:shd w:val="clear" w:fill="FFFFFF"/>
+          <w:lang w:val="en-US" w:eastAsia="zh-CN"/>
+        </w:rPr>
+      </w:pPr>
+      <w:r>
+        <w:rPr>
+          <w:rFonts w:hint="eastAsia" w:ascii="Verdana" w:hAnsi="Verdana" w:cs="Verdana"/>
+          <w:i w:val="0"/>
+          <w:caps w:val="0"/>
+          <w:color w:val="333333"/>
+          <w:spacing w:val="0"/>
+          <w:sz w:val="21"/>
+          <w:szCs w:val="21"/>
+          <w:shd w:val="clear" w:fill="FFFFFF"/>
+          <w:lang w:val="en-US" w:eastAsia="zh-CN"/>
+        </w:rPr>
+        <w:t>注意：</w:t>
+      </w:r>
+      <w:r>
+        <w:rPr>
+          <w:rFonts w:hint="eastAsia" w:ascii="Verdana" w:hAnsi="Verdana" w:cs="Verdana"/>
+          <w:i w:val="0"/>
+          <w:caps w:val="0"/>
+          <w:color w:val="333333"/>
+          <w:spacing w:val="0"/>
+          <w:sz w:val="21"/>
+          <w:szCs w:val="21"/>
+          <w:shd w:val="clear" w:fill="FFFFFF"/>
+          <w:lang w:eastAsia="zh-CN"/>
+        </w:rPr>
+        <w:t>复制</w:t>
+      </w:r>
+      <w:r>
+        <w:rPr>
+          <w:rFonts w:hint="eastAsia" w:ascii="Verdana" w:hAnsi="Verdana" w:cs="Verdana"/>
+          <w:i w:val="0"/>
+          <w:caps w:val="0"/>
+          <w:color w:val="333333"/>
+          <w:spacing w:val="0"/>
+          <w:sz w:val="21"/>
+          <w:szCs w:val="21"/>
+          <w:shd w:val="clear" w:fill="FFFFFF"/>
+          <w:lang w:val="en-US" w:eastAsia="zh-CN"/>
+        </w:rPr>
+        <w:t xml:space="preserve">id_rsa.pub直接用记事本打开复制就好了，上传代码到GitHub之前要记得git pull，将远程库中代码同步到本地代码仓库，然后再git add \ git commit -m </w:t>
+      </w:r>
+      <w:r>
+        <w:rPr>
+          <w:rFonts w:hint="default" w:ascii="Verdana" w:hAnsi="Verdana" w:cs="Verdana"/>
+          <w:i w:val="0"/>
+          <w:caps w:val="0"/>
+          <w:color w:val="333333"/>
+          <w:spacing w:val="0"/>
+          <w:sz w:val="21"/>
+          <w:szCs w:val="21"/>
+          <w:shd w:val="clear" w:fill="FFFFFF"/>
+          <w:lang w:val="en-US" w:eastAsia="zh-CN"/>
+        </w:rPr>
+        <w:t>“</w:t>
+      </w:r>
+      <w:r>
+        <w:rPr>
+          <w:rFonts w:hint="eastAsia" w:ascii="Verdana" w:hAnsi="Verdana" w:cs="Verdana"/>
+          <w:i w:val="0"/>
+          <w:caps w:val="0"/>
+          <w:color w:val="333333"/>
+          <w:spacing w:val="0"/>
+          <w:sz w:val="21"/>
+          <w:szCs w:val="21"/>
+          <w:shd w:val="clear" w:fill="FFFFFF"/>
+          <w:lang w:val="en-US" w:eastAsia="zh-CN"/>
+        </w:rPr>
+        <w:t>备注信息</w:t>
+      </w:r>
+      <w:r>
+        <w:rPr>
+          <w:rFonts w:hint="default" w:ascii="Verdana" w:hAnsi="Verdana" w:cs="Verdana"/>
+          <w:i w:val="0"/>
+          <w:caps w:val="0"/>
+          <w:color w:val="333333"/>
+          <w:spacing w:val="0"/>
+          <w:sz w:val="21"/>
+          <w:szCs w:val="21"/>
+          <w:shd w:val="clear" w:fill="FFFFFF"/>
+          <w:lang w:val="en-US" w:eastAsia="zh-CN"/>
+        </w:rPr>
+        <w:t>”</w:t>
+      </w:r>
+      <w:r>
+        <w:rPr>
+          <w:rFonts w:hint="eastAsia" w:ascii="Verdana" w:hAnsi="Verdana" w:cs="Verdana"/>
+          <w:i w:val="0"/>
+          <w:caps w:val="0"/>
+          <w:color w:val="333333"/>
+          <w:spacing w:val="0"/>
+          <w:sz w:val="21"/>
+          <w:szCs w:val="21"/>
+          <w:shd w:val="clear" w:fill="FFFFFF"/>
+          <w:lang w:val="en-US" w:eastAsia="zh-CN"/>
+        </w:rPr>
+        <w:t>\git push origin master</w:t>
+      </w:r>
+    </w:p>
+    <w:p>
+      <w:pPr>
+        <w:pStyle w:val="5"/>
+        <w:keepNext w:val="0"/>
+        <w:keepLines w:val="0"/>
+        <w:widowControl/>
+        <w:suppressLineNumbers w:val="0"/>
+        <w:pBdr>
+          <w:top w:val="none" w:color="auto" w:sz="0" w:space="0"/>
+          <w:left w:val="none" w:color="auto" w:sz="0" w:space="0"/>
+          <w:bottom w:val="none" w:color="auto" w:sz="0" w:space="0"/>
+          <w:right w:val="none" w:color="auto" w:sz="0" w:space="0"/>
+        </w:pBdr>
+        <w:spacing w:before="150" w:beforeAutospacing="0" w:after="452" w:afterAutospacing="0" w:line="27" w:lineRule="atLeast"/>
+        <w:ind w:left="0" w:right="0" w:firstLine="0"/>
+        <w:rPr>
+          <w:rFonts w:hint="eastAsia" w:ascii="Verdana" w:hAnsi="Verdana" w:cs="Verdana"/>
+          <w:i w:val="0"/>
+          <w:caps w:val="0"/>
+          <w:color w:val="333333"/>
+          <w:spacing w:val="0"/>
+          <w:sz w:val="21"/>
+          <w:szCs w:val="21"/>
+          <w:shd w:val="clear" w:fill="FFFFFF"/>
+          <w:lang w:val="en-US" w:eastAsia="zh-CN"/>
+        </w:rPr>
+      </w:pPr>
+    </w:p>
+    <w:p>
+      <w:pPr>
+        <w:keepNext w:val="0"/>
+        <w:keepLines w:val="0"/>
+        <w:widowControl/>
+        <w:numPr>
+          <w:ilvl w:val="0"/>
+          <w:numId w:val="2"/>
+        </w:numPr>
+        <w:suppressLineNumbers w:val="0"/>
+        <w:pBdr>
+          <w:top w:val="none" w:color="auto" w:sz="0" w:space="0"/>
           <w:left w:val="dotted" w:color="E4E4E4" w:sz="12" w:space="26"/>
           <w:bottom w:val="none" w:color="auto" w:sz="0" w:space="0"/>
           <w:right w:val="none" w:color="auto" w:sz="0" w:space="0"/>
@@ -3741,7 +4032,7 @@
     </w:p>
     <w:p>
       <w:pPr>
-        <w:pStyle w:val="4"/>
+        <w:pStyle w:val="5"/>
         <w:keepNext w:val="0"/>
         <w:keepLines w:val="0"/>
         <w:widowControl/>
@@ -3765,7 +4056,6 @@
           <w:spacing w:val="0"/>
           <w:sz w:val="24"/>
           <w:szCs w:val="24"/>
-          <w:bdr w:val="none" w:color="auto" w:sz="0" w:space="0"/>
           <w:shd w:val="clear" w:fill="FFFFFF"/>
         </w:rPr>
         <w:t>到本地项目文件夹右键选择git bash here</w:t>
@@ -3778,7 +4068,7 @@
         <w:widowControl/>
         <w:numPr>
           <w:ilvl w:val="0"/>
-          <w:numId w:val="1"/>
+          <w:numId w:val="2"/>
         </w:numPr>
         <w:suppressLineNumbers w:val="0"/>
         <w:pBdr>
@@ -3827,7 +4117,6 @@
           <w:sz w:val="24"/>
           <w:szCs w:val="24"/>
           <w:u w:val="none"/>
-          <w:bdr w:val="none" w:color="auto" w:sz="0" w:space="0"/>
           <w:shd w:val="clear" w:fill="FFFFFF"/>
         </w:rPr>
         <w:drawing>
@@ -3882,7 +4171,7 @@
         <w:widowControl/>
         <w:numPr>
           <w:ilvl w:val="0"/>
-          <w:numId w:val="1"/>
+          <w:numId w:val="2"/>
         </w:numPr>
         <w:suppressLineNumbers w:val="0"/>
         <w:pBdr>
@@ -3903,7 +4192,7 @@
         <w:widowControl/>
         <w:numPr>
           <w:ilvl w:val="0"/>
-          <w:numId w:val="1"/>
+          <w:numId w:val="2"/>
         </w:numPr>
         <w:suppressLineNumbers w:val="0"/>
         <w:pBdr>
@@ -3919,7 +4208,7 @@
     </w:p>
     <w:p>
       <w:pPr>
-        <w:pStyle w:val="4"/>
+        <w:pStyle w:val="5"/>
         <w:keepNext w:val="0"/>
         <w:keepLines w:val="0"/>
         <w:widowControl/>
@@ -3943,7 +4232,6 @@
           <w:spacing w:val="0"/>
           <w:sz w:val="24"/>
           <w:szCs w:val="24"/>
-          <w:bdr w:val="none" w:color="auto" w:sz="0" w:space="0"/>
           <w:shd w:val="clear" w:fill="FFFFFF"/>
         </w:rPr>
         <w:t>输入个人信息(代码提交者)</w:t>
@@ -3956,7 +4244,7 @@
         <w:widowControl/>
         <w:numPr>
           <w:ilvl w:val="0"/>
-          <w:numId w:val="1"/>
+          <w:numId w:val="2"/>
         </w:numPr>
         <w:suppressLineNumbers w:val="0"/>
         <w:pBdr>
@@ -3972,7 +4260,7 @@
     </w:p>
     <w:p>
       <w:pPr>
-        <w:pStyle w:val="4"/>
+        <w:pStyle w:val="5"/>
         <w:keepNext w:val="0"/>
         <w:keepLines w:val="0"/>
         <w:widowControl/>
@@ -3996,7 +4284,6 @@
           <w:spacing w:val="0"/>
           <w:sz w:val="24"/>
           <w:szCs w:val="24"/>
-          <w:bdr w:val="none" w:color="auto" w:sz="0" w:space="0"/>
           <w:shd w:val="clear" w:fill="FFFFFF"/>
         </w:rPr>
         <w:t>git config --global user.name "xxxx" </w:t>
@@ -4009,7 +4296,7 @@
         <w:widowControl/>
         <w:numPr>
           <w:ilvl w:val="0"/>
-          <w:numId w:val="1"/>
+          <w:numId w:val="2"/>
         </w:numPr>
         <w:suppressLineNumbers w:val="0"/>
         <w:pBdr>
@@ -4025,7 +4312,7 @@
     </w:p>
     <w:p>
       <w:pPr>
-        <w:pStyle w:val="4"/>
+        <w:pStyle w:val="5"/>
         <w:keepNext w:val="0"/>
         <w:keepLines w:val="0"/>
         <w:widowControl/>
@@ -4049,7 +4336,6 @@
           <w:spacing w:val="0"/>
           <w:sz w:val="24"/>
           <w:szCs w:val="24"/>
-          <w:bdr w:val="none" w:color="auto" w:sz="0" w:space="0"/>
           <w:shd w:val="clear" w:fill="FFFFFF"/>
         </w:rPr>
         <w:t>git config --global user.email xxxxx@qq.com </w:t>
@@ -4062,7 +4348,7 @@
         <w:widowControl/>
         <w:numPr>
           <w:ilvl w:val="0"/>
-          <w:numId w:val="1"/>
+          <w:numId w:val="2"/>
         </w:numPr>
         <w:suppressLineNumbers w:val="0"/>
         <w:pBdr>
@@ -4111,7 +4397,6 @@
           <w:sz w:val="24"/>
           <w:szCs w:val="24"/>
           <w:u w:val="none"/>
-          <w:bdr w:val="none" w:color="auto" w:sz="0" w:space="0"/>
           <w:shd w:val="clear" w:fill="FFFFFF"/>
         </w:rPr>
         <w:drawing>
@@ -4166,7 +4451,7 @@
         <w:widowControl/>
         <w:numPr>
           <w:ilvl w:val="0"/>
-          <w:numId w:val="1"/>
+          <w:numId w:val="2"/>
         </w:numPr>
         <w:suppressLineNumbers w:val="0"/>
         <w:pBdr>
@@ -4187,7 +4472,7 @@
         <w:widowControl/>
         <w:numPr>
           <w:ilvl w:val="0"/>
-          <w:numId w:val="1"/>
+          <w:numId w:val="2"/>
         </w:numPr>
         <w:suppressLineNumbers w:val="0"/>
         <w:pBdr>
@@ -4203,7 +4488,7 @@
     </w:p>
     <w:p>
       <w:pPr>
-        <w:pStyle w:val="4"/>
+        <w:pStyle w:val="5"/>
         <w:keepNext w:val="0"/>
         <w:keepLines w:val="0"/>
         <w:widowControl/>
@@ -4227,7 +4512,6 @@
           <w:spacing w:val="0"/>
           <w:sz w:val="24"/>
           <w:szCs w:val="24"/>
-          <w:bdr w:val="none" w:color="auto" w:sz="0" w:space="0"/>
           <w:shd w:val="clear" w:fill="FFFFFF"/>
         </w:rPr>
         <w:t>在本地项目目录创建本地仓库</w:t>
@@ -4240,7 +4524,7 @@
         <w:widowControl/>
         <w:numPr>
           <w:ilvl w:val="0"/>
-          <w:numId w:val="1"/>
+          <w:numId w:val="2"/>
         </w:numPr>
         <w:suppressLineNumbers w:val="0"/>
         <w:pBdr>
@@ -4261,7 +4545,7 @@
         <w:widowControl/>
         <w:numPr>
           <w:ilvl w:val="0"/>
-          <w:numId w:val="1"/>
+          <w:numId w:val="2"/>
         </w:numPr>
         <w:suppressLineNumbers w:val="0"/>
         <w:pBdr>
@@ -4277,7 +4561,7 @@
     </w:p>
     <w:p>
       <w:pPr>
-        <w:pStyle w:val="4"/>
+        <w:pStyle w:val="5"/>
         <w:keepNext w:val="0"/>
         <w:keepLines w:val="0"/>
         <w:widowControl/>
@@ -4301,7 +4585,6 @@
           <w:spacing w:val="0"/>
           <w:sz w:val="24"/>
           <w:szCs w:val="24"/>
-          <w:bdr w:val="none" w:color="auto" w:sz="0" w:space="0"/>
           <w:shd w:val="clear" w:fill="FFFFFF"/>
         </w:rPr>
         <w:t> git init  </w:t>
@@ -4314,7 +4597,7 @@
         <w:widowControl/>
         <w:numPr>
           <w:ilvl w:val="0"/>
-          <w:numId w:val="1"/>
+          <w:numId w:val="2"/>
         </w:numPr>
         <w:suppressLineNumbers w:val="0"/>
         <w:pBdr>
@@ -4330,7 +4613,7 @@
     </w:p>
     <w:p>
       <w:pPr>
-        <w:pStyle w:val="4"/>
+        <w:pStyle w:val="5"/>
         <w:keepNext w:val="0"/>
         <w:keepLines w:val="0"/>
         <w:widowControl/>
@@ -4354,7 +4637,6 @@
           <w:spacing w:val="0"/>
           <w:sz w:val="24"/>
           <w:szCs w:val="24"/>
-          <w:bdr w:val="none" w:color="auto" w:sz="0" w:space="0"/>
           <w:shd w:val="clear" w:fill="FFFFFF"/>
         </w:rPr>
         <w:t>        </w:t>
@@ -4367,7 +4649,7 @@
         <w:widowControl/>
         <w:numPr>
           <w:ilvl w:val="0"/>
-          <w:numId w:val="1"/>
+          <w:numId w:val="2"/>
         </w:numPr>
         <w:suppressLineNumbers w:val="0"/>
         <w:pBdr>
@@ -4383,7 +4665,7 @@
     </w:p>
     <w:p>
       <w:pPr>
-        <w:pStyle w:val="4"/>
+        <w:pStyle w:val="5"/>
         <w:keepNext w:val="0"/>
         <w:keepLines w:val="0"/>
         <w:widowControl/>
@@ -4407,7 +4689,6 @@
           <w:spacing w:val="0"/>
           <w:sz w:val="24"/>
           <w:szCs w:val="24"/>
-          <w:bdr w:val="none" w:color="auto" w:sz="0" w:space="0"/>
           <w:shd w:val="clear" w:fill="FFFFFF"/>
         </w:rPr>
         <w:t>输入命令后项目目录会有一个隐藏的.git文件夹</w:t>
@@ -4420,7 +4701,7 @@
         <w:widowControl/>
         <w:numPr>
           <w:ilvl w:val="0"/>
-          <w:numId w:val="1"/>
+          <w:numId w:val="2"/>
         </w:numPr>
         <w:suppressLineNumbers w:val="0"/>
         <w:pBdr>
@@ -4441,7 +4722,7 @@
         <w:widowControl/>
         <w:numPr>
           <w:ilvl w:val="0"/>
-          <w:numId w:val="1"/>
+          <w:numId w:val="2"/>
         </w:numPr>
         <w:suppressLineNumbers w:val="0"/>
         <w:pBdr>
@@ -4457,7 +4738,7 @@
     </w:p>
     <w:p>
       <w:pPr>
-        <w:pStyle w:val="4"/>
+        <w:pStyle w:val="5"/>
         <w:keepNext w:val="0"/>
         <w:keepLines w:val="0"/>
         <w:widowControl/>
@@ -4481,7 +4762,6 @@
           <w:spacing w:val="0"/>
           <w:sz w:val="24"/>
           <w:szCs w:val="24"/>
-          <w:bdr w:val="none" w:color="auto" w:sz="0" w:space="0"/>
           <w:shd w:val="clear" w:fill="FFFFFF"/>
         </w:rPr>
         <w:t>上传所有代码到本地仓库</w:t>
@@ -4494,7 +4774,7 @@
         <w:widowControl/>
         <w:numPr>
           <w:ilvl w:val="0"/>
-          <w:numId w:val="1"/>
+          <w:numId w:val="2"/>
         </w:numPr>
         <w:suppressLineNumbers w:val="0"/>
         <w:pBdr>
@@ -4510,7 +4790,7 @@
     </w:p>
     <w:p>
       <w:pPr>
-        <w:pStyle w:val="4"/>
+        <w:pStyle w:val="5"/>
         <w:keepNext w:val="0"/>
         <w:keepLines w:val="0"/>
         <w:widowControl/>
@@ -4534,7 +4814,6 @@
           <w:spacing w:val="0"/>
           <w:sz w:val="24"/>
           <w:szCs w:val="24"/>
-          <w:bdr w:val="none" w:color="auto" w:sz="0" w:space="0"/>
           <w:shd w:val="clear" w:fill="FFFFFF"/>
         </w:rPr>
         <w:t>       </w:t>
@@ -4547,7 +4826,7 @@
         <w:widowControl/>
         <w:numPr>
           <w:ilvl w:val="0"/>
-          <w:numId w:val="1"/>
+          <w:numId w:val="2"/>
         </w:numPr>
         <w:suppressLineNumbers w:val="0"/>
         <w:pBdr>
@@ -4563,7 +4842,7 @@
     </w:p>
     <w:p>
       <w:pPr>
-        <w:pStyle w:val="4"/>
+        <w:pStyle w:val="5"/>
         <w:keepNext w:val="0"/>
         <w:keepLines w:val="0"/>
         <w:widowControl/>
@@ -4587,7 +4866,6 @@
           <w:spacing w:val="0"/>
           <w:sz w:val="24"/>
           <w:szCs w:val="24"/>
-          <w:bdr w:val="none" w:color="auto" w:sz="0" w:space="0"/>
           <w:shd w:val="clear" w:fill="FFFFFF"/>
         </w:rPr>
         <w:t>git add .</w:t>
@@ -4600,7 +4878,7 @@
         <w:widowControl/>
         <w:numPr>
           <w:ilvl w:val="0"/>
-          <w:numId w:val="1"/>
+          <w:numId w:val="2"/>
         </w:numPr>
         <w:suppressLineNumbers w:val="0"/>
         <w:pBdr>
@@ -4649,7 +4927,6 @@
           <w:sz w:val="24"/>
           <w:szCs w:val="24"/>
           <w:u w:val="none"/>
-          <w:bdr w:val="none" w:color="auto" w:sz="0" w:space="0"/>
           <w:shd w:val="clear" w:fill="FFFFFF"/>
         </w:rPr>
         <w:drawing>
@@ -4704,7 +4981,7 @@
         <w:widowControl/>
         <w:numPr>
           <w:ilvl w:val="0"/>
-          <w:numId w:val="1"/>
+          <w:numId w:val="2"/>
         </w:numPr>
         <w:suppressLineNumbers w:val="0"/>
         <w:pBdr>
@@ -4725,7 +5002,7 @@
         <w:widowControl/>
         <w:numPr>
           <w:ilvl w:val="0"/>
-          <w:numId w:val="1"/>
+          <w:numId w:val="2"/>
         </w:numPr>
         <w:suppressLineNumbers w:val="0"/>
         <w:pBdr>
@@ -4741,7 +5018,7 @@
     </w:p>
     <w:p>
       <w:pPr>
-        <w:pStyle w:val="4"/>
+        <w:pStyle w:val="5"/>
         <w:keepNext w:val="0"/>
         <w:keepLines w:val="0"/>
         <w:widowControl/>
@@ -4765,7 +5042,6 @@
           <w:spacing w:val="0"/>
           <w:sz w:val="24"/>
           <w:szCs w:val="24"/>
-          <w:bdr w:val="none" w:color="auto" w:sz="0" w:space="0"/>
           <w:shd w:val="clear" w:fill="FFFFFF"/>
         </w:rPr>
         <w:t>这样就把代码上传到本地仓库了</w:t>
@@ -4778,7 +5054,7 @@
         <w:widowControl/>
         <w:numPr>
           <w:ilvl w:val="0"/>
-          <w:numId w:val="1"/>
+          <w:numId w:val="2"/>
         </w:numPr>
         <w:suppressLineNumbers w:val="0"/>
         <w:pBdr>
@@ -4794,7 +5070,7 @@
     </w:p>
     <w:p>
       <w:pPr>
-        <w:pStyle w:val="4"/>
+        <w:pStyle w:val="5"/>
         <w:keepNext w:val="0"/>
         <w:keepLines w:val="0"/>
         <w:widowControl/>
@@ -4818,7 +5094,6 @@
           <w:spacing w:val="0"/>
           <w:sz w:val="24"/>
           <w:szCs w:val="24"/>
-          <w:bdr w:val="none" w:color="auto" w:sz="0" w:space="0"/>
           <w:shd w:val="clear" w:fill="FFFFFF"/>
         </w:rPr>
         <w:t> </w:t>
@@ -4831,7 +5106,7 @@
         <w:widowControl/>
         <w:numPr>
           <w:ilvl w:val="0"/>
-          <w:numId w:val="1"/>
+          <w:numId w:val="2"/>
         </w:numPr>
         <w:suppressLineNumbers w:val="0"/>
         <w:pBdr>
@@ -4847,7 +5122,7 @@
     </w:p>
     <w:p>
       <w:pPr>
-        <w:pStyle w:val="4"/>
+        <w:pStyle w:val="5"/>
         <w:keepNext w:val="0"/>
         <w:keepLines w:val="0"/>
         <w:widowControl/>
@@ -4871,7 +5146,6 @@
           <w:spacing w:val="0"/>
           <w:sz w:val="24"/>
           <w:szCs w:val="24"/>
-          <w:bdr w:val="none" w:color="auto" w:sz="0" w:space="0"/>
           <w:shd w:val="clear" w:fill="FFFFFF"/>
         </w:rPr>
         <w:t> git commit -m "initial commit"</w:t>
@@ -4884,7 +5158,7 @@
         <w:widowControl/>
         <w:numPr>
           <w:ilvl w:val="0"/>
-          <w:numId w:val="1"/>
+          <w:numId w:val="2"/>
         </w:numPr>
         <w:suppressLineNumbers w:val="0"/>
         <w:pBdr>
@@ -4900,7 +5174,7 @@
     </w:p>
     <w:p>
       <w:pPr>
-        <w:pStyle w:val="4"/>
+        <w:pStyle w:val="5"/>
         <w:keepNext w:val="0"/>
         <w:keepLines w:val="0"/>
         <w:widowControl/>
@@ -4924,7 +5198,6 @@
           <w:spacing w:val="0"/>
           <w:sz w:val="24"/>
           <w:szCs w:val="24"/>
-          <w:bdr w:val="none" w:color="auto" w:sz="0" w:space="0"/>
           <w:shd w:val="clear" w:fill="FFFFFF"/>
         </w:rPr>
         <w:t> </w:t>
@@ -4937,7 +5210,7 @@
         <w:widowControl/>
         <w:numPr>
           <w:ilvl w:val="0"/>
-          <w:numId w:val="1"/>
+          <w:numId w:val="2"/>
         </w:numPr>
         <w:suppressLineNumbers w:val="0"/>
         <w:pBdr>
@@ -4986,7 +5259,6 @@
           <w:sz w:val="24"/>
           <w:szCs w:val="24"/>
           <w:u w:val="none"/>
-          <w:bdr w:val="none" w:color="auto" w:sz="0" w:space="0"/>
           <w:shd w:val="clear" w:fill="FFFFFF"/>
         </w:rPr>
         <w:drawing>
@@ -5041,7 +5313,7 @@
         <w:widowControl/>
         <w:numPr>
           <w:ilvl w:val="0"/>
-          <w:numId w:val="1"/>
+          <w:numId w:val="2"/>
         </w:numPr>
         <w:suppressLineNumbers w:val="0"/>
         <w:pBdr>
@@ -5062,7 +5334,7 @@
         <w:widowControl/>
         <w:numPr>
           <w:ilvl w:val="0"/>
-          <w:numId w:val="1"/>
+          <w:numId w:val="2"/>
         </w:numPr>
         <w:suppressLineNumbers w:val="0"/>
         <w:pBdr>
@@ -5078,7 +5350,7 @@
     </w:p>
     <w:p>
       <w:pPr>
-        <w:pStyle w:val="4"/>
+        <w:pStyle w:val="5"/>
         <w:keepNext w:val="0"/>
         <w:keepLines w:val="0"/>
         <w:widowControl/>
@@ -5102,7 +5374,6 @@
           <w:spacing w:val="0"/>
           <w:sz w:val="24"/>
           <w:szCs w:val="24"/>
-          <w:bdr w:val="none" w:color="auto" w:sz="0" w:space="0"/>
           <w:shd w:val="clear" w:fill="FFFFFF"/>
         </w:rPr>
         <w:t>上传代码到github</w:t>
@@ -5115,7 +5386,7 @@
         <w:widowControl/>
         <w:numPr>
           <w:ilvl w:val="0"/>
-          <w:numId w:val="1"/>
+          <w:numId w:val="2"/>
         </w:numPr>
         <w:suppressLineNumbers w:val="0"/>
         <w:pBdr>
@@ -5131,7 +5402,7 @@
     </w:p>
     <w:p>
       <w:pPr>
-        <w:pStyle w:val="4"/>
+        <w:pStyle w:val="5"/>
         <w:keepNext w:val="0"/>
         <w:keepLines w:val="0"/>
         <w:widowControl/>
@@ -5155,7 +5426,6 @@
           <w:spacing w:val="0"/>
           <w:sz w:val="24"/>
           <w:szCs w:val="24"/>
-          <w:bdr w:val="none" w:color="auto" w:sz="0" w:space="0"/>
           <w:shd w:val="clear" w:fill="FFFFFF"/>
         </w:rPr>
         <w:t> 3.1新建repository</w:t>
@@ -5168,7 +5438,7 @@
         <w:widowControl/>
         <w:numPr>
           <w:ilvl w:val="0"/>
-          <w:numId w:val="1"/>
+          <w:numId w:val="2"/>
         </w:numPr>
         <w:suppressLineNumbers w:val="0"/>
         <w:pBdr>
@@ -5184,7 +5454,7 @@
     </w:p>
     <w:p>
       <w:pPr>
-        <w:pStyle w:val="4"/>
+        <w:pStyle w:val="5"/>
         <w:keepNext w:val="0"/>
         <w:keepLines w:val="0"/>
         <w:widowControl/>
@@ -5208,7 +5478,6 @@
           <w:spacing w:val="0"/>
           <w:sz w:val="24"/>
           <w:szCs w:val="24"/>
-          <w:bdr w:val="none" w:color="auto" w:sz="0" w:space="0"/>
           <w:shd w:val="clear" w:fill="FFFFFF"/>
         </w:rPr>
         <w:t>注意复制红圈标记的地址</w:t>
@@ -5221,7 +5490,7 @@
         <w:widowControl/>
         <w:numPr>
           <w:ilvl w:val="0"/>
-          <w:numId w:val="1"/>
+          <w:numId w:val="2"/>
         </w:numPr>
         <w:suppressLineNumbers w:val="0"/>
         <w:pBdr>
@@ -5270,7 +5539,6 @@
           <w:sz w:val="24"/>
           <w:szCs w:val="24"/>
           <w:u w:val="none"/>
-          <w:bdr w:val="none" w:color="auto" w:sz="0" w:space="0"/>
           <w:shd w:val="clear" w:fill="FFFFFF"/>
         </w:rPr>
         <w:drawing>
@@ -5325,7 +5593,7 @@
         <w:widowControl/>
         <w:numPr>
           <w:ilvl w:val="0"/>
-          <w:numId w:val="1"/>
+          <w:numId w:val="2"/>
         </w:numPr>
         <w:suppressLineNumbers w:val="0"/>
         <w:pBdr>
@@ -5374,7 +5642,6 @@
           <w:sz w:val="24"/>
           <w:szCs w:val="24"/>
           <w:u w:val="none"/>
-          <w:bdr w:val="none" w:color="auto" w:sz="0" w:space="0"/>
           <w:shd w:val="clear" w:fill="FFFFFF"/>
         </w:rPr>
         <w:drawing>
@@ -5429,7 +5696,7 @@
         <w:widowControl/>
         <w:numPr>
           <w:ilvl w:val="0"/>
-          <w:numId w:val="1"/>
+          <w:numId w:val="2"/>
         </w:numPr>
         <w:suppressLineNumbers w:val="0"/>
         <w:pBdr>
@@ -5450,7 +5717,7 @@
         <w:widowControl/>
         <w:numPr>
           <w:ilvl w:val="0"/>
-          <w:numId w:val="1"/>
+          <w:numId w:val="2"/>
         </w:numPr>
         <w:suppressLineNumbers w:val="0"/>
         <w:pBdr>
@@ -5500,7 +5767,6 @@
           <w:kern w:val="0"/>
           <w:sz w:val="24"/>
           <w:szCs w:val="24"/>
-          <w:bdr w:val="none" w:color="auto" w:sz="0" w:space="0"/>
           <w:shd w:val="clear" w:fill="FFFFFF"/>
           <w:lang w:val="en-US" w:eastAsia="zh-CN" w:bidi="ar"/>
         </w:rPr>
@@ -5514,7 +5780,7 @@
         <w:widowControl/>
         <w:numPr>
           <w:ilvl w:val="0"/>
-          <w:numId w:val="1"/>
+          <w:numId w:val="2"/>
         </w:numPr>
         <w:suppressLineNumbers w:val="0"/>
         <w:pBdr>
@@ -5530,7 +5796,7 @@
     </w:p>
     <w:p>
       <w:pPr>
-        <w:pStyle w:val="4"/>
+        <w:pStyle w:val="5"/>
         <w:keepNext w:val="0"/>
         <w:keepLines w:val="0"/>
         <w:widowControl/>
@@ -5554,7 +5820,6 @@
           <w:spacing w:val="0"/>
           <w:sz w:val="24"/>
           <w:szCs w:val="24"/>
-          <w:bdr w:val="none" w:color="auto" w:sz="0" w:space="0"/>
           <w:shd w:val="clear" w:fill="FFFFFF"/>
         </w:rPr>
         <w:t>关联本地仓库并上传代码</w:t>
@@ -5567,7 +5832,7 @@
         <w:widowControl/>
         <w:numPr>
           <w:ilvl w:val="0"/>
-          <w:numId w:val="1"/>
+          <w:numId w:val="2"/>
         </w:numPr>
         <w:suppressLineNumbers w:val="0"/>
         <w:pBdr>
@@ -5583,7 +5848,7 @@
     </w:p>
     <w:p>
       <w:pPr>
-        <w:pStyle w:val="4"/>
+        <w:pStyle w:val="5"/>
         <w:keepNext w:val="0"/>
         <w:keepLines w:val="0"/>
         <w:widowControl/>
@@ -5607,7 +5872,6 @@
           <w:spacing w:val="0"/>
           <w:sz w:val="24"/>
           <w:szCs w:val="24"/>
-          <w:bdr w:val="none" w:color="auto" w:sz="0" w:space="0"/>
           <w:shd w:val="clear" w:fill="FFFFFF"/>
         </w:rPr>
         <w:t>git remote add origin https://github.com/Yanyf765/hr_sys.git（上步骤复制的地址）</w:t>
@@ -5620,7 +5884,7 @@
         <w:widowControl/>
         <w:numPr>
           <w:ilvl w:val="0"/>
-          <w:numId w:val="1"/>
+          <w:numId w:val="2"/>
         </w:numPr>
         <w:suppressLineNumbers w:val="0"/>
         <w:pBdr>
@@ -5636,7 +5900,7 @@
     </w:p>
     <w:p>
       <w:pPr>
-        <w:pStyle w:val="4"/>
+        <w:pStyle w:val="5"/>
         <w:keepNext w:val="0"/>
         <w:keepLines w:val="0"/>
         <w:widowControl/>
@@ -5660,7 +5924,6 @@
           <w:spacing w:val="0"/>
           <w:sz w:val="24"/>
           <w:szCs w:val="24"/>
-          <w:bdr w:val="none" w:color="auto" w:sz="0" w:space="0"/>
           <w:shd w:val="clear" w:fill="FFFFFF"/>
         </w:rPr>
         <w:t> </w:t>
@@ -5673,7 +5936,7 @@
         <w:widowControl/>
         <w:numPr>
           <w:ilvl w:val="0"/>
-          <w:numId w:val="1"/>
+          <w:numId w:val="2"/>
         </w:numPr>
         <w:suppressLineNumbers w:val="0"/>
         <w:pBdr>
@@ -5689,7 +5952,7 @@
     </w:p>
     <w:p>
       <w:pPr>
-        <w:pStyle w:val="4"/>
+        <w:pStyle w:val="5"/>
         <w:keepNext w:val="0"/>
         <w:keepLines w:val="0"/>
         <w:widowControl/>
@@ -5713,7 +5976,6 @@
           <w:spacing w:val="0"/>
           <w:sz w:val="24"/>
           <w:szCs w:val="24"/>
-          <w:bdr w:val="none" w:color="auto" w:sz="0" w:space="0"/>
           <w:shd w:val="clear" w:fill="FFFFFF"/>
         </w:rPr>
         <w:t>git push origin master</w:t>
@@ -5726,7 +5988,7 @@
         <w:widowControl/>
         <w:numPr>
           <w:ilvl w:val="0"/>
-          <w:numId w:val="1"/>
+          <w:numId w:val="2"/>
         </w:numPr>
         <w:suppressLineNumbers w:val="0"/>
         <w:pBdr>
@@ -5775,7 +6037,6 @@
           <w:sz w:val="24"/>
           <w:szCs w:val="24"/>
           <w:u w:val="none"/>
-          <w:bdr w:val="none" w:color="auto" w:sz="0" w:space="0"/>
           <w:shd w:val="clear" w:fill="FFFFFF"/>
         </w:rPr>
         <w:drawing>
@@ -5830,7 +6091,7 @@
         <w:widowControl/>
         <w:numPr>
           <w:ilvl w:val="0"/>
-          <w:numId w:val="1"/>
+          <w:numId w:val="2"/>
         </w:numPr>
         <w:suppressLineNumbers w:val="0"/>
         <w:pBdr>
@@ -5846,7 +6107,7 @@
     </w:p>
     <w:p>
       <w:pPr>
-        <w:pStyle w:val="4"/>
+        <w:pStyle w:val="5"/>
         <w:keepNext w:val="0"/>
         <w:keepLines w:val="0"/>
         <w:widowControl/>
@@ -5871,8 +6132,6 @@
           <w:lang w:val="en-US" w:eastAsia="zh-CN"/>
         </w:rPr>
       </w:pPr>
-      <w:bookmarkStart w:id="0" w:name="_GoBack"/>
-      <w:bookmarkEnd w:id="0"/>
     </w:p>
     <w:sectPr>
       <w:pgSz w:w="11906" w:h="16838"/>
@@ -6035,7 +6294,26 @@
       </w:rPr>
     </w:lvl>
   </w:abstractNum>
+  <w:abstractNum w:abstractNumId="1">
+    <w:nsid w:val="C1B10F50"/>
+    <w:multiLevelType w:val="singleLevel"/>
+    <w:tmpl w:val="C1B10F50"/>
+    <w:lvl w:ilvl="0" w:tentative="0">
+      <w:start w:val="20"/>
+      <w:numFmt w:val="decimal"/>
+      <w:lvlText w:val="%1."/>
+      <w:lvlJc w:val="left"/>
+      <w:pPr>
+        <w:tabs>
+          <w:tab w:val="left" w:pos="312"/>
+        </w:tabs>
+      </w:pPr>
+    </w:lvl>
+  </w:abstractNum>
   <w:num w:numId="1">
+    <w:abstractNumId w:val="1"/>
+  </w:num>
+  <w:num w:numId="2">
     <w:abstractNumId w:val="0"/>
   </w:num>
 </w:numbering>
@@ -6053,7 +6331,7 @@
   <w:latentStyles w:count="260" w:defQFormat="0" w:defUnhideWhenUsed="1" w:defSemiHidden="1" w:defUIPriority="99" w:defLockedState="0">
     <w:lsdException w:qFormat="1" w:unhideWhenUsed="0" w:uiPriority="0" w:semiHidden="0" w:name="Normal"/>
     <w:lsdException w:qFormat="1" w:unhideWhenUsed="0" w:uiPriority="0" w:semiHidden="0" w:name="heading 1"/>
-    <w:lsdException w:qFormat="1" w:uiPriority="0" w:name="heading 2"/>
+    <w:lsdException w:qFormat="1" w:uiPriority="0" w:semiHidden="0" w:name="heading 2"/>
     <w:lsdException w:qFormat="1" w:uiPriority="0" w:name="heading 3"/>
     <w:lsdException w:qFormat="1" w:uiPriority="0" w:name="heading 4"/>
     <w:lsdException w:qFormat="1" w:uiPriority="0" w:name="heading 5"/>
@@ -6324,24 +6602,44 @@
     <w:uiPriority w:val="0"/>
     <w:pPr>
       <w:spacing w:before="0" w:beforeAutospacing="1" w:after="0" w:afterAutospacing="1"/>
-      <w:jc w:val="left"/>
+      <w:jc w:val="center"/>
+      <w:outlineLvl w:val="0"/>
     </w:pPr>
     <w:rPr>
-      <w:rFonts w:hint="eastAsia" w:ascii="宋体" w:hAnsi="宋体" w:eastAsia="宋体" w:cs="宋体"/>
+      <w:rFonts w:hint="eastAsia" w:ascii="Times New Roman" w:hAnsi="Times New Roman" w:eastAsia="宋体" w:cs="宋体"/>
       <w:b/>
       <w:kern w:val="44"/>
-      <w:sz w:val="48"/>
+      <w:sz w:val="44"/>
       <w:szCs w:val="48"/>
-      <w:lang w:val="en-US" w:eastAsia="zh-CN" w:bidi="ar"/>
+      <w:lang w:bidi="ar"/>
     </w:rPr>
   </w:style>
-  <w:style w:type="character" w:default="1" w:styleId="5">
+  <w:style w:type="paragraph" w:styleId="3">
+    <w:name w:val="heading 2"/>
+    <w:basedOn w:val="1"/>
+    <w:next w:val="1"/>
+    <w:unhideWhenUsed/>
+    <w:qFormat/>
+    <w:uiPriority w:val="0"/>
+    <w:pPr>
+      <w:keepNext/>
+      <w:keepLines/>
+      <w:spacing w:before="260" w:beforeLines="0" w:beforeAutospacing="0" w:after="260" w:afterLines="0" w:afterAutospacing="0" w:line="413" w:lineRule="auto"/>
+      <w:outlineLvl w:val="1"/>
+    </w:pPr>
+    <w:rPr>
+      <w:rFonts w:ascii="Arial" w:hAnsi="Arial" w:eastAsia="黑体"/>
+      <w:b/>
+      <w:sz w:val="32"/>
+    </w:rPr>
+  </w:style>
+  <w:style w:type="character" w:default="1" w:styleId="6">
     <w:name w:val="Default Paragraph Font"/>
     <w:semiHidden/>
     <w:qFormat/>
     <w:uiPriority w:val="0"/>
   </w:style>
-  <w:style w:type="table" w:default="1" w:styleId="8">
+  <w:style w:type="table" w:default="1" w:styleId="9">
     <w:name w:val="Normal Table"/>
     <w:semiHidden/>
     <w:uiPriority w:val="0"/>
@@ -6355,7 +6653,7 @@
       </w:tblCellMar>
     </w:tblPr>
   </w:style>
-  <w:style w:type="paragraph" w:styleId="3">
+  <w:style w:type="paragraph" w:styleId="4">
     <w:name w:val="HTML Preformatted"/>
     <w:basedOn w:val="1"/>
     <w:qFormat/>
@@ -6389,7 +6687,7 @@
       <w:lang w:val="en-US" w:eastAsia="zh-CN" w:bidi="ar"/>
     </w:rPr>
   </w:style>
-  <w:style w:type="paragraph" w:styleId="4">
+  <w:style w:type="paragraph" w:styleId="5">
     <w:name w:val="Normal (Web)"/>
     <w:basedOn w:val="1"/>
     <w:qFormat/>
@@ -6405,9 +6703,9 @@
       <w:lang w:val="en-US" w:eastAsia="zh-CN" w:bidi="ar"/>
     </w:rPr>
   </w:style>
-  <w:style w:type="character" w:styleId="6">
+  <w:style w:type="character" w:styleId="7">
     <w:name w:val="Hyperlink"/>
-    <w:basedOn w:val="5"/>
+    <w:basedOn w:val="6"/>
     <w:qFormat/>
     <w:uiPriority w:val="0"/>
     <w:rPr>
@@ -6415,9 +6713,9 @@
       <w:u w:val="single"/>
     </w:rPr>
   </w:style>
-  <w:style w:type="character" w:styleId="7">
+  <w:style w:type="character" w:styleId="8">
     <w:name w:val="HTML Code"/>
-    <w:basedOn w:val="5"/>
+    <w:basedOn w:val="6"/>
     <w:uiPriority w:val="0"/>
     <w:rPr>
       <w:rFonts w:ascii="Courier New" w:hAnsi="Courier New"/>
